--- a/lab3/sprawozdanie.docx
+++ b/lab3/sprawozdanie.docx
@@ -79,7 +79,11 @@
             <w:tcW w:w="3021" w:type="dxa"/>
             <w:shd w:val="clear" w:color="auto" w:fill="F7CAAC" w:themeFill="accent2" w:themeFillTint="66"/>
           </w:tcPr>
-          <w:p/>
+          <w:p>
+            <w:r>
+              <w:t>27.10.20r.</w:t>
+            </w:r>
+          </w:p>
         </w:tc>
       </w:tr>
     </w:tbl>
@@ -212,7 +216,7 @@
           <w:sz w:val="24"/>
           <w:szCs w:val="24"/>
         </w:rPr>
-        <w:t>Moel</w:t>
+        <w:t>Mo</w:t>
       </w:r>
       <w:r>
         <w:rPr>
@@ -221,7 +225,7 @@
           <w:sz w:val="24"/>
           <w:szCs w:val="24"/>
         </w:rPr>
-        <w:t xml:space="preserve">e </w:t>
+        <w:t>d</w:t>
       </w:r>
       <w:r>
         <w:rPr>
@@ -230,7 +234,100 @@
           <w:sz w:val="24"/>
           <w:szCs w:val="24"/>
         </w:rPr>
-        <w:t xml:space="preserve">UML </w:t>
+        <w:t>el</w:t>
+      </w:r>
+      <w:r>
+        <w:rPr>
+          <w:b/>
+          <w:bCs/>
+          <w:sz w:val="24"/>
+          <w:szCs w:val="24"/>
+        </w:rPr>
+        <w:t xml:space="preserve"> UML</w:t>
+      </w:r>
+    </w:p>
+    <w:p>
+      <w:pPr>
+        <w:pStyle w:val="ListParagraph"/>
+        <w:rPr>
+          <w:sz w:val="24"/>
+          <w:szCs w:val="24"/>
+        </w:rPr>
+      </w:pPr>
+    </w:p>
+    <w:p>
+      <w:pPr>
+        <w:pStyle w:val="ListParagraph"/>
+        <w:rPr>
+          <w:sz w:val="24"/>
+          <w:szCs w:val="24"/>
+        </w:rPr>
+      </w:pPr>
+      <w:r>
+        <w:rPr>
+          <w:b/>
+          <w:bCs/>
+          <w:noProof/>
+          <w:sz w:val="24"/>
+          <w:szCs w:val="24"/>
+        </w:rPr>
+        <w:drawing>
+          <wp:inline distT="0" distB="0" distL="0" distR="0" wp14:anchorId="74CA4B6F" wp14:editId="51F7DECF">
+            <wp:extent cx="4980567" cy="3479800"/>
+            <wp:effectExtent l="0" t="0" r="0" b="6350"/>
+            <wp:docPr id="1" name="Picture 1"/>
+            <wp:cNvGraphicFramePr>
+              <a:graphicFrameLocks xmlns:a="http://schemas.openxmlformats.org/drawingml/2006/main" noChangeAspect="1"/>
+            </wp:cNvGraphicFramePr>
+            <a:graphic xmlns:a="http://schemas.openxmlformats.org/drawingml/2006/main">
+              <a:graphicData uri="http://schemas.openxmlformats.org/drawingml/2006/picture">
+                <pic:pic xmlns:pic="http://schemas.openxmlformats.org/drawingml/2006/picture">
+                  <pic:nvPicPr>
+                    <pic:cNvPr id="0" name="Picture 1"/>
+                    <pic:cNvPicPr>
+                      <a:picLocks noChangeAspect="1" noChangeArrowheads="1"/>
+                    </pic:cNvPicPr>
+                  </pic:nvPicPr>
+                  <pic:blipFill>
+                    <a:blip r:embed="rId5">
+                      <a:extLst>
+                        <a:ext uri="{28A0092B-C50C-407E-A947-70E740481C1C}">
+                          <a14:useLocalDpi xmlns:a14="http://schemas.microsoft.com/office/drawing/2010/main" val="0"/>
+                        </a:ext>
+                      </a:extLst>
+                    </a:blip>
+                    <a:srcRect/>
+                    <a:stretch>
+                      <a:fillRect/>
+                    </a:stretch>
+                  </pic:blipFill>
+                  <pic:spPr bwMode="auto">
+                    <a:xfrm>
+                      <a:off x="0" y="0"/>
+                      <a:ext cx="4985328" cy="3483127"/>
+                    </a:xfrm>
+                    <a:prstGeom prst="rect">
+                      <a:avLst/>
+                    </a:prstGeom>
+                    <a:noFill/>
+                    <a:ln>
+                      <a:noFill/>
+                    </a:ln>
+                  </pic:spPr>
+                </pic:pic>
+              </a:graphicData>
+            </a:graphic>
+          </wp:inline>
+        </w:drawing>
+      </w:r>
+      <w:r>
+        <w:rPr>
+          <w:b/>
+          <w:bCs/>
+          <w:sz w:val="24"/>
+          <w:szCs w:val="24"/>
+        </w:rPr>
+        <w:t xml:space="preserve"> </w:t>
       </w:r>
     </w:p>
     <w:p>
@@ -298,18 +395,4290 @@
     </w:p>
     <w:p>
       <w:pPr>
+        <w:pStyle w:val="ListParagraph"/>
+        <w:numPr>
+          <w:ilvl w:val="0"/>
+          <w:numId w:val="13"/>
+        </w:numPr>
+        <w:rPr>
+          <w:sz w:val="24"/>
+          <w:szCs w:val="24"/>
+        </w:rPr>
+      </w:pPr>
+      <w:r>
+        <w:rPr>
+          <w:sz w:val="24"/>
+          <w:szCs w:val="24"/>
+        </w:rPr>
+        <w:t>Z racji tego, że cały program napisałam w Pythonie to zamiast interfejsu pozwoliłam sobie zaimplementować klasę abstrakcyjną:</w:t>
+      </w:r>
+    </w:p>
+    <w:bookmarkStart w:id="0" w:name="_MON_1665324330"/>
+    <w:bookmarkEnd w:id="0"/>
+    <w:p>
+      <w:pPr>
         <w:ind w:left="708"/>
         <w:rPr>
           <w:sz w:val="24"/>
           <w:szCs w:val="24"/>
         </w:rPr>
       </w:pPr>
+      <w:r>
+        <w:rPr>
+          <w:sz w:val="24"/>
+          <w:szCs w:val="24"/>
+        </w:rPr>
+        <w:object w:dxaOrig="9072" w:dyaOrig="5820" w14:anchorId="74AF8D90">
+          <v:shapetype id="_x0000_t75" coordsize="21600,21600" o:spt="75" o:preferrelative="t" path="m@4@5l@4@11@9@11@9@5xe" filled="f" stroked="f">
+            <v:stroke joinstyle="miter"/>
+            <v:formulas>
+              <v:f eqn="if lineDrawn pixelLineWidth 0"/>
+              <v:f eqn="sum @0 1 0"/>
+              <v:f eqn="sum 0 0 @1"/>
+              <v:f eqn="prod @2 1 2"/>
+              <v:f eqn="prod @3 21600 pixelWidth"/>
+              <v:f eqn="prod @3 21600 pixelHeight"/>
+              <v:f eqn="sum @0 0 1"/>
+              <v:f eqn="prod @6 1 2"/>
+              <v:f eqn="prod @7 21600 pixelWidth"/>
+              <v:f eqn="sum @8 21600 0"/>
+              <v:f eqn="prod @7 21600 pixelHeight"/>
+              <v:f eqn="sum @10 21600 0"/>
+            </v:formulas>
+            <v:path o:extrusionok="f" gradientshapeok="t" o:connecttype="rect"/>
+            <o:lock v:ext="edit" aspectratio="t"/>
+          </v:shapetype>
+          <v:shape id="_x0000_i1027" type="#_x0000_t75" style="width:453.5pt;height:291pt" o:ole="">
+            <v:imagedata r:id="rId6" o:title=""/>
+          </v:shape>
+          <o:OLEObject Type="Embed" ProgID="Word.Document.12" ShapeID="_x0000_i1027" DrawAspect="Content" ObjectID="_1665326691" r:id="rId7">
+            <o:FieldCodes>\s</o:FieldCodes>
+          </o:OLEObject>
+        </w:object>
+      </w:r>
+    </w:p>
+    <w:p>
+      <w:pPr>
+        <w:rPr>
+          <w:sz w:val="24"/>
+          <w:szCs w:val="24"/>
+        </w:rPr>
+      </w:pPr>
+      <w:r>
+        <w:rPr>
+          <w:sz w:val="24"/>
+          <w:szCs w:val="24"/>
+        </w:rPr>
+        <w:t>Node jest „węzłem” – z tej klasy będzie korzystał zarówno folder, jak i plik.</w:t>
+      </w:r>
     </w:p>
     <w:p>
       <w:pPr>
         <w:pStyle w:val="ListParagraph"/>
-        <w:ind w:left="1080"/>
-        <w:rPr>
+        <w:numPr>
+          <w:ilvl w:val="0"/>
+          <w:numId w:val="12"/>
+        </w:numPr>
+        <w:rPr>
+          <w:sz w:val="24"/>
+          <w:szCs w:val="24"/>
+        </w:rPr>
+      </w:pPr>
+      <w:r>
+        <w:rPr>
+          <w:sz w:val="24"/>
+          <w:szCs w:val="24"/>
+        </w:rPr>
+        <w:t>Następnie zaimplementowałam klasę, która będzie odpowiedzialna za tworzenie pliku wraz danymi , gdzie będzie możliwe wyświetlanie jego zawartości. Każdy plik musi mieć więc swoją nazwę i może zawierać treść – za to odpowiada w moim programie konstruktor.</w:t>
+      </w:r>
+      <w:r>
+        <w:rPr>
+          <w:sz w:val="24"/>
+          <w:szCs w:val="24"/>
+        </w:rPr>
+        <w:t xml:space="preserve"> Funkcja</w:t>
+      </w:r>
+      <w:r>
+        <w:rPr>
+          <w:b/>
+          <w:bCs/>
+          <w:sz w:val="24"/>
+          <w:szCs w:val="24"/>
+        </w:rPr>
+        <w:t xml:space="preserve"> more()</w:t>
+      </w:r>
+      <w:r>
+        <w:rPr>
+          <w:b/>
+          <w:bCs/>
+          <w:sz w:val="24"/>
+          <w:szCs w:val="24"/>
+        </w:rPr>
+        <w:t xml:space="preserve"> </w:t>
+      </w:r>
+      <w:r>
+        <w:rPr>
+          <w:sz w:val="24"/>
+          <w:szCs w:val="24"/>
+        </w:rPr>
+        <w:t xml:space="preserve"> służy do wyświetlania zawartości pliku, natomiast </w:t>
+      </w:r>
+      <w:r>
+        <w:rPr>
+          <w:b/>
+          <w:bCs/>
+          <w:sz w:val="24"/>
+          <w:szCs w:val="24"/>
+        </w:rPr>
+        <w:t>get_name()</w:t>
+      </w:r>
+      <w:r>
+        <w:rPr>
+          <w:b/>
+          <w:bCs/>
+          <w:sz w:val="24"/>
+          <w:szCs w:val="24"/>
+        </w:rPr>
+        <w:t xml:space="preserve"> </w:t>
+      </w:r>
+      <w:r>
+        <w:rPr>
+          <w:sz w:val="24"/>
+          <w:szCs w:val="24"/>
+        </w:rPr>
+        <w:t xml:space="preserve"> jest funkcją, która zwraca nazwę pliku (staram się pilnować hermetyzacji programów). Bez tej funkcji wszystkie zmienne klasy musiałyby być publiczne.</w:t>
+      </w:r>
+      <w:r>
+        <w:rPr>
+          <w:sz w:val="24"/>
+          <w:szCs w:val="24"/>
+        </w:rPr>
+        <w:t xml:space="preserve"> Klasa </w:t>
+      </w:r>
+      <w:r>
+        <w:rPr>
+          <w:b/>
+          <w:bCs/>
+          <w:sz w:val="24"/>
+          <w:szCs w:val="24"/>
+        </w:rPr>
+        <w:t xml:space="preserve">File </w:t>
+      </w:r>
+      <w:r>
+        <w:rPr>
+          <w:sz w:val="24"/>
+          <w:szCs w:val="24"/>
+        </w:rPr>
+        <w:t xml:space="preserve"> poprzez dziedziczenie implementuje </w:t>
+      </w:r>
+      <w:r>
+        <w:rPr>
+          <w:sz w:val="24"/>
+          <w:szCs w:val="24"/>
+        </w:rPr>
+        <w:t>klasę abstrakcyjną</w:t>
+      </w:r>
+      <w:r>
+        <w:rPr>
+          <w:sz w:val="24"/>
+          <w:szCs w:val="24"/>
+        </w:rPr>
+        <w:t xml:space="preserve"> </w:t>
+      </w:r>
+      <w:r>
+        <w:rPr>
+          <w:b/>
+          <w:bCs/>
+          <w:sz w:val="24"/>
+          <w:szCs w:val="24"/>
+        </w:rPr>
+        <w:t>Node.</w:t>
+      </w:r>
+    </w:p>
+    <w:p>
+      <w:pPr>
+        <w:shd w:val="clear" w:color="auto" w:fill="1E1E1E"/>
+        <w:spacing w:after="0" w:line="285" w:lineRule="atLeast"/>
+        <w:rPr>
+          <w:rFonts w:ascii="Consolas" w:eastAsia="Times New Roman" w:hAnsi="Consolas" w:cs="Times New Roman"/>
+          <w:color w:val="D4D4D4"/>
+          <w:sz w:val="21"/>
+          <w:szCs w:val="21"/>
+          <w:lang w:eastAsia="pl-PL"/>
+        </w:rPr>
+      </w:pPr>
+    </w:p>
+    <w:p>
+      <w:pPr>
+        <w:shd w:val="clear" w:color="auto" w:fill="1E1E1E"/>
+        <w:spacing w:after="0" w:line="285" w:lineRule="atLeast"/>
+        <w:rPr>
+          <w:rFonts w:ascii="Consolas" w:eastAsia="Times New Roman" w:hAnsi="Consolas" w:cs="Times New Roman"/>
+          <w:color w:val="D4D4D4"/>
+          <w:sz w:val="21"/>
+          <w:szCs w:val="21"/>
+          <w:lang w:val="en-US" w:eastAsia="pl-PL"/>
+        </w:rPr>
+      </w:pPr>
+      <w:r>
+        <w:rPr>
+          <w:rFonts w:ascii="Consolas" w:eastAsia="Times New Roman" w:hAnsi="Consolas" w:cs="Times New Roman"/>
+          <w:color w:val="569CD6"/>
+          <w:sz w:val="21"/>
+          <w:szCs w:val="21"/>
+          <w:lang w:val="en-US" w:eastAsia="pl-PL"/>
+        </w:rPr>
+        <w:t>class</w:t>
+      </w:r>
+      <w:r>
+        <w:rPr>
+          <w:rFonts w:ascii="Consolas" w:eastAsia="Times New Roman" w:hAnsi="Consolas" w:cs="Times New Roman"/>
+          <w:color w:val="D4D4D4"/>
+          <w:sz w:val="21"/>
+          <w:szCs w:val="21"/>
+          <w:lang w:val="en-US" w:eastAsia="pl-PL"/>
+        </w:rPr>
+        <w:t> </w:t>
+      </w:r>
+      <w:r>
+        <w:rPr>
+          <w:rFonts w:ascii="Consolas" w:eastAsia="Times New Roman" w:hAnsi="Consolas" w:cs="Times New Roman"/>
+          <w:color w:val="4EC9B0"/>
+          <w:sz w:val="21"/>
+          <w:szCs w:val="21"/>
+          <w:lang w:val="en-US" w:eastAsia="pl-PL"/>
+        </w:rPr>
+        <w:t>File</w:t>
+      </w:r>
+      <w:r>
+        <w:rPr>
+          <w:rFonts w:ascii="Consolas" w:eastAsia="Times New Roman" w:hAnsi="Consolas" w:cs="Times New Roman"/>
+          <w:color w:val="D4D4D4"/>
+          <w:sz w:val="21"/>
+          <w:szCs w:val="21"/>
+          <w:lang w:val="en-US" w:eastAsia="pl-PL"/>
+        </w:rPr>
+        <w:t>(</w:t>
+      </w:r>
+      <w:r>
+        <w:rPr>
+          <w:rFonts w:ascii="Consolas" w:eastAsia="Times New Roman" w:hAnsi="Consolas" w:cs="Times New Roman"/>
+          <w:color w:val="4EC9B0"/>
+          <w:sz w:val="21"/>
+          <w:szCs w:val="21"/>
+          <w:lang w:val="en-US" w:eastAsia="pl-PL"/>
+        </w:rPr>
+        <w:t>Node</w:t>
+      </w:r>
+      <w:r>
+        <w:rPr>
+          <w:rFonts w:ascii="Consolas" w:eastAsia="Times New Roman" w:hAnsi="Consolas" w:cs="Times New Roman"/>
+          <w:color w:val="D4D4D4"/>
+          <w:sz w:val="21"/>
+          <w:szCs w:val="21"/>
+          <w:lang w:val="en-US" w:eastAsia="pl-PL"/>
+        </w:rPr>
+        <w:t>):</w:t>
+      </w:r>
+    </w:p>
+    <w:p>
+      <w:pPr>
+        <w:shd w:val="clear" w:color="auto" w:fill="1E1E1E"/>
+        <w:spacing w:after="0" w:line="285" w:lineRule="atLeast"/>
+        <w:rPr>
+          <w:rFonts w:ascii="Consolas" w:eastAsia="Times New Roman" w:hAnsi="Consolas" w:cs="Times New Roman"/>
+          <w:color w:val="D4D4D4"/>
+          <w:sz w:val="21"/>
+          <w:szCs w:val="21"/>
+          <w:lang w:val="en-US" w:eastAsia="pl-PL"/>
+        </w:rPr>
+      </w:pPr>
+      <w:r>
+        <w:rPr>
+          <w:rFonts w:ascii="Consolas" w:eastAsia="Times New Roman" w:hAnsi="Consolas" w:cs="Times New Roman"/>
+          <w:color w:val="D4D4D4"/>
+          <w:sz w:val="21"/>
+          <w:szCs w:val="21"/>
+          <w:lang w:val="en-US" w:eastAsia="pl-PL"/>
+        </w:rPr>
+        <w:t>    </w:t>
+      </w:r>
+      <w:r>
+        <w:rPr>
+          <w:rFonts w:ascii="Consolas" w:eastAsia="Times New Roman" w:hAnsi="Consolas" w:cs="Times New Roman"/>
+          <w:color w:val="569CD6"/>
+          <w:sz w:val="21"/>
+          <w:szCs w:val="21"/>
+          <w:lang w:val="en-US" w:eastAsia="pl-PL"/>
+        </w:rPr>
+        <w:t>def</w:t>
+      </w:r>
+      <w:r>
+        <w:rPr>
+          <w:rFonts w:ascii="Consolas" w:eastAsia="Times New Roman" w:hAnsi="Consolas" w:cs="Times New Roman"/>
+          <w:color w:val="D4D4D4"/>
+          <w:sz w:val="21"/>
+          <w:szCs w:val="21"/>
+          <w:lang w:val="en-US" w:eastAsia="pl-PL"/>
+        </w:rPr>
+        <w:t> </w:t>
+      </w:r>
+      <w:r>
+        <w:rPr>
+          <w:rFonts w:ascii="Consolas" w:eastAsia="Times New Roman" w:hAnsi="Consolas" w:cs="Times New Roman"/>
+          <w:color w:val="DCDCAA"/>
+          <w:sz w:val="21"/>
+          <w:szCs w:val="21"/>
+          <w:lang w:val="en-US" w:eastAsia="pl-PL"/>
+        </w:rPr>
+        <w:t>__init__</w:t>
+      </w:r>
+      <w:r>
+        <w:rPr>
+          <w:rFonts w:ascii="Consolas" w:eastAsia="Times New Roman" w:hAnsi="Consolas" w:cs="Times New Roman"/>
+          <w:color w:val="D4D4D4"/>
+          <w:sz w:val="21"/>
+          <w:szCs w:val="21"/>
+          <w:lang w:val="en-US" w:eastAsia="pl-PL"/>
+        </w:rPr>
+        <w:t>(</w:t>
+      </w:r>
+      <w:r>
+        <w:rPr>
+          <w:rFonts w:ascii="Consolas" w:eastAsia="Times New Roman" w:hAnsi="Consolas" w:cs="Times New Roman"/>
+          <w:color w:val="9CDCFE"/>
+          <w:sz w:val="21"/>
+          <w:szCs w:val="21"/>
+          <w:lang w:val="en-US" w:eastAsia="pl-PL"/>
+        </w:rPr>
+        <w:t>self</w:t>
+      </w:r>
+      <w:r>
+        <w:rPr>
+          <w:rFonts w:ascii="Consolas" w:eastAsia="Times New Roman" w:hAnsi="Consolas" w:cs="Times New Roman"/>
+          <w:color w:val="D4D4D4"/>
+          <w:sz w:val="21"/>
+          <w:szCs w:val="21"/>
+          <w:lang w:val="en-US" w:eastAsia="pl-PL"/>
+        </w:rPr>
+        <w:t>,</w:t>
+      </w:r>
+      <w:r>
+        <w:rPr>
+          <w:rFonts w:ascii="Consolas" w:eastAsia="Times New Roman" w:hAnsi="Consolas" w:cs="Times New Roman"/>
+          <w:color w:val="9CDCFE"/>
+          <w:sz w:val="21"/>
+          <w:szCs w:val="21"/>
+          <w:lang w:val="en-US" w:eastAsia="pl-PL"/>
+        </w:rPr>
+        <w:t>name</w:t>
+      </w:r>
+      <w:r>
+        <w:rPr>
+          <w:rFonts w:ascii="Consolas" w:eastAsia="Times New Roman" w:hAnsi="Consolas" w:cs="Times New Roman"/>
+          <w:color w:val="D4D4D4"/>
+          <w:sz w:val="21"/>
+          <w:szCs w:val="21"/>
+          <w:lang w:val="en-US" w:eastAsia="pl-PL"/>
+        </w:rPr>
+        <w:t>,</w:t>
+      </w:r>
+      <w:r>
+        <w:rPr>
+          <w:rFonts w:ascii="Consolas" w:eastAsia="Times New Roman" w:hAnsi="Consolas" w:cs="Times New Roman"/>
+          <w:color w:val="9CDCFE"/>
+          <w:sz w:val="21"/>
+          <w:szCs w:val="21"/>
+          <w:lang w:val="en-US" w:eastAsia="pl-PL"/>
+        </w:rPr>
+        <w:t>data</w:t>
+      </w:r>
+      <w:r>
+        <w:rPr>
+          <w:rFonts w:ascii="Consolas" w:eastAsia="Times New Roman" w:hAnsi="Consolas" w:cs="Times New Roman"/>
+          <w:color w:val="D4D4D4"/>
+          <w:sz w:val="21"/>
+          <w:szCs w:val="21"/>
+          <w:lang w:val="en-US" w:eastAsia="pl-PL"/>
+        </w:rPr>
+        <w:t>):</w:t>
+      </w:r>
+    </w:p>
+    <w:p>
+      <w:pPr>
+        <w:shd w:val="clear" w:color="auto" w:fill="1E1E1E"/>
+        <w:spacing w:after="0" w:line="285" w:lineRule="atLeast"/>
+        <w:rPr>
+          <w:rFonts w:ascii="Consolas" w:eastAsia="Times New Roman" w:hAnsi="Consolas" w:cs="Times New Roman"/>
+          <w:color w:val="D4D4D4"/>
+          <w:sz w:val="21"/>
+          <w:szCs w:val="21"/>
+          <w:lang w:val="en-US" w:eastAsia="pl-PL"/>
+        </w:rPr>
+      </w:pPr>
+      <w:r>
+        <w:rPr>
+          <w:rFonts w:ascii="Consolas" w:eastAsia="Times New Roman" w:hAnsi="Consolas" w:cs="Times New Roman"/>
+          <w:color w:val="D4D4D4"/>
+          <w:sz w:val="21"/>
+          <w:szCs w:val="21"/>
+          <w:lang w:val="en-US" w:eastAsia="pl-PL"/>
+        </w:rPr>
+        <w:t>        </w:t>
+      </w:r>
+      <w:r>
+        <w:rPr>
+          <w:rFonts w:ascii="Consolas" w:eastAsia="Times New Roman" w:hAnsi="Consolas" w:cs="Times New Roman"/>
+          <w:color w:val="569CD6"/>
+          <w:sz w:val="21"/>
+          <w:szCs w:val="21"/>
+          <w:lang w:val="en-US" w:eastAsia="pl-PL"/>
+        </w:rPr>
+        <w:t>self</w:t>
+      </w:r>
+      <w:r>
+        <w:rPr>
+          <w:rFonts w:ascii="Consolas" w:eastAsia="Times New Roman" w:hAnsi="Consolas" w:cs="Times New Roman"/>
+          <w:color w:val="D4D4D4"/>
+          <w:sz w:val="21"/>
+          <w:szCs w:val="21"/>
+          <w:lang w:val="en-US" w:eastAsia="pl-PL"/>
+        </w:rPr>
+        <w:t>.__name = name</w:t>
+      </w:r>
+    </w:p>
+    <w:p>
+      <w:pPr>
+        <w:shd w:val="clear" w:color="auto" w:fill="1E1E1E"/>
+        <w:spacing w:after="0" w:line="285" w:lineRule="atLeast"/>
+        <w:rPr>
+          <w:rFonts w:ascii="Consolas" w:eastAsia="Times New Roman" w:hAnsi="Consolas" w:cs="Times New Roman"/>
+          <w:color w:val="D4D4D4"/>
+          <w:sz w:val="21"/>
+          <w:szCs w:val="21"/>
+          <w:lang w:val="en-US" w:eastAsia="pl-PL"/>
+        </w:rPr>
+      </w:pPr>
+      <w:r>
+        <w:rPr>
+          <w:rFonts w:ascii="Consolas" w:eastAsia="Times New Roman" w:hAnsi="Consolas" w:cs="Times New Roman"/>
+          <w:color w:val="D4D4D4"/>
+          <w:sz w:val="21"/>
+          <w:szCs w:val="21"/>
+          <w:lang w:val="en-US" w:eastAsia="pl-PL"/>
+        </w:rPr>
+        <w:t>        </w:t>
+      </w:r>
+      <w:r>
+        <w:rPr>
+          <w:rFonts w:ascii="Consolas" w:eastAsia="Times New Roman" w:hAnsi="Consolas" w:cs="Times New Roman"/>
+          <w:color w:val="569CD6"/>
+          <w:sz w:val="21"/>
+          <w:szCs w:val="21"/>
+          <w:lang w:val="en-US" w:eastAsia="pl-PL"/>
+        </w:rPr>
+        <w:t>self</w:t>
+      </w:r>
+      <w:r>
+        <w:rPr>
+          <w:rFonts w:ascii="Consolas" w:eastAsia="Times New Roman" w:hAnsi="Consolas" w:cs="Times New Roman"/>
+          <w:color w:val="D4D4D4"/>
+          <w:sz w:val="21"/>
+          <w:szCs w:val="21"/>
+          <w:lang w:val="en-US" w:eastAsia="pl-PL"/>
+        </w:rPr>
+        <w:t>.__data = data</w:t>
+      </w:r>
+    </w:p>
+    <w:p>
+      <w:pPr>
+        <w:shd w:val="clear" w:color="auto" w:fill="1E1E1E"/>
+        <w:spacing w:after="0" w:line="285" w:lineRule="atLeast"/>
+        <w:rPr>
+          <w:rFonts w:ascii="Consolas" w:eastAsia="Times New Roman" w:hAnsi="Consolas" w:cs="Times New Roman"/>
+          <w:color w:val="D4D4D4"/>
+          <w:sz w:val="21"/>
+          <w:szCs w:val="21"/>
+          <w:lang w:val="en-US" w:eastAsia="pl-PL"/>
+        </w:rPr>
+      </w:pPr>
+      <w:r>
+        <w:rPr>
+          <w:rFonts w:ascii="Consolas" w:eastAsia="Times New Roman" w:hAnsi="Consolas" w:cs="Times New Roman"/>
+          <w:color w:val="D4D4D4"/>
+          <w:sz w:val="21"/>
+          <w:szCs w:val="21"/>
+          <w:lang w:val="en-US" w:eastAsia="pl-PL"/>
+        </w:rPr>
+        <w:t>        </w:t>
+      </w:r>
+    </w:p>
+    <w:p>
+      <w:pPr>
+        <w:shd w:val="clear" w:color="auto" w:fill="1E1E1E"/>
+        <w:spacing w:after="0" w:line="285" w:lineRule="atLeast"/>
+        <w:rPr>
+          <w:rFonts w:ascii="Consolas" w:eastAsia="Times New Roman" w:hAnsi="Consolas" w:cs="Times New Roman"/>
+          <w:color w:val="D4D4D4"/>
+          <w:sz w:val="21"/>
+          <w:szCs w:val="21"/>
+          <w:lang w:val="en-US" w:eastAsia="pl-PL"/>
+        </w:rPr>
+      </w:pPr>
+      <w:r>
+        <w:rPr>
+          <w:rFonts w:ascii="Consolas" w:eastAsia="Times New Roman" w:hAnsi="Consolas" w:cs="Times New Roman"/>
+          <w:color w:val="D4D4D4"/>
+          <w:sz w:val="21"/>
+          <w:szCs w:val="21"/>
+          <w:lang w:val="en-US" w:eastAsia="pl-PL"/>
+        </w:rPr>
+        <w:t>    </w:t>
+      </w:r>
+      <w:r>
+        <w:rPr>
+          <w:rFonts w:ascii="Consolas" w:eastAsia="Times New Roman" w:hAnsi="Consolas" w:cs="Times New Roman"/>
+          <w:color w:val="569CD6"/>
+          <w:sz w:val="21"/>
+          <w:szCs w:val="21"/>
+          <w:lang w:val="en-US" w:eastAsia="pl-PL"/>
+        </w:rPr>
+        <w:t>def</w:t>
+      </w:r>
+      <w:r>
+        <w:rPr>
+          <w:rFonts w:ascii="Consolas" w:eastAsia="Times New Roman" w:hAnsi="Consolas" w:cs="Times New Roman"/>
+          <w:color w:val="D4D4D4"/>
+          <w:sz w:val="21"/>
+          <w:szCs w:val="21"/>
+          <w:lang w:val="en-US" w:eastAsia="pl-PL"/>
+        </w:rPr>
+        <w:t> </w:t>
+      </w:r>
+      <w:r>
+        <w:rPr>
+          <w:rFonts w:ascii="Consolas" w:eastAsia="Times New Roman" w:hAnsi="Consolas" w:cs="Times New Roman"/>
+          <w:color w:val="DCDCAA"/>
+          <w:sz w:val="21"/>
+          <w:szCs w:val="21"/>
+          <w:lang w:val="en-US" w:eastAsia="pl-PL"/>
+        </w:rPr>
+        <w:t>more</w:t>
+      </w:r>
+      <w:r>
+        <w:rPr>
+          <w:rFonts w:ascii="Consolas" w:eastAsia="Times New Roman" w:hAnsi="Consolas" w:cs="Times New Roman"/>
+          <w:color w:val="D4D4D4"/>
+          <w:sz w:val="21"/>
+          <w:szCs w:val="21"/>
+          <w:lang w:val="en-US" w:eastAsia="pl-PL"/>
+        </w:rPr>
+        <w:t>(</w:t>
+      </w:r>
+      <w:r>
+        <w:rPr>
+          <w:rFonts w:ascii="Consolas" w:eastAsia="Times New Roman" w:hAnsi="Consolas" w:cs="Times New Roman"/>
+          <w:color w:val="9CDCFE"/>
+          <w:sz w:val="21"/>
+          <w:szCs w:val="21"/>
+          <w:lang w:val="en-US" w:eastAsia="pl-PL"/>
+        </w:rPr>
+        <w:t>self</w:t>
+      </w:r>
+      <w:r>
+        <w:rPr>
+          <w:rFonts w:ascii="Consolas" w:eastAsia="Times New Roman" w:hAnsi="Consolas" w:cs="Times New Roman"/>
+          <w:color w:val="D4D4D4"/>
+          <w:sz w:val="21"/>
+          <w:szCs w:val="21"/>
+          <w:lang w:val="en-US" w:eastAsia="pl-PL"/>
+        </w:rPr>
+        <w:t>):</w:t>
+      </w:r>
+    </w:p>
+    <w:p>
+      <w:pPr>
+        <w:shd w:val="clear" w:color="auto" w:fill="1E1E1E"/>
+        <w:spacing w:after="0" w:line="285" w:lineRule="atLeast"/>
+        <w:rPr>
+          <w:rFonts w:ascii="Consolas" w:eastAsia="Times New Roman" w:hAnsi="Consolas" w:cs="Times New Roman"/>
+          <w:color w:val="D4D4D4"/>
+          <w:sz w:val="21"/>
+          <w:szCs w:val="21"/>
+          <w:lang w:val="en-US" w:eastAsia="pl-PL"/>
+        </w:rPr>
+      </w:pPr>
+      <w:r>
+        <w:rPr>
+          <w:rFonts w:ascii="Consolas" w:eastAsia="Times New Roman" w:hAnsi="Consolas" w:cs="Times New Roman"/>
+          <w:color w:val="D4D4D4"/>
+          <w:sz w:val="21"/>
+          <w:szCs w:val="21"/>
+          <w:lang w:val="en-US" w:eastAsia="pl-PL"/>
+        </w:rPr>
+        <w:t>        </w:t>
+      </w:r>
+      <w:r>
+        <w:rPr>
+          <w:rFonts w:ascii="Consolas" w:eastAsia="Times New Roman" w:hAnsi="Consolas" w:cs="Times New Roman"/>
+          <w:color w:val="DCDCAA"/>
+          <w:sz w:val="21"/>
+          <w:szCs w:val="21"/>
+          <w:lang w:val="en-US" w:eastAsia="pl-PL"/>
+        </w:rPr>
+        <w:t>print</w:t>
+      </w:r>
+      <w:r>
+        <w:rPr>
+          <w:rFonts w:ascii="Consolas" w:eastAsia="Times New Roman" w:hAnsi="Consolas" w:cs="Times New Roman"/>
+          <w:color w:val="D4D4D4"/>
+          <w:sz w:val="21"/>
+          <w:szCs w:val="21"/>
+          <w:lang w:val="en-US" w:eastAsia="pl-PL"/>
+        </w:rPr>
+        <w:t>(</w:t>
+      </w:r>
+      <w:r>
+        <w:rPr>
+          <w:rFonts w:ascii="Consolas" w:eastAsia="Times New Roman" w:hAnsi="Consolas" w:cs="Times New Roman"/>
+          <w:color w:val="569CD6"/>
+          <w:sz w:val="21"/>
+          <w:szCs w:val="21"/>
+          <w:lang w:val="en-US" w:eastAsia="pl-PL"/>
+        </w:rPr>
+        <w:t>self</w:t>
+      </w:r>
+      <w:r>
+        <w:rPr>
+          <w:rFonts w:ascii="Consolas" w:eastAsia="Times New Roman" w:hAnsi="Consolas" w:cs="Times New Roman"/>
+          <w:color w:val="D4D4D4"/>
+          <w:sz w:val="21"/>
+          <w:szCs w:val="21"/>
+          <w:lang w:val="en-US" w:eastAsia="pl-PL"/>
+        </w:rPr>
+        <w:t>.__data)</w:t>
+      </w:r>
+    </w:p>
+    <w:p>
+      <w:pPr>
+        <w:shd w:val="clear" w:color="auto" w:fill="1E1E1E"/>
+        <w:spacing w:after="0" w:line="285" w:lineRule="atLeast"/>
+        <w:rPr>
+          <w:rFonts w:ascii="Consolas" w:eastAsia="Times New Roman" w:hAnsi="Consolas" w:cs="Times New Roman"/>
+          <w:color w:val="D4D4D4"/>
+          <w:sz w:val="21"/>
+          <w:szCs w:val="21"/>
+          <w:lang w:val="en-US" w:eastAsia="pl-PL"/>
+        </w:rPr>
+      </w:pPr>
+    </w:p>
+    <w:p>
+      <w:pPr>
+        <w:shd w:val="clear" w:color="auto" w:fill="1E1E1E"/>
+        <w:spacing w:after="0" w:line="285" w:lineRule="atLeast"/>
+        <w:rPr>
+          <w:rFonts w:ascii="Consolas" w:eastAsia="Times New Roman" w:hAnsi="Consolas" w:cs="Times New Roman"/>
+          <w:color w:val="D4D4D4"/>
+          <w:sz w:val="21"/>
+          <w:szCs w:val="21"/>
+          <w:lang w:val="en-US" w:eastAsia="pl-PL"/>
+        </w:rPr>
+      </w:pPr>
+      <w:r>
+        <w:rPr>
+          <w:rFonts w:ascii="Consolas" w:eastAsia="Times New Roman" w:hAnsi="Consolas" w:cs="Times New Roman"/>
+          <w:color w:val="D4D4D4"/>
+          <w:sz w:val="21"/>
+          <w:szCs w:val="21"/>
+          <w:lang w:val="en-US" w:eastAsia="pl-PL"/>
+        </w:rPr>
+        <w:t>    </w:t>
+      </w:r>
+      <w:r>
+        <w:rPr>
+          <w:rFonts w:ascii="Consolas" w:eastAsia="Times New Roman" w:hAnsi="Consolas" w:cs="Times New Roman"/>
+          <w:color w:val="569CD6"/>
+          <w:sz w:val="21"/>
+          <w:szCs w:val="21"/>
+          <w:lang w:val="en-US" w:eastAsia="pl-PL"/>
+        </w:rPr>
+        <w:t>def</w:t>
+      </w:r>
+      <w:r>
+        <w:rPr>
+          <w:rFonts w:ascii="Consolas" w:eastAsia="Times New Roman" w:hAnsi="Consolas" w:cs="Times New Roman"/>
+          <w:color w:val="D4D4D4"/>
+          <w:sz w:val="21"/>
+          <w:szCs w:val="21"/>
+          <w:lang w:val="en-US" w:eastAsia="pl-PL"/>
+        </w:rPr>
+        <w:t> </w:t>
+      </w:r>
+      <w:r>
+        <w:rPr>
+          <w:rFonts w:ascii="Consolas" w:eastAsia="Times New Roman" w:hAnsi="Consolas" w:cs="Times New Roman"/>
+          <w:color w:val="DCDCAA"/>
+          <w:sz w:val="21"/>
+          <w:szCs w:val="21"/>
+          <w:lang w:val="en-US" w:eastAsia="pl-PL"/>
+        </w:rPr>
+        <w:t>get_name</w:t>
+      </w:r>
+      <w:r>
+        <w:rPr>
+          <w:rFonts w:ascii="Consolas" w:eastAsia="Times New Roman" w:hAnsi="Consolas" w:cs="Times New Roman"/>
+          <w:color w:val="D4D4D4"/>
+          <w:sz w:val="21"/>
+          <w:szCs w:val="21"/>
+          <w:lang w:val="en-US" w:eastAsia="pl-PL"/>
+        </w:rPr>
+        <w:t>(</w:t>
+      </w:r>
+      <w:r>
+        <w:rPr>
+          <w:rFonts w:ascii="Consolas" w:eastAsia="Times New Roman" w:hAnsi="Consolas" w:cs="Times New Roman"/>
+          <w:color w:val="9CDCFE"/>
+          <w:sz w:val="21"/>
+          <w:szCs w:val="21"/>
+          <w:lang w:val="en-US" w:eastAsia="pl-PL"/>
+        </w:rPr>
+        <w:t>self</w:t>
+      </w:r>
+      <w:r>
+        <w:rPr>
+          <w:rFonts w:ascii="Consolas" w:eastAsia="Times New Roman" w:hAnsi="Consolas" w:cs="Times New Roman"/>
+          <w:color w:val="D4D4D4"/>
+          <w:sz w:val="21"/>
+          <w:szCs w:val="21"/>
+          <w:lang w:val="en-US" w:eastAsia="pl-PL"/>
+        </w:rPr>
+        <w:t>):</w:t>
+      </w:r>
+    </w:p>
+    <w:p>
+      <w:pPr>
+        <w:shd w:val="clear" w:color="auto" w:fill="1E1E1E"/>
+        <w:spacing w:after="0" w:line="285" w:lineRule="atLeast"/>
+        <w:rPr>
+          <w:rFonts w:ascii="Consolas" w:eastAsia="Times New Roman" w:hAnsi="Consolas" w:cs="Times New Roman"/>
+          <w:color w:val="D4D4D4"/>
+          <w:sz w:val="21"/>
+          <w:szCs w:val="21"/>
+          <w:lang w:val="en-US" w:eastAsia="pl-PL"/>
+        </w:rPr>
+      </w:pPr>
+      <w:r>
+        <w:rPr>
+          <w:rFonts w:ascii="Consolas" w:eastAsia="Times New Roman" w:hAnsi="Consolas" w:cs="Times New Roman"/>
+          <w:color w:val="D4D4D4"/>
+          <w:sz w:val="21"/>
+          <w:szCs w:val="21"/>
+          <w:lang w:val="en-US" w:eastAsia="pl-PL"/>
+        </w:rPr>
+        <w:t>        </w:t>
+      </w:r>
+      <w:r>
+        <w:rPr>
+          <w:rFonts w:ascii="Consolas" w:eastAsia="Times New Roman" w:hAnsi="Consolas" w:cs="Times New Roman"/>
+          <w:color w:val="C586C0"/>
+          <w:sz w:val="21"/>
+          <w:szCs w:val="21"/>
+          <w:lang w:val="en-US" w:eastAsia="pl-PL"/>
+        </w:rPr>
+        <w:t>return</w:t>
+      </w:r>
+      <w:r>
+        <w:rPr>
+          <w:rFonts w:ascii="Consolas" w:eastAsia="Times New Roman" w:hAnsi="Consolas" w:cs="Times New Roman"/>
+          <w:color w:val="D4D4D4"/>
+          <w:sz w:val="21"/>
+          <w:szCs w:val="21"/>
+          <w:lang w:val="en-US" w:eastAsia="pl-PL"/>
+        </w:rPr>
+        <w:t> </w:t>
+      </w:r>
+      <w:r>
+        <w:rPr>
+          <w:rFonts w:ascii="Consolas" w:eastAsia="Times New Roman" w:hAnsi="Consolas" w:cs="Times New Roman"/>
+          <w:color w:val="569CD6"/>
+          <w:sz w:val="21"/>
+          <w:szCs w:val="21"/>
+          <w:lang w:val="en-US" w:eastAsia="pl-PL"/>
+        </w:rPr>
+        <w:t>self</w:t>
+      </w:r>
+      <w:r>
+        <w:rPr>
+          <w:rFonts w:ascii="Consolas" w:eastAsia="Times New Roman" w:hAnsi="Consolas" w:cs="Times New Roman"/>
+          <w:color w:val="D4D4D4"/>
+          <w:sz w:val="21"/>
+          <w:szCs w:val="21"/>
+          <w:lang w:val="en-US" w:eastAsia="pl-PL"/>
+        </w:rPr>
+        <w:t>.__name</w:t>
+      </w:r>
+    </w:p>
+    <w:p>
+      <w:pPr>
+        <w:pStyle w:val="ListParagraph"/>
+        <w:rPr>
+          <w:sz w:val="24"/>
+          <w:szCs w:val="24"/>
+          <w:lang w:val="en-US"/>
+        </w:rPr>
+      </w:pPr>
+    </w:p>
+    <w:p>
+      <w:pPr>
+        <w:pStyle w:val="ListParagraph"/>
+        <w:numPr>
+          <w:ilvl w:val="0"/>
+          <w:numId w:val="12"/>
+        </w:numPr>
+        <w:rPr>
+          <w:b/>
+          <w:bCs/>
+          <w:sz w:val="24"/>
+          <w:szCs w:val="24"/>
+        </w:rPr>
+      </w:pPr>
+      <w:r>
+        <w:rPr>
+          <w:sz w:val="24"/>
+          <w:szCs w:val="24"/>
+        </w:rPr>
+        <w:t xml:space="preserve">Kolejną klasą jest </w:t>
+      </w:r>
+      <w:r>
+        <w:rPr>
+          <w:b/>
+          <w:bCs/>
+          <w:sz w:val="24"/>
+          <w:szCs w:val="24"/>
+        </w:rPr>
+        <w:t xml:space="preserve">Folder </w:t>
+      </w:r>
+      <w:r>
+        <w:rPr>
+          <w:sz w:val="24"/>
+          <w:szCs w:val="24"/>
+        </w:rPr>
+        <w:t>, k</w:t>
+      </w:r>
+      <w:r>
+        <w:rPr>
+          <w:sz w:val="24"/>
+          <w:szCs w:val="24"/>
+        </w:rPr>
+        <w:t xml:space="preserve">tóry również implementuje klasę abstrakcyjną </w:t>
+      </w:r>
+      <w:r>
+        <w:rPr>
+          <w:b/>
+          <w:bCs/>
+          <w:sz w:val="24"/>
+          <w:szCs w:val="24"/>
+        </w:rPr>
+        <w:t>Node</w:t>
+      </w:r>
+      <w:r>
+        <w:rPr>
+          <w:b/>
+          <w:bCs/>
+          <w:sz w:val="24"/>
+          <w:szCs w:val="24"/>
+        </w:rPr>
+        <w:t xml:space="preserve">. </w:t>
+      </w:r>
+      <w:r>
+        <w:rPr>
+          <w:sz w:val="24"/>
+          <w:szCs w:val="24"/>
+        </w:rPr>
+        <w:t xml:space="preserve">W folderach mogą się znajdować pliki i inne foldery, dlatwgo też tutaj zaimplementowałam fukcję </w:t>
+      </w:r>
+      <w:r>
+        <w:rPr>
+          <w:b/>
+          <w:bCs/>
+          <w:sz w:val="24"/>
+          <w:szCs w:val="24"/>
+        </w:rPr>
+        <w:t xml:space="preserve">create_tree() </w:t>
+      </w:r>
+      <w:r>
+        <w:rPr>
+          <w:sz w:val="24"/>
+          <w:szCs w:val="24"/>
+        </w:rPr>
+        <w:t xml:space="preserve">, która tworzy strukturę utworzonych plików. Dodatkowo należało zaimplementować metodę </w:t>
+      </w:r>
+      <w:r>
+        <w:rPr>
+          <w:b/>
+          <w:bCs/>
+          <w:sz w:val="24"/>
+          <w:szCs w:val="24"/>
+        </w:rPr>
+        <w:t>ls()</w:t>
+      </w:r>
+      <w:r>
+        <w:rPr>
+          <w:b/>
+          <w:bCs/>
+          <w:sz w:val="24"/>
+          <w:szCs w:val="24"/>
+        </w:rPr>
+        <w:t xml:space="preserve">, </w:t>
+      </w:r>
+      <w:r>
+        <w:rPr>
+          <w:sz w:val="24"/>
+          <w:szCs w:val="24"/>
+        </w:rPr>
+        <w:t>która wyświetla foldery oraz pliki w bieżącym folderze.</w:t>
+      </w:r>
+    </w:p>
+    <w:p>
+      <w:pPr>
+        <w:pStyle w:val="ListParagraph"/>
+        <w:rPr>
+          <w:sz w:val="24"/>
+          <w:szCs w:val="24"/>
+        </w:rPr>
+      </w:pPr>
+      <w:r>
+        <w:rPr>
+          <w:sz w:val="24"/>
+          <w:szCs w:val="24"/>
+        </w:rPr>
+        <w:lastRenderedPageBreak/>
+        <w:t>Aby utworzyć stru</w:t>
+      </w:r>
+      <w:r>
+        <w:rPr>
+          <w:sz w:val="24"/>
+          <w:szCs w:val="24"/>
+        </w:rPr>
+        <w:t xml:space="preserve">kturę </w:t>
+      </w:r>
+      <w:r>
+        <w:rPr>
+          <w:sz w:val="24"/>
+          <w:szCs w:val="24"/>
+        </w:rPr>
+        <w:t>plików m</w:t>
+      </w:r>
+      <w:r>
+        <w:rPr>
+          <w:sz w:val="24"/>
+          <w:szCs w:val="24"/>
+        </w:rPr>
+        <w:t xml:space="preserve">usimy mieć także funkcje dzięki którym będziemy mogli to zrobić, jak np. </w:t>
+      </w:r>
+      <w:r>
+        <w:rPr>
+          <w:b/>
+          <w:bCs/>
+          <w:sz w:val="24"/>
+          <w:szCs w:val="24"/>
+        </w:rPr>
+        <w:t>add_node</w:t>
+      </w:r>
+      <w:r>
+        <w:rPr>
+          <w:b/>
+          <w:bCs/>
+          <w:sz w:val="24"/>
+          <w:szCs w:val="24"/>
+        </w:rPr>
+        <w:t>()</w:t>
+      </w:r>
+      <w:r>
+        <w:rPr>
+          <w:sz w:val="24"/>
+          <w:szCs w:val="24"/>
+        </w:rPr>
+        <w:t>, która odpowiada za dodawanie węzłów</w:t>
+      </w:r>
+      <w:r>
+        <w:rPr>
+          <w:b/>
+          <w:bCs/>
+          <w:sz w:val="24"/>
+          <w:szCs w:val="24"/>
+        </w:rPr>
+        <w:t xml:space="preserve"> </w:t>
+      </w:r>
+      <w:r>
+        <w:rPr>
+          <w:sz w:val="24"/>
+          <w:szCs w:val="24"/>
+        </w:rPr>
+        <w:t>oraz</w:t>
+      </w:r>
+      <w:r>
+        <w:rPr>
+          <w:b/>
+          <w:bCs/>
+          <w:sz w:val="24"/>
+          <w:szCs w:val="24"/>
+        </w:rPr>
+        <w:t xml:space="preserve"> remove_node</w:t>
+      </w:r>
+      <w:r>
+        <w:rPr>
+          <w:b/>
+          <w:bCs/>
+          <w:sz w:val="24"/>
+          <w:szCs w:val="24"/>
+        </w:rPr>
+        <w:t>()</w:t>
+      </w:r>
+      <w:r>
+        <w:rPr>
+          <w:sz w:val="24"/>
+          <w:szCs w:val="24"/>
+        </w:rPr>
+        <w:t>,która odpowiada za usuwanie węzłów</w:t>
+      </w:r>
+      <w:r>
+        <w:rPr>
+          <w:sz w:val="24"/>
+          <w:szCs w:val="24"/>
+        </w:rPr>
+        <w:t xml:space="preserve">. </w:t>
+      </w:r>
+    </w:p>
+    <w:p>
+      <w:pPr>
+        <w:pStyle w:val="ListParagraph"/>
+        <w:rPr>
+          <w:sz w:val="24"/>
+          <w:szCs w:val="24"/>
+        </w:rPr>
+      </w:pPr>
+      <w:r>
+        <w:rPr>
+          <w:sz w:val="24"/>
+          <w:szCs w:val="24"/>
+        </w:rPr>
+        <w:t>W przypadku</w:t>
+      </w:r>
+      <w:r>
+        <w:rPr>
+          <w:sz w:val="24"/>
+          <w:szCs w:val="24"/>
+        </w:rPr>
+        <w:t xml:space="preserve"> tworzenia struktur plików i folderów ważne jest uporządkowanie – czyli, żeby każdy folder bądź plik znajdował się tam gdzie go stworzyliśmy (w odpowiednim folderze). Dlatego mamy zmienną taką jak </w:t>
+      </w:r>
+      <w:r>
+        <w:rPr>
+          <w:b/>
+          <w:bCs/>
+          <w:sz w:val="24"/>
+          <w:szCs w:val="24"/>
+        </w:rPr>
+        <w:t>self__children</w:t>
+      </w:r>
+      <w:r>
+        <w:rPr>
+          <w:b/>
+          <w:bCs/>
+          <w:sz w:val="24"/>
+          <w:szCs w:val="24"/>
+        </w:rPr>
+        <w:t xml:space="preserve"> </w:t>
+      </w:r>
+      <w:r>
+        <w:rPr>
+          <w:sz w:val="24"/>
+          <w:szCs w:val="24"/>
+        </w:rPr>
+        <w:t xml:space="preserve"> jest to tablica „dzieci” folderu – czyli tablica plików i folderów znajdujących się w danym folderze.</w:t>
+      </w:r>
+      <w:r>
+        <w:rPr>
+          <w:sz w:val="24"/>
+          <w:szCs w:val="24"/>
+        </w:rPr>
+        <w:t xml:space="preserve"> Dzięki funkcji </w:t>
+      </w:r>
+      <w:r>
+        <w:rPr>
+          <w:b/>
+          <w:bCs/>
+          <w:sz w:val="24"/>
+          <w:szCs w:val="24"/>
+        </w:rPr>
+        <w:t xml:space="preserve">get_chilren() </w:t>
+      </w:r>
+      <w:r>
+        <w:rPr>
+          <w:sz w:val="24"/>
+          <w:szCs w:val="24"/>
+        </w:rPr>
+        <w:t xml:space="preserve"> mamy stały dostęp do potomków folderu.</w:t>
+      </w:r>
+    </w:p>
+    <w:p>
+      <w:pPr>
+        <w:shd w:val="clear" w:color="auto" w:fill="1E1E1E"/>
+        <w:spacing w:after="0" w:line="285" w:lineRule="atLeast"/>
+        <w:rPr>
+          <w:rFonts w:ascii="Consolas" w:eastAsia="Times New Roman" w:hAnsi="Consolas" w:cs="Times New Roman"/>
+          <w:color w:val="D4D4D4"/>
+          <w:sz w:val="21"/>
+          <w:szCs w:val="21"/>
+          <w:lang w:eastAsia="pl-PL"/>
+        </w:rPr>
+      </w:pPr>
+      <w:r>
+        <w:rPr>
+          <w:rFonts w:ascii="Consolas" w:eastAsia="Times New Roman" w:hAnsi="Consolas" w:cs="Times New Roman"/>
+          <w:color w:val="569CD6"/>
+          <w:sz w:val="21"/>
+          <w:szCs w:val="21"/>
+          <w:lang w:eastAsia="pl-PL"/>
+        </w:rPr>
+        <w:t>class</w:t>
+      </w:r>
+      <w:r>
+        <w:rPr>
+          <w:rFonts w:ascii="Consolas" w:eastAsia="Times New Roman" w:hAnsi="Consolas" w:cs="Times New Roman"/>
+          <w:color w:val="D4D4D4"/>
+          <w:sz w:val="21"/>
+          <w:szCs w:val="21"/>
+          <w:lang w:eastAsia="pl-PL"/>
+        </w:rPr>
+        <w:t> </w:t>
+      </w:r>
+      <w:r>
+        <w:rPr>
+          <w:rFonts w:ascii="Consolas" w:eastAsia="Times New Roman" w:hAnsi="Consolas" w:cs="Times New Roman"/>
+          <w:color w:val="4EC9B0"/>
+          <w:sz w:val="21"/>
+          <w:szCs w:val="21"/>
+          <w:lang w:eastAsia="pl-PL"/>
+        </w:rPr>
+        <w:t>Folder</w:t>
+      </w:r>
+      <w:r>
+        <w:rPr>
+          <w:rFonts w:ascii="Consolas" w:eastAsia="Times New Roman" w:hAnsi="Consolas" w:cs="Times New Roman"/>
+          <w:color w:val="D4D4D4"/>
+          <w:sz w:val="21"/>
+          <w:szCs w:val="21"/>
+          <w:lang w:eastAsia="pl-PL"/>
+        </w:rPr>
+        <w:t>(</w:t>
+      </w:r>
+      <w:r>
+        <w:rPr>
+          <w:rFonts w:ascii="Consolas" w:eastAsia="Times New Roman" w:hAnsi="Consolas" w:cs="Times New Roman"/>
+          <w:color w:val="4EC9B0"/>
+          <w:sz w:val="21"/>
+          <w:szCs w:val="21"/>
+          <w:lang w:eastAsia="pl-PL"/>
+        </w:rPr>
+        <w:t>Node</w:t>
+      </w:r>
+      <w:r>
+        <w:rPr>
+          <w:rFonts w:ascii="Consolas" w:eastAsia="Times New Roman" w:hAnsi="Consolas" w:cs="Times New Roman"/>
+          <w:color w:val="D4D4D4"/>
+          <w:sz w:val="21"/>
+          <w:szCs w:val="21"/>
+          <w:lang w:eastAsia="pl-PL"/>
+        </w:rPr>
+        <w:t>):</w:t>
+      </w:r>
+    </w:p>
+    <w:p>
+      <w:pPr>
+        <w:shd w:val="clear" w:color="auto" w:fill="1E1E1E"/>
+        <w:spacing w:after="0" w:line="285" w:lineRule="atLeast"/>
+        <w:rPr>
+          <w:rFonts w:ascii="Consolas" w:eastAsia="Times New Roman" w:hAnsi="Consolas" w:cs="Times New Roman"/>
+          <w:color w:val="D4D4D4"/>
+          <w:sz w:val="21"/>
+          <w:szCs w:val="21"/>
+          <w:lang w:val="en-US" w:eastAsia="pl-PL"/>
+        </w:rPr>
+      </w:pPr>
+      <w:r>
+        <w:rPr>
+          <w:rFonts w:ascii="Consolas" w:eastAsia="Times New Roman" w:hAnsi="Consolas" w:cs="Times New Roman"/>
+          <w:color w:val="D4D4D4"/>
+          <w:sz w:val="21"/>
+          <w:szCs w:val="21"/>
+          <w:lang w:eastAsia="pl-PL"/>
+        </w:rPr>
+        <w:t>    </w:t>
+      </w:r>
+      <w:r>
+        <w:rPr>
+          <w:rFonts w:ascii="Consolas" w:eastAsia="Times New Roman" w:hAnsi="Consolas" w:cs="Times New Roman"/>
+          <w:color w:val="569CD6"/>
+          <w:sz w:val="21"/>
+          <w:szCs w:val="21"/>
+          <w:lang w:val="en-US" w:eastAsia="pl-PL"/>
+        </w:rPr>
+        <w:t>def</w:t>
+      </w:r>
+      <w:r>
+        <w:rPr>
+          <w:rFonts w:ascii="Consolas" w:eastAsia="Times New Roman" w:hAnsi="Consolas" w:cs="Times New Roman"/>
+          <w:color w:val="D4D4D4"/>
+          <w:sz w:val="21"/>
+          <w:szCs w:val="21"/>
+          <w:lang w:val="en-US" w:eastAsia="pl-PL"/>
+        </w:rPr>
+        <w:t> </w:t>
+      </w:r>
+      <w:r>
+        <w:rPr>
+          <w:rFonts w:ascii="Consolas" w:eastAsia="Times New Roman" w:hAnsi="Consolas" w:cs="Times New Roman"/>
+          <w:color w:val="DCDCAA"/>
+          <w:sz w:val="21"/>
+          <w:szCs w:val="21"/>
+          <w:lang w:val="en-US" w:eastAsia="pl-PL"/>
+        </w:rPr>
+        <w:t>__init__</w:t>
+      </w:r>
+      <w:r>
+        <w:rPr>
+          <w:rFonts w:ascii="Consolas" w:eastAsia="Times New Roman" w:hAnsi="Consolas" w:cs="Times New Roman"/>
+          <w:color w:val="D4D4D4"/>
+          <w:sz w:val="21"/>
+          <w:szCs w:val="21"/>
+          <w:lang w:val="en-US" w:eastAsia="pl-PL"/>
+        </w:rPr>
+        <w:t>(</w:t>
+      </w:r>
+      <w:r>
+        <w:rPr>
+          <w:rFonts w:ascii="Consolas" w:eastAsia="Times New Roman" w:hAnsi="Consolas" w:cs="Times New Roman"/>
+          <w:color w:val="9CDCFE"/>
+          <w:sz w:val="21"/>
+          <w:szCs w:val="21"/>
+          <w:lang w:val="en-US" w:eastAsia="pl-PL"/>
+        </w:rPr>
+        <w:t>self</w:t>
+      </w:r>
+      <w:r>
+        <w:rPr>
+          <w:rFonts w:ascii="Consolas" w:eastAsia="Times New Roman" w:hAnsi="Consolas" w:cs="Times New Roman"/>
+          <w:color w:val="D4D4D4"/>
+          <w:sz w:val="21"/>
+          <w:szCs w:val="21"/>
+          <w:lang w:val="en-US" w:eastAsia="pl-PL"/>
+        </w:rPr>
+        <w:t>,</w:t>
+      </w:r>
+      <w:r>
+        <w:rPr>
+          <w:rFonts w:ascii="Consolas" w:eastAsia="Times New Roman" w:hAnsi="Consolas" w:cs="Times New Roman"/>
+          <w:color w:val="9CDCFE"/>
+          <w:sz w:val="21"/>
+          <w:szCs w:val="21"/>
+          <w:lang w:val="en-US" w:eastAsia="pl-PL"/>
+        </w:rPr>
+        <w:t>name</w:t>
+      </w:r>
+      <w:r>
+        <w:rPr>
+          <w:rFonts w:ascii="Consolas" w:eastAsia="Times New Roman" w:hAnsi="Consolas" w:cs="Times New Roman"/>
+          <w:color w:val="D4D4D4"/>
+          <w:sz w:val="21"/>
+          <w:szCs w:val="21"/>
+          <w:lang w:val="en-US" w:eastAsia="pl-PL"/>
+        </w:rPr>
+        <w:t>):</w:t>
+      </w:r>
+    </w:p>
+    <w:p>
+      <w:pPr>
+        <w:shd w:val="clear" w:color="auto" w:fill="1E1E1E"/>
+        <w:spacing w:after="0" w:line="285" w:lineRule="atLeast"/>
+        <w:rPr>
+          <w:rFonts w:ascii="Consolas" w:eastAsia="Times New Roman" w:hAnsi="Consolas" w:cs="Times New Roman"/>
+          <w:color w:val="D4D4D4"/>
+          <w:sz w:val="21"/>
+          <w:szCs w:val="21"/>
+          <w:lang w:val="en-US" w:eastAsia="pl-PL"/>
+        </w:rPr>
+      </w:pPr>
+      <w:r>
+        <w:rPr>
+          <w:rFonts w:ascii="Consolas" w:eastAsia="Times New Roman" w:hAnsi="Consolas" w:cs="Times New Roman"/>
+          <w:color w:val="D4D4D4"/>
+          <w:sz w:val="21"/>
+          <w:szCs w:val="21"/>
+          <w:lang w:val="en-US" w:eastAsia="pl-PL"/>
+        </w:rPr>
+        <w:t>        </w:t>
+      </w:r>
+      <w:r>
+        <w:rPr>
+          <w:rFonts w:ascii="Consolas" w:eastAsia="Times New Roman" w:hAnsi="Consolas" w:cs="Times New Roman"/>
+          <w:color w:val="569CD6"/>
+          <w:sz w:val="21"/>
+          <w:szCs w:val="21"/>
+          <w:lang w:val="en-US" w:eastAsia="pl-PL"/>
+        </w:rPr>
+        <w:t>self</w:t>
+      </w:r>
+      <w:r>
+        <w:rPr>
+          <w:rFonts w:ascii="Consolas" w:eastAsia="Times New Roman" w:hAnsi="Consolas" w:cs="Times New Roman"/>
+          <w:color w:val="D4D4D4"/>
+          <w:sz w:val="21"/>
+          <w:szCs w:val="21"/>
+          <w:lang w:val="en-US" w:eastAsia="pl-PL"/>
+        </w:rPr>
+        <w:t>.__name = name</w:t>
+      </w:r>
+    </w:p>
+    <w:p>
+      <w:pPr>
+        <w:shd w:val="clear" w:color="auto" w:fill="1E1E1E"/>
+        <w:spacing w:after="0" w:line="285" w:lineRule="atLeast"/>
+        <w:rPr>
+          <w:rFonts w:ascii="Consolas" w:eastAsia="Times New Roman" w:hAnsi="Consolas" w:cs="Times New Roman"/>
+          <w:color w:val="D4D4D4"/>
+          <w:sz w:val="21"/>
+          <w:szCs w:val="21"/>
+          <w:lang w:val="en-US" w:eastAsia="pl-PL"/>
+        </w:rPr>
+      </w:pPr>
+      <w:r>
+        <w:rPr>
+          <w:rFonts w:ascii="Consolas" w:eastAsia="Times New Roman" w:hAnsi="Consolas" w:cs="Times New Roman"/>
+          <w:color w:val="D4D4D4"/>
+          <w:sz w:val="21"/>
+          <w:szCs w:val="21"/>
+          <w:lang w:val="en-US" w:eastAsia="pl-PL"/>
+        </w:rPr>
+        <w:t>        </w:t>
+      </w:r>
+      <w:r>
+        <w:rPr>
+          <w:rFonts w:ascii="Consolas" w:eastAsia="Times New Roman" w:hAnsi="Consolas" w:cs="Times New Roman"/>
+          <w:color w:val="569CD6"/>
+          <w:sz w:val="21"/>
+          <w:szCs w:val="21"/>
+          <w:lang w:val="en-US" w:eastAsia="pl-PL"/>
+        </w:rPr>
+        <w:t>self</w:t>
+      </w:r>
+      <w:r>
+        <w:rPr>
+          <w:rFonts w:ascii="Consolas" w:eastAsia="Times New Roman" w:hAnsi="Consolas" w:cs="Times New Roman"/>
+          <w:color w:val="D4D4D4"/>
+          <w:sz w:val="21"/>
+          <w:szCs w:val="21"/>
+          <w:lang w:val="en-US" w:eastAsia="pl-PL"/>
+        </w:rPr>
+        <w:t>.__children = []</w:t>
+      </w:r>
+    </w:p>
+    <w:p>
+      <w:pPr>
+        <w:shd w:val="clear" w:color="auto" w:fill="1E1E1E"/>
+        <w:spacing w:after="0" w:line="285" w:lineRule="atLeast"/>
+        <w:rPr>
+          <w:rFonts w:ascii="Consolas" w:eastAsia="Times New Roman" w:hAnsi="Consolas" w:cs="Times New Roman"/>
+          <w:color w:val="D4D4D4"/>
+          <w:sz w:val="21"/>
+          <w:szCs w:val="21"/>
+          <w:lang w:val="en-US" w:eastAsia="pl-PL"/>
+        </w:rPr>
+      </w:pPr>
+    </w:p>
+    <w:p>
+      <w:pPr>
+        <w:shd w:val="clear" w:color="auto" w:fill="1E1E1E"/>
+        <w:spacing w:after="0" w:line="285" w:lineRule="atLeast"/>
+        <w:rPr>
+          <w:rFonts w:ascii="Consolas" w:eastAsia="Times New Roman" w:hAnsi="Consolas" w:cs="Times New Roman"/>
+          <w:color w:val="D4D4D4"/>
+          <w:sz w:val="21"/>
+          <w:szCs w:val="21"/>
+          <w:lang w:val="en-US" w:eastAsia="pl-PL"/>
+        </w:rPr>
+      </w:pPr>
+      <w:r>
+        <w:rPr>
+          <w:rFonts w:ascii="Consolas" w:eastAsia="Times New Roman" w:hAnsi="Consolas" w:cs="Times New Roman"/>
+          <w:color w:val="D4D4D4"/>
+          <w:sz w:val="21"/>
+          <w:szCs w:val="21"/>
+          <w:lang w:val="en-US" w:eastAsia="pl-PL"/>
+        </w:rPr>
+        <w:t>    </w:t>
+      </w:r>
+      <w:r>
+        <w:rPr>
+          <w:rFonts w:ascii="Consolas" w:eastAsia="Times New Roman" w:hAnsi="Consolas" w:cs="Times New Roman"/>
+          <w:color w:val="569CD6"/>
+          <w:sz w:val="21"/>
+          <w:szCs w:val="21"/>
+          <w:lang w:val="en-US" w:eastAsia="pl-PL"/>
+        </w:rPr>
+        <w:t>def</w:t>
+      </w:r>
+      <w:r>
+        <w:rPr>
+          <w:rFonts w:ascii="Consolas" w:eastAsia="Times New Roman" w:hAnsi="Consolas" w:cs="Times New Roman"/>
+          <w:color w:val="D4D4D4"/>
+          <w:sz w:val="21"/>
+          <w:szCs w:val="21"/>
+          <w:lang w:val="en-US" w:eastAsia="pl-PL"/>
+        </w:rPr>
+        <w:t> </w:t>
+      </w:r>
+      <w:r>
+        <w:rPr>
+          <w:rFonts w:ascii="Consolas" w:eastAsia="Times New Roman" w:hAnsi="Consolas" w:cs="Times New Roman"/>
+          <w:color w:val="DCDCAA"/>
+          <w:sz w:val="21"/>
+          <w:szCs w:val="21"/>
+          <w:lang w:val="en-US" w:eastAsia="pl-PL"/>
+        </w:rPr>
+        <w:t>create_tree</w:t>
+      </w:r>
+      <w:r>
+        <w:rPr>
+          <w:rFonts w:ascii="Consolas" w:eastAsia="Times New Roman" w:hAnsi="Consolas" w:cs="Times New Roman"/>
+          <w:color w:val="D4D4D4"/>
+          <w:sz w:val="21"/>
+          <w:szCs w:val="21"/>
+          <w:lang w:val="en-US" w:eastAsia="pl-PL"/>
+        </w:rPr>
+        <w:t>(</w:t>
+      </w:r>
+      <w:r>
+        <w:rPr>
+          <w:rFonts w:ascii="Consolas" w:eastAsia="Times New Roman" w:hAnsi="Consolas" w:cs="Times New Roman"/>
+          <w:color w:val="9CDCFE"/>
+          <w:sz w:val="21"/>
+          <w:szCs w:val="21"/>
+          <w:lang w:val="en-US" w:eastAsia="pl-PL"/>
+        </w:rPr>
+        <w:t>self</w:t>
+      </w:r>
+      <w:r>
+        <w:rPr>
+          <w:rFonts w:ascii="Consolas" w:eastAsia="Times New Roman" w:hAnsi="Consolas" w:cs="Times New Roman"/>
+          <w:color w:val="D4D4D4"/>
+          <w:sz w:val="21"/>
+          <w:szCs w:val="21"/>
+          <w:lang w:val="en-US" w:eastAsia="pl-PL"/>
+        </w:rPr>
+        <w:t>):</w:t>
+      </w:r>
+    </w:p>
+    <w:p>
+      <w:pPr>
+        <w:shd w:val="clear" w:color="auto" w:fill="1E1E1E"/>
+        <w:spacing w:after="0" w:line="285" w:lineRule="atLeast"/>
+        <w:rPr>
+          <w:rFonts w:ascii="Consolas" w:eastAsia="Times New Roman" w:hAnsi="Consolas" w:cs="Times New Roman"/>
+          <w:color w:val="D4D4D4"/>
+          <w:sz w:val="21"/>
+          <w:szCs w:val="21"/>
+          <w:lang w:val="en-US" w:eastAsia="pl-PL"/>
+        </w:rPr>
+      </w:pPr>
+      <w:r>
+        <w:rPr>
+          <w:rFonts w:ascii="Consolas" w:eastAsia="Times New Roman" w:hAnsi="Consolas" w:cs="Times New Roman"/>
+          <w:color w:val="D4D4D4"/>
+          <w:sz w:val="21"/>
+          <w:szCs w:val="21"/>
+          <w:lang w:val="en-US" w:eastAsia="pl-PL"/>
+        </w:rPr>
+        <w:t>        </w:t>
+      </w:r>
+      <w:r>
+        <w:rPr>
+          <w:rFonts w:ascii="Consolas" w:eastAsia="Times New Roman" w:hAnsi="Consolas" w:cs="Times New Roman"/>
+          <w:color w:val="DCDCAA"/>
+          <w:sz w:val="21"/>
+          <w:szCs w:val="21"/>
+          <w:lang w:val="en-US" w:eastAsia="pl-PL"/>
+        </w:rPr>
+        <w:t>print</w:t>
+      </w:r>
+      <w:r>
+        <w:rPr>
+          <w:rFonts w:ascii="Consolas" w:eastAsia="Times New Roman" w:hAnsi="Consolas" w:cs="Times New Roman"/>
+          <w:color w:val="D4D4D4"/>
+          <w:sz w:val="21"/>
+          <w:szCs w:val="21"/>
+          <w:lang w:val="en-US" w:eastAsia="pl-PL"/>
+        </w:rPr>
+        <w:t>(</w:t>
+      </w:r>
+      <w:r>
+        <w:rPr>
+          <w:rFonts w:ascii="Consolas" w:eastAsia="Times New Roman" w:hAnsi="Consolas" w:cs="Times New Roman"/>
+          <w:color w:val="CE9178"/>
+          <w:sz w:val="21"/>
+          <w:szCs w:val="21"/>
+          <w:lang w:val="en-US" w:eastAsia="pl-PL"/>
+        </w:rPr>
+        <w:t>""</w:t>
+      </w:r>
+      <w:r>
+        <w:rPr>
+          <w:rFonts w:ascii="Consolas" w:eastAsia="Times New Roman" w:hAnsi="Consolas" w:cs="Times New Roman"/>
+          <w:color w:val="D4D4D4"/>
+          <w:sz w:val="21"/>
+          <w:szCs w:val="21"/>
+          <w:lang w:val="en-US" w:eastAsia="pl-PL"/>
+        </w:rPr>
+        <w:t>, </w:t>
+      </w:r>
+      <w:r>
+        <w:rPr>
+          <w:rFonts w:ascii="Consolas" w:eastAsia="Times New Roman" w:hAnsi="Consolas" w:cs="Times New Roman"/>
+          <w:color w:val="569CD6"/>
+          <w:sz w:val="21"/>
+          <w:szCs w:val="21"/>
+          <w:lang w:val="en-US" w:eastAsia="pl-PL"/>
+        </w:rPr>
+        <w:t>self</w:t>
+      </w:r>
+      <w:r>
+        <w:rPr>
+          <w:rFonts w:ascii="Consolas" w:eastAsia="Times New Roman" w:hAnsi="Consolas" w:cs="Times New Roman"/>
+          <w:color w:val="D4D4D4"/>
+          <w:sz w:val="21"/>
+          <w:szCs w:val="21"/>
+          <w:lang w:val="en-US" w:eastAsia="pl-PL"/>
+        </w:rPr>
+        <w:t>.__name)</w:t>
+      </w:r>
+    </w:p>
+    <w:p>
+      <w:pPr>
+        <w:shd w:val="clear" w:color="auto" w:fill="1E1E1E"/>
+        <w:spacing w:after="0" w:line="285" w:lineRule="atLeast"/>
+        <w:rPr>
+          <w:rFonts w:ascii="Consolas" w:eastAsia="Times New Roman" w:hAnsi="Consolas" w:cs="Times New Roman"/>
+          <w:color w:val="D4D4D4"/>
+          <w:sz w:val="21"/>
+          <w:szCs w:val="21"/>
+          <w:lang w:val="en-US" w:eastAsia="pl-PL"/>
+        </w:rPr>
+      </w:pPr>
+      <w:r>
+        <w:rPr>
+          <w:rFonts w:ascii="Consolas" w:eastAsia="Times New Roman" w:hAnsi="Consolas" w:cs="Times New Roman"/>
+          <w:color w:val="D4D4D4"/>
+          <w:sz w:val="21"/>
+          <w:szCs w:val="21"/>
+          <w:lang w:val="en-US" w:eastAsia="pl-PL"/>
+        </w:rPr>
+        <w:t>        children = </w:t>
+      </w:r>
+      <w:r>
+        <w:rPr>
+          <w:rFonts w:ascii="Consolas" w:eastAsia="Times New Roman" w:hAnsi="Consolas" w:cs="Times New Roman"/>
+          <w:color w:val="569CD6"/>
+          <w:sz w:val="21"/>
+          <w:szCs w:val="21"/>
+          <w:lang w:val="en-US" w:eastAsia="pl-PL"/>
+        </w:rPr>
+        <w:t>self</w:t>
+      </w:r>
+      <w:r>
+        <w:rPr>
+          <w:rFonts w:ascii="Consolas" w:eastAsia="Times New Roman" w:hAnsi="Consolas" w:cs="Times New Roman"/>
+          <w:color w:val="D4D4D4"/>
+          <w:sz w:val="21"/>
+          <w:szCs w:val="21"/>
+          <w:lang w:val="en-US" w:eastAsia="pl-PL"/>
+        </w:rPr>
+        <w:t>.get_children()</w:t>
+      </w:r>
+    </w:p>
+    <w:p>
+      <w:pPr>
+        <w:shd w:val="clear" w:color="auto" w:fill="1E1E1E"/>
+        <w:spacing w:after="0" w:line="285" w:lineRule="atLeast"/>
+        <w:rPr>
+          <w:rFonts w:ascii="Consolas" w:eastAsia="Times New Roman" w:hAnsi="Consolas" w:cs="Times New Roman"/>
+          <w:color w:val="D4D4D4"/>
+          <w:sz w:val="21"/>
+          <w:szCs w:val="21"/>
+          <w:lang w:val="en-US" w:eastAsia="pl-PL"/>
+        </w:rPr>
+      </w:pPr>
+      <w:r>
+        <w:rPr>
+          <w:rFonts w:ascii="Consolas" w:eastAsia="Times New Roman" w:hAnsi="Consolas" w:cs="Times New Roman"/>
+          <w:color w:val="D4D4D4"/>
+          <w:sz w:val="21"/>
+          <w:szCs w:val="21"/>
+          <w:lang w:val="en-US" w:eastAsia="pl-PL"/>
+        </w:rPr>
+        <w:t>        </w:t>
+      </w:r>
+      <w:r>
+        <w:rPr>
+          <w:rFonts w:ascii="Consolas" w:eastAsia="Times New Roman" w:hAnsi="Consolas" w:cs="Times New Roman"/>
+          <w:color w:val="C586C0"/>
+          <w:sz w:val="21"/>
+          <w:szCs w:val="21"/>
+          <w:lang w:val="en-US" w:eastAsia="pl-PL"/>
+        </w:rPr>
+        <w:t>for</w:t>
+      </w:r>
+      <w:r>
+        <w:rPr>
+          <w:rFonts w:ascii="Consolas" w:eastAsia="Times New Roman" w:hAnsi="Consolas" w:cs="Times New Roman"/>
+          <w:color w:val="D4D4D4"/>
+          <w:sz w:val="21"/>
+          <w:szCs w:val="21"/>
+          <w:lang w:val="en-US" w:eastAsia="pl-PL"/>
+        </w:rPr>
+        <w:t> child </w:t>
+      </w:r>
+      <w:r>
+        <w:rPr>
+          <w:rFonts w:ascii="Consolas" w:eastAsia="Times New Roman" w:hAnsi="Consolas" w:cs="Times New Roman"/>
+          <w:color w:val="C586C0"/>
+          <w:sz w:val="21"/>
+          <w:szCs w:val="21"/>
+          <w:lang w:val="en-US" w:eastAsia="pl-PL"/>
+        </w:rPr>
+        <w:t>in</w:t>
+      </w:r>
+      <w:r>
+        <w:rPr>
+          <w:rFonts w:ascii="Consolas" w:eastAsia="Times New Roman" w:hAnsi="Consolas" w:cs="Times New Roman"/>
+          <w:color w:val="D4D4D4"/>
+          <w:sz w:val="21"/>
+          <w:szCs w:val="21"/>
+          <w:lang w:val="en-US" w:eastAsia="pl-PL"/>
+        </w:rPr>
+        <w:t> children:</w:t>
+      </w:r>
+    </w:p>
+    <w:p>
+      <w:pPr>
+        <w:shd w:val="clear" w:color="auto" w:fill="1E1E1E"/>
+        <w:spacing w:after="0" w:line="285" w:lineRule="atLeast"/>
+        <w:rPr>
+          <w:rFonts w:ascii="Consolas" w:eastAsia="Times New Roman" w:hAnsi="Consolas" w:cs="Times New Roman"/>
+          <w:color w:val="D4D4D4"/>
+          <w:sz w:val="21"/>
+          <w:szCs w:val="21"/>
+          <w:lang w:val="en-US" w:eastAsia="pl-PL"/>
+        </w:rPr>
+      </w:pPr>
+      <w:r>
+        <w:rPr>
+          <w:rFonts w:ascii="Consolas" w:eastAsia="Times New Roman" w:hAnsi="Consolas" w:cs="Times New Roman"/>
+          <w:color w:val="D4D4D4"/>
+          <w:sz w:val="21"/>
+          <w:szCs w:val="21"/>
+          <w:lang w:val="en-US" w:eastAsia="pl-PL"/>
+        </w:rPr>
+        <w:t>            </w:t>
+      </w:r>
+      <w:r>
+        <w:rPr>
+          <w:rFonts w:ascii="Consolas" w:eastAsia="Times New Roman" w:hAnsi="Consolas" w:cs="Times New Roman"/>
+          <w:color w:val="DCDCAA"/>
+          <w:sz w:val="21"/>
+          <w:szCs w:val="21"/>
+          <w:lang w:val="en-US" w:eastAsia="pl-PL"/>
+        </w:rPr>
+        <w:t>print</w:t>
+      </w:r>
+      <w:r>
+        <w:rPr>
+          <w:rFonts w:ascii="Consolas" w:eastAsia="Times New Roman" w:hAnsi="Consolas" w:cs="Times New Roman"/>
+          <w:color w:val="D4D4D4"/>
+          <w:sz w:val="21"/>
+          <w:szCs w:val="21"/>
+          <w:lang w:val="en-US" w:eastAsia="pl-PL"/>
+        </w:rPr>
+        <w:t>(</w:t>
+      </w:r>
+      <w:r>
+        <w:rPr>
+          <w:rFonts w:ascii="Consolas" w:eastAsia="Times New Roman" w:hAnsi="Consolas" w:cs="Times New Roman"/>
+          <w:color w:val="CE9178"/>
+          <w:sz w:val="21"/>
+          <w:szCs w:val="21"/>
+          <w:lang w:val="en-US" w:eastAsia="pl-PL"/>
+        </w:rPr>
+        <w:t>" |__"</w:t>
+      </w:r>
+      <w:r>
+        <w:rPr>
+          <w:rFonts w:ascii="Consolas" w:eastAsia="Times New Roman" w:hAnsi="Consolas" w:cs="Times New Roman"/>
+          <w:color w:val="D4D4D4"/>
+          <w:sz w:val="21"/>
+          <w:szCs w:val="21"/>
+          <w:lang w:val="en-US" w:eastAsia="pl-PL"/>
+        </w:rPr>
+        <w:t>,child.get_name())</w:t>
+      </w:r>
+    </w:p>
+    <w:p>
+      <w:pPr>
+        <w:shd w:val="clear" w:color="auto" w:fill="1E1E1E"/>
+        <w:spacing w:after="0" w:line="285" w:lineRule="atLeast"/>
+        <w:rPr>
+          <w:rFonts w:ascii="Consolas" w:eastAsia="Times New Roman" w:hAnsi="Consolas" w:cs="Times New Roman"/>
+          <w:color w:val="D4D4D4"/>
+          <w:sz w:val="21"/>
+          <w:szCs w:val="21"/>
+          <w:lang w:val="en-US" w:eastAsia="pl-PL"/>
+        </w:rPr>
+      </w:pPr>
+      <w:r>
+        <w:rPr>
+          <w:rFonts w:ascii="Consolas" w:eastAsia="Times New Roman" w:hAnsi="Consolas" w:cs="Times New Roman"/>
+          <w:color w:val="D4D4D4"/>
+          <w:sz w:val="21"/>
+          <w:szCs w:val="21"/>
+          <w:lang w:val="en-US" w:eastAsia="pl-PL"/>
+        </w:rPr>
+        <w:t>            next_node_children =  child.get_children()</w:t>
+      </w:r>
+    </w:p>
+    <w:p>
+      <w:pPr>
+        <w:shd w:val="clear" w:color="auto" w:fill="1E1E1E"/>
+        <w:spacing w:after="0" w:line="285" w:lineRule="atLeast"/>
+        <w:rPr>
+          <w:rFonts w:ascii="Consolas" w:eastAsia="Times New Roman" w:hAnsi="Consolas" w:cs="Times New Roman"/>
+          <w:color w:val="D4D4D4"/>
+          <w:sz w:val="21"/>
+          <w:szCs w:val="21"/>
+          <w:lang w:val="en-US" w:eastAsia="pl-PL"/>
+        </w:rPr>
+      </w:pPr>
+      <w:r>
+        <w:rPr>
+          <w:rFonts w:ascii="Consolas" w:eastAsia="Times New Roman" w:hAnsi="Consolas" w:cs="Times New Roman"/>
+          <w:color w:val="D4D4D4"/>
+          <w:sz w:val="21"/>
+          <w:szCs w:val="21"/>
+          <w:lang w:val="en-US" w:eastAsia="pl-PL"/>
+        </w:rPr>
+        <w:t>            </w:t>
+      </w:r>
+      <w:r>
+        <w:rPr>
+          <w:rFonts w:ascii="Consolas" w:eastAsia="Times New Roman" w:hAnsi="Consolas" w:cs="Times New Roman"/>
+          <w:color w:val="C586C0"/>
+          <w:sz w:val="21"/>
+          <w:szCs w:val="21"/>
+          <w:lang w:val="en-US" w:eastAsia="pl-PL"/>
+        </w:rPr>
+        <w:t>if</w:t>
+      </w:r>
+      <w:r>
+        <w:rPr>
+          <w:rFonts w:ascii="Consolas" w:eastAsia="Times New Roman" w:hAnsi="Consolas" w:cs="Times New Roman"/>
+          <w:color w:val="D4D4D4"/>
+          <w:sz w:val="21"/>
+          <w:szCs w:val="21"/>
+          <w:lang w:val="en-US" w:eastAsia="pl-PL"/>
+        </w:rPr>
+        <w:t> next_node_children !=[]:</w:t>
+      </w:r>
+    </w:p>
+    <w:p>
+      <w:pPr>
+        <w:shd w:val="clear" w:color="auto" w:fill="1E1E1E"/>
+        <w:spacing w:after="0" w:line="285" w:lineRule="atLeast"/>
+        <w:rPr>
+          <w:rFonts w:ascii="Consolas" w:eastAsia="Times New Roman" w:hAnsi="Consolas" w:cs="Times New Roman"/>
+          <w:color w:val="D4D4D4"/>
+          <w:sz w:val="21"/>
+          <w:szCs w:val="21"/>
+          <w:lang w:val="en-US" w:eastAsia="pl-PL"/>
+        </w:rPr>
+      </w:pPr>
+      <w:r>
+        <w:rPr>
+          <w:rFonts w:ascii="Consolas" w:eastAsia="Times New Roman" w:hAnsi="Consolas" w:cs="Times New Roman"/>
+          <w:color w:val="D4D4D4"/>
+          <w:sz w:val="21"/>
+          <w:szCs w:val="21"/>
+          <w:lang w:val="en-US" w:eastAsia="pl-PL"/>
+        </w:rPr>
+        <w:t>                </w:t>
+      </w:r>
+      <w:r>
+        <w:rPr>
+          <w:rFonts w:ascii="Consolas" w:eastAsia="Times New Roman" w:hAnsi="Consolas" w:cs="Times New Roman"/>
+          <w:color w:val="C586C0"/>
+          <w:sz w:val="21"/>
+          <w:szCs w:val="21"/>
+          <w:lang w:val="en-US" w:eastAsia="pl-PL"/>
+        </w:rPr>
+        <w:t>for</w:t>
+      </w:r>
+      <w:r>
+        <w:rPr>
+          <w:rFonts w:ascii="Consolas" w:eastAsia="Times New Roman" w:hAnsi="Consolas" w:cs="Times New Roman"/>
+          <w:color w:val="D4D4D4"/>
+          <w:sz w:val="21"/>
+          <w:szCs w:val="21"/>
+          <w:lang w:val="en-US" w:eastAsia="pl-PL"/>
+        </w:rPr>
+        <w:t> child </w:t>
+      </w:r>
+      <w:r>
+        <w:rPr>
+          <w:rFonts w:ascii="Consolas" w:eastAsia="Times New Roman" w:hAnsi="Consolas" w:cs="Times New Roman"/>
+          <w:color w:val="C586C0"/>
+          <w:sz w:val="21"/>
+          <w:szCs w:val="21"/>
+          <w:lang w:val="en-US" w:eastAsia="pl-PL"/>
+        </w:rPr>
+        <w:t>in</w:t>
+      </w:r>
+      <w:r>
+        <w:rPr>
+          <w:rFonts w:ascii="Consolas" w:eastAsia="Times New Roman" w:hAnsi="Consolas" w:cs="Times New Roman"/>
+          <w:color w:val="D4D4D4"/>
+          <w:sz w:val="21"/>
+          <w:szCs w:val="21"/>
+          <w:lang w:val="en-US" w:eastAsia="pl-PL"/>
+        </w:rPr>
+        <w:t> next_node_children:</w:t>
+      </w:r>
+    </w:p>
+    <w:p>
+      <w:pPr>
+        <w:shd w:val="clear" w:color="auto" w:fill="1E1E1E"/>
+        <w:spacing w:after="0" w:line="285" w:lineRule="atLeast"/>
+        <w:rPr>
+          <w:rFonts w:ascii="Consolas" w:eastAsia="Times New Roman" w:hAnsi="Consolas" w:cs="Times New Roman"/>
+          <w:color w:val="D4D4D4"/>
+          <w:sz w:val="21"/>
+          <w:szCs w:val="21"/>
+          <w:lang w:val="en-US" w:eastAsia="pl-PL"/>
+        </w:rPr>
+      </w:pPr>
+      <w:r>
+        <w:rPr>
+          <w:rFonts w:ascii="Consolas" w:eastAsia="Times New Roman" w:hAnsi="Consolas" w:cs="Times New Roman"/>
+          <w:color w:val="D4D4D4"/>
+          <w:sz w:val="21"/>
+          <w:szCs w:val="21"/>
+          <w:lang w:val="en-US" w:eastAsia="pl-PL"/>
+        </w:rPr>
+        <w:t>                    </w:t>
+      </w:r>
+      <w:r>
+        <w:rPr>
+          <w:rFonts w:ascii="Consolas" w:eastAsia="Times New Roman" w:hAnsi="Consolas" w:cs="Times New Roman"/>
+          <w:color w:val="DCDCAA"/>
+          <w:sz w:val="21"/>
+          <w:szCs w:val="21"/>
+          <w:lang w:val="en-US" w:eastAsia="pl-PL"/>
+        </w:rPr>
+        <w:t>print</w:t>
+      </w:r>
+      <w:r>
+        <w:rPr>
+          <w:rFonts w:ascii="Consolas" w:eastAsia="Times New Roman" w:hAnsi="Consolas" w:cs="Times New Roman"/>
+          <w:color w:val="D4D4D4"/>
+          <w:sz w:val="21"/>
+          <w:szCs w:val="21"/>
+          <w:lang w:val="en-US" w:eastAsia="pl-PL"/>
+        </w:rPr>
+        <w:t>(</w:t>
+      </w:r>
+      <w:r>
+        <w:rPr>
+          <w:rFonts w:ascii="Consolas" w:eastAsia="Times New Roman" w:hAnsi="Consolas" w:cs="Times New Roman"/>
+          <w:color w:val="CE9178"/>
+          <w:sz w:val="21"/>
+          <w:szCs w:val="21"/>
+          <w:lang w:val="en-US" w:eastAsia="pl-PL"/>
+        </w:rPr>
+        <w:t>"     |_"</w:t>
+      </w:r>
+      <w:r>
+        <w:rPr>
+          <w:rFonts w:ascii="Consolas" w:eastAsia="Times New Roman" w:hAnsi="Consolas" w:cs="Times New Roman"/>
+          <w:color w:val="D4D4D4"/>
+          <w:sz w:val="21"/>
+          <w:szCs w:val="21"/>
+          <w:lang w:val="en-US" w:eastAsia="pl-PL"/>
+        </w:rPr>
+        <w:t>,child.get_name())</w:t>
+      </w:r>
+    </w:p>
+    <w:p>
+      <w:pPr>
+        <w:shd w:val="clear" w:color="auto" w:fill="1E1E1E"/>
+        <w:spacing w:after="0" w:line="285" w:lineRule="atLeast"/>
+        <w:rPr>
+          <w:rFonts w:ascii="Consolas" w:eastAsia="Times New Roman" w:hAnsi="Consolas" w:cs="Times New Roman"/>
+          <w:color w:val="D4D4D4"/>
+          <w:sz w:val="21"/>
+          <w:szCs w:val="21"/>
+          <w:lang w:val="en-US" w:eastAsia="pl-PL"/>
+        </w:rPr>
+      </w:pPr>
+      <w:r>
+        <w:rPr>
+          <w:rFonts w:ascii="Consolas" w:eastAsia="Times New Roman" w:hAnsi="Consolas" w:cs="Times New Roman"/>
+          <w:color w:val="D4D4D4"/>
+          <w:sz w:val="21"/>
+          <w:szCs w:val="21"/>
+          <w:lang w:val="en-US" w:eastAsia="pl-PL"/>
+        </w:rPr>
+        <w:t>    </w:t>
+      </w:r>
+      <w:r>
+        <w:rPr>
+          <w:rFonts w:ascii="Consolas" w:eastAsia="Times New Roman" w:hAnsi="Consolas" w:cs="Times New Roman"/>
+          <w:color w:val="569CD6"/>
+          <w:sz w:val="21"/>
+          <w:szCs w:val="21"/>
+          <w:lang w:val="en-US" w:eastAsia="pl-PL"/>
+        </w:rPr>
+        <w:t>def</w:t>
+      </w:r>
+      <w:r>
+        <w:rPr>
+          <w:rFonts w:ascii="Consolas" w:eastAsia="Times New Roman" w:hAnsi="Consolas" w:cs="Times New Roman"/>
+          <w:color w:val="D4D4D4"/>
+          <w:sz w:val="21"/>
+          <w:szCs w:val="21"/>
+          <w:lang w:val="en-US" w:eastAsia="pl-PL"/>
+        </w:rPr>
+        <w:t> </w:t>
+      </w:r>
+      <w:r>
+        <w:rPr>
+          <w:rFonts w:ascii="Consolas" w:eastAsia="Times New Roman" w:hAnsi="Consolas" w:cs="Times New Roman"/>
+          <w:color w:val="DCDCAA"/>
+          <w:sz w:val="21"/>
+          <w:szCs w:val="21"/>
+          <w:lang w:val="en-US" w:eastAsia="pl-PL"/>
+        </w:rPr>
+        <w:t>get_name</w:t>
+      </w:r>
+      <w:r>
+        <w:rPr>
+          <w:rFonts w:ascii="Consolas" w:eastAsia="Times New Roman" w:hAnsi="Consolas" w:cs="Times New Roman"/>
+          <w:color w:val="D4D4D4"/>
+          <w:sz w:val="21"/>
+          <w:szCs w:val="21"/>
+          <w:lang w:val="en-US" w:eastAsia="pl-PL"/>
+        </w:rPr>
+        <w:t>(</w:t>
+      </w:r>
+      <w:r>
+        <w:rPr>
+          <w:rFonts w:ascii="Consolas" w:eastAsia="Times New Roman" w:hAnsi="Consolas" w:cs="Times New Roman"/>
+          <w:color w:val="9CDCFE"/>
+          <w:sz w:val="21"/>
+          <w:szCs w:val="21"/>
+          <w:lang w:val="en-US" w:eastAsia="pl-PL"/>
+        </w:rPr>
+        <w:t>self</w:t>
+      </w:r>
+      <w:r>
+        <w:rPr>
+          <w:rFonts w:ascii="Consolas" w:eastAsia="Times New Roman" w:hAnsi="Consolas" w:cs="Times New Roman"/>
+          <w:color w:val="D4D4D4"/>
+          <w:sz w:val="21"/>
+          <w:szCs w:val="21"/>
+          <w:lang w:val="en-US" w:eastAsia="pl-PL"/>
+        </w:rPr>
+        <w:t>):</w:t>
+      </w:r>
+    </w:p>
+    <w:p>
+      <w:pPr>
+        <w:shd w:val="clear" w:color="auto" w:fill="1E1E1E"/>
+        <w:spacing w:after="0" w:line="285" w:lineRule="atLeast"/>
+        <w:rPr>
+          <w:rFonts w:ascii="Consolas" w:eastAsia="Times New Roman" w:hAnsi="Consolas" w:cs="Times New Roman"/>
+          <w:color w:val="D4D4D4"/>
+          <w:sz w:val="21"/>
+          <w:szCs w:val="21"/>
+          <w:lang w:val="en-US" w:eastAsia="pl-PL"/>
+        </w:rPr>
+      </w:pPr>
+      <w:r>
+        <w:rPr>
+          <w:rFonts w:ascii="Consolas" w:eastAsia="Times New Roman" w:hAnsi="Consolas" w:cs="Times New Roman"/>
+          <w:color w:val="D4D4D4"/>
+          <w:sz w:val="21"/>
+          <w:szCs w:val="21"/>
+          <w:lang w:val="en-US" w:eastAsia="pl-PL"/>
+        </w:rPr>
+        <w:t>        </w:t>
+      </w:r>
+      <w:r>
+        <w:rPr>
+          <w:rFonts w:ascii="Consolas" w:eastAsia="Times New Roman" w:hAnsi="Consolas" w:cs="Times New Roman"/>
+          <w:color w:val="C586C0"/>
+          <w:sz w:val="21"/>
+          <w:szCs w:val="21"/>
+          <w:lang w:val="en-US" w:eastAsia="pl-PL"/>
+        </w:rPr>
+        <w:t>return</w:t>
+      </w:r>
+      <w:r>
+        <w:rPr>
+          <w:rFonts w:ascii="Consolas" w:eastAsia="Times New Roman" w:hAnsi="Consolas" w:cs="Times New Roman"/>
+          <w:color w:val="D4D4D4"/>
+          <w:sz w:val="21"/>
+          <w:szCs w:val="21"/>
+          <w:lang w:val="en-US" w:eastAsia="pl-PL"/>
+        </w:rPr>
+        <w:t> </w:t>
+      </w:r>
+      <w:r>
+        <w:rPr>
+          <w:rFonts w:ascii="Consolas" w:eastAsia="Times New Roman" w:hAnsi="Consolas" w:cs="Times New Roman"/>
+          <w:color w:val="569CD6"/>
+          <w:sz w:val="21"/>
+          <w:szCs w:val="21"/>
+          <w:lang w:val="en-US" w:eastAsia="pl-PL"/>
+        </w:rPr>
+        <w:t>self</w:t>
+      </w:r>
+      <w:r>
+        <w:rPr>
+          <w:rFonts w:ascii="Consolas" w:eastAsia="Times New Roman" w:hAnsi="Consolas" w:cs="Times New Roman"/>
+          <w:color w:val="D4D4D4"/>
+          <w:sz w:val="21"/>
+          <w:szCs w:val="21"/>
+          <w:lang w:val="en-US" w:eastAsia="pl-PL"/>
+        </w:rPr>
+        <w:t>.__name</w:t>
+      </w:r>
+    </w:p>
+    <w:p>
+      <w:pPr>
+        <w:shd w:val="clear" w:color="auto" w:fill="1E1E1E"/>
+        <w:spacing w:after="0" w:line="285" w:lineRule="atLeast"/>
+        <w:rPr>
+          <w:rFonts w:ascii="Consolas" w:eastAsia="Times New Roman" w:hAnsi="Consolas" w:cs="Times New Roman"/>
+          <w:color w:val="D4D4D4"/>
+          <w:sz w:val="21"/>
+          <w:szCs w:val="21"/>
+          <w:lang w:val="en-US" w:eastAsia="pl-PL"/>
+        </w:rPr>
+      </w:pPr>
+    </w:p>
+    <w:p>
+      <w:pPr>
+        <w:shd w:val="clear" w:color="auto" w:fill="1E1E1E"/>
+        <w:spacing w:after="0" w:line="285" w:lineRule="atLeast"/>
+        <w:rPr>
+          <w:rFonts w:ascii="Consolas" w:eastAsia="Times New Roman" w:hAnsi="Consolas" w:cs="Times New Roman"/>
+          <w:color w:val="D4D4D4"/>
+          <w:sz w:val="21"/>
+          <w:szCs w:val="21"/>
+          <w:lang w:val="en-US" w:eastAsia="pl-PL"/>
+        </w:rPr>
+      </w:pPr>
+      <w:r>
+        <w:rPr>
+          <w:rFonts w:ascii="Consolas" w:eastAsia="Times New Roman" w:hAnsi="Consolas" w:cs="Times New Roman"/>
+          <w:color w:val="D4D4D4"/>
+          <w:sz w:val="21"/>
+          <w:szCs w:val="21"/>
+          <w:lang w:val="en-US" w:eastAsia="pl-PL"/>
+        </w:rPr>
+        <w:t>    </w:t>
+      </w:r>
+      <w:r>
+        <w:rPr>
+          <w:rFonts w:ascii="Consolas" w:eastAsia="Times New Roman" w:hAnsi="Consolas" w:cs="Times New Roman"/>
+          <w:color w:val="569CD6"/>
+          <w:sz w:val="21"/>
+          <w:szCs w:val="21"/>
+          <w:lang w:val="en-US" w:eastAsia="pl-PL"/>
+        </w:rPr>
+        <w:t>def</w:t>
+      </w:r>
+      <w:r>
+        <w:rPr>
+          <w:rFonts w:ascii="Consolas" w:eastAsia="Times New Roman" w:hAnsi="Consolas" w:cs="Times New Roman"/>
+          <w:color w:val="D4D4D4"/>
+          <w:sz w:val="21"/>
+          <w:szCs w:val="21"/>
+          <w:lang w:val="en-US" w:eastAsia="pl-PL"/>
+        </w:rPr>
+        <w:t> </w:t>
+      </w:r>
+      <w:r>
+        <w:rPr>
+          <w:rFonts w:ascii="Consolas" w:eastAsia="Times New Roman" w:hAnsi="Consolas" w:cs="Times New Roman"/>
+          <w:color w:val="DCDCAA"/>
+          <w:sz w:val="21"/>
+          <w:szCs w:val="21"/>
+          <w:lang w:val="en-US" w:eastAsia="pl-PL"/>
+        </w:rPr>
+        <w:t>ls</w:t>
+      </w:r>
+      <w:r>
+        <w:rPr>
+          <w:rFonts w:ascii="Consolas" w:eastAsia="Times New Roman" w:hAnsi="Consolas" w:cs="Times New Roman"/>
+          <w:color w:val="D4D4D4"/>
+          <w:sz w:val="21"/>
+          <w:szCs w:val="21"/>
+          <w:lang w:val="en-US" w:eastAsia="pl-PL"/>
+        </w:rPr>
+        <w:t>(</w:t>
+      </w:r>
+      <w:r>
+        <w:rPr>
+          <w:rFonts w:ascii="Consolas" w:eastAsia="Times New Roman" w:hAnsi="Consolas" w:cs="Times New Roman"/>
+          <w:color w:val="9CDCFE"/>
+          <w:sz w:val="21"/>
+          <w:szCs w:val="21"/>
+          <w:lang w:val="en-US" w:eastAsia="pl-PL"/>
+        </w:rPr>
+        <w:t>self</w:t>
+      </w:r>
+      <w:r>
+        <w:rPr>
+          <w:rFonts w:ascii="Consolas" w:eastAsia="Times New Roman" w:hAnsi="Consolas" w:cs="Times New Roman"/>
+          <w:color w:val="D4D4D4"/>
+          <w:sz w:val="21"/>
+          <w:szCs w:val="21"/>
+          <w:lang w:val="en-US" w:eastAsia="pl-PL"/>
+        </w:rPr>
+        <w:t>):</w:t>
+      </w:r>
+    </w:p>
+    <w:p>
+      <w:pPr>
+        <w:shd w:val="clear" w:color="auto" w:fill="1E1E1E"/>
+        <w:spacing w:after="0" w:line="285" w:lineRule="atLeast"/>
+        <w:rPr>
+          <w:rFonts w:ascii="Consolas" w:eastAsia="Times New Roman" w:hAnsi="Consolas" w:cs="Times New Roman"/>
+          <w:color w:val="D4D4D4"/>
+          <w:sz w:val="21"/>
+          <w:szCs w:val="21"/>
+          <w:lang w:val="en-US" w:eastAsia="pl-PL"/>
+        </w:rPr>
+      </w:pPr>
+      <w:r>
+        <w:rPr>
+          <w:rFonts w:ascii="Consolas" w:eastAsia="Times New Roman" w:hAnsi="Consolas" w:cs="Times New Roman"/>
+          <w:color w:val="D4D4D4"/>
+          <w:sz w:val="21"/>
+          <w:szCs w:val="21"/>
+          <w:lang w:val="en-US" w:eastAsia="pl-PL"/>
+        </w:rPr>
+        <w:t>        children = </w:t>
+      </w:r>
+      <w:r>
+        <w:rPr>
+          <w:rFonts w:ascii="Consolas" w:eastAsia="Times New Roman" w:hAnsi="Consolas" w:cs="Times New Roman"/>
+          <w:color w:val="569CD6"/>
+          <w:sz w:val="21"/>
+          <w:szCs w:val="21"/>
+          <w:lang w:val="en-US" w:eastAsia="pl-PL"/>
+        </w:rPr>
+        <w:t>self</w:t>
+      </w:r>
+      <w:r>
+        <w:rPr>
+          <w:rFonts w:ascii="Consolas" w:eastAsia="Times New Roman" w:hAnsi="Consolas" w:cs="Times New Roman"/>
+          <w:color w:val="D4D4D4"/>
+          <w:sz w:val="21"/>
+          <w:szCs w:val="21"/>
+          <w:lang w:val="en-US" w:eastAsia="pl-PL"/>
+        </w:rPr>
+        <w:t>.get_children()</w:t>
+      </w:r>
+    </w:p>
+    <w:p>
+      <w:pPr>
+        <w:shd w:val="clear" w:color="auto" w:fill="1E1E1E"/>
+        <w:spacing w:after="0" w:line="285" w:lineRule="atLeast"/>
+        <w:rPr>
+          <w:rFonts w:ascii="Consolas" w:eastAsia="Times New Roman" w:hAnsi="Consolas" w:cs="Times New Roman"/>
+          <w:color w:val="D4D4D4"/>
+          <w:sz w:val="21"/>
+          <w:szCs w:val="21"/>
+          <w:lang w:val="en-US" w:eastAsia="pl-PL"/>
+        </w:rPr>
+      </w:pPr>
+      <w:r>
+        <w:rPr>
+          <w:rFonts w:ascii="Consolas" w:eastAsia="Times New Roman" w:hAnsi="Consolas" w:cs="Times New Roman"/>
+          <w:color w:val="D4D4D4"/>
+          <w:sz w:val="21"/>
+          <w:szCs w:val="21"/>
+          <w:lang w:val="en-US" w:eastAsia="pl-PL"/>
+        </w:rPr>
+        <w:t>        </w:t>
+      </w:r>
+      <w:r>
+        <w:rPr>
+          <w:rFonts w:ascii="Consolas" w:eastAsia="Times New Roman" w:hAnsi="Consolas" w:cs="Times New Roman"/>
+          <w:color w:val="C586C0"/>
+          <w:sz w:val="21"/>
+          <w:szCs w:val="21"/>
+          <w:lang w:val="en-US" w:eastAsia="pl-PL"/>
+        </w:rPr>
+        <w:t>for</w:t>
+      </w:r>
+      <w:r>
+        <w:rPr>
+          <w:rFonts w:ascii="Consolas" w:eastAsia="Times New Roman" w:hAnsi="Consolas" w:cs="Times New Roman"/>
+          <w:color w:val="D4D4D4"/>
+          <w:sz w:val="21"/>
+          <w:szCs w:val="21"/>
+          <w:lang w:val="en-US" w:eastAsia="pl-PL"/>
+        </w:rPr>
+        <w:t> child </w:t>
+      </w:r>
+      <w:r>
+        <w:rPr>
+          <w:rFonts w:ascii="Consolas" w:eastAsia="Times New Roman" w:hAnsi="Consolas" w:cs="Times New Roman"/>
+          <w:color w:val="C586C0"/>
+          <w:sz w:val="21"/>
+          <w:szCs w:val="21"/>
+          <w:lang w:val="en-US" w:eastAsia="pl-PL"/>
+        </w:rPr>
+        <w:t>in</w:t>
+      </w:r>
+      <w:r>
+        <w:rPr>
+          <w:rFonts w:ascii="Consolas" w:eastAsia="Times New Roman" w:hAnsi="Consolas" w:cs="Times New Roman"/>
+          <w:color w:val="D4D4D4"/>
+          <w:sz w:val="21"/>
+          <w:szCs w:val="21"/>
+          <w:lang w:val="en-US" w:eastAsia="pl-PL"/>
+        </w:rPr>
+        <w:t> children:</w:t>
+      </w:r>
+    </w:p>
+    <w:p>
+      <w:pPr>
+        <w:shd w:val="clear" w:color="auto" w:fill="1E1E1E"/>
+        <w:spacing w:after="0" w:line="285" w:lineRule="atLeast"/>
+        <w:rPr>
+          <w:rFonts w:ascii="Consolas" w:eastAsia="Times New Roman" w:hAnsi="Consolas" w:cs="Times New Roman"/>
+          <w:color w:val="D4D4D4"/>
+          <w:sz w:val="21"/>
+          <w:szCs w:val="21"/>
+          <w:lang w:val="en-US" w:eastAsia="pl-PL"/>
+        </w:rPr>
+      </w:pPr>
+      <w:r>
+        <w:rPr>
+          <w:rFonts w:ascii="Consolas" w:eastAsia="Times New Roman" w:hAnsi="Consolas" w:cs="Times New Roman"/>
+          <w:color w:val="D4D4D4"/>
+          <w:sz w:val="21"/>
+          <w:szCs w:val="21"/>
+          <w:lang w:val="en-US" w:eastAsia="pl-PL"/>
+        </w:rPr>
+        <w:t>            </w:t>
+      </w:r>
+      <w:r>
+        <w:rPr>
+          <w:rFonts w:ascii="Consolas" w:eastAsia="Times New Roman" w:hAnsi="Consolas" w:cs="Times New Roman"/>
+          <w:color w:val="DCDCAA"/>
+          <w:sz w:val="21"/>
+          <w:szCs w:val="21"/>
+          <w:lang w:val="en-US" w:eastAsia="pl-PL"/>
+        </w:rPr>
+        <w:t>print</w:t>
+      </w:r>
+      <w:r>
+        <w:rPr>
+          <w:rFonts w:ascii="Consolas" w:eastAsia="Times New Roman" w:hAnsi="Consolas" w:cs="Times New Roman"/>
+          <w:color w:val="D4D4D4"/>
+          <w:sz w:val="21"/>
+          <w:szCs w:val="21"/>
+          <w:lang w:val="en-US" w:eastAsia="pl-PL"/>
+        </w:rPr>
+        <w:t>(child.get_name())</w:t>
+      </w:r>
+    </w:p>
+    <w:p>
+      <w:pPr>
+        <w:shd w:val="clear" w:color="auto" w:fill="1E1E1E"/>
+        <w:spacing w:after="0" w:line="285" w:lineRule="atLeast"/>
+        <w:rPr>
+          <w:rFonts w:ascii="Consolas" w:eastAsia="Times New Roman" w:hAnsi="Consolas" w:cs="Times New Roman"/>
+          <w:color w:val="D4D4D4"/>
+          <w:sz w:val="21"/>
+          <w:szCs w:val="21"/>
+          <w:lang w:val="en-US" w:eastAsia="pl-PL"/>
+        </w:rPr>
+      </w:pPr>
+      <w:r>
+        <w:rPr>
+          <w:rFonts w:ascii="Consolas" w:eastAsia="Times New Roman" w:hAnsi="Consolas" w:cs="Times New Roman"/>
+          <w:color w:val="D4D4D4"/>
+          <w:sz w:val="21"/>
+          <w:szCs w:val="21"/>
+          <w:lang w:val="en-US" w:eastAsia="pl-PL"/>
+        </w:rPr>
+        <w:t>        </w:t>
+      </w:r>
+    </w:p>
+    <w:p>
+      <w:pPr>
+        <w:shd w:val="clear" w:color="auto" w:fill="1E1E1E"/>
+        <w:spacing w:after="0" w:line="285" w:lineRule="atLeast"/>
+        <w:rPr>
+          <w:rFonts w:ascii="Consolas" w:eastAsia="Times New Roman" w:hAnsi="Consolas" w:cs="Times New Roman"/>
+          <w:color w:val="D4D4D4"/>
+          <w:sz w:val="21"/>
+          <w:szCs w:val="21"/>
+          <w:lang w:val="en-US" w:eastAsia="pl-PL"/>
+        </w:rPr>
+      </w:pPr>
+      <w:r>
+        <w:rPr>
+          <w:rFonts w:ascii="Consolas" w:eastAsia="Times New Roman" w:hAnsi="Consolas" w:cs="Times New Roman"/>
+          <w:color w:val="D4D4D4"/>
+          <w:sz w:val="21"/>
+          <w:szCs w:val="21"/>
+          <w:lang w:val="en-US" w:eastAsia="pl-PL"/>
+        </w:rPr>
+        <w:t>    </w:t>
+      </w:r>
+      <w:r>
+        <w:rPr>
+          <w:rFonts w:ascii="Consolas" w:eastAsia="Times New Roman" w:hAnsi="Consolas" w:cs="Times New Roman"/>
+          <w:color w:val="569CD6"/>
+          <w:sz w:val="21"/>
+          <w:szCs w:val="21"/>
+          <w:lang w:val="en-US" w:eastAsia="pl-PL"/>
+        </w:rPr>
+        <w:t>def</w:t>
+      </w:r>
+      <w:r>
+        <w:rPr>
+          <w:rFonts w:ascii="Consolas" w:eastAsia="Times New Roman" w:hAnsi="Consolas" w:cs="Times New Roman"/>
+          <w:color w:val="D4D4D4"/>
+          <w:sz w:val="21"/>
+          <w:szCs w:val="21"/>
+          <w:lang w:val="en-US" w:eastAsia="pl-PL"/>
+        </w:rPr>
+        <w:t> </w:t>
+      </w:r>
+      <w:r>
+        <w:rPr>
+          <w:rFonts w:ascii="Consolas" w:eastAsia="Times New Roman" w:hAnsi="Consolas" w:cs="Times New Roman"/>
+          <w:color w:val="DCDCAA"/>
+          <w:sz w:val="21"/>
+          <w:szCs w:val="21"/>
+          <w:lang w:val="en-US" w:eastAsia="pl-PL"/>
+        </w:rPr>
+        <w:t>add_node</w:t>
+      </w:r>
+      <w:r>
+        <w:rPr>
+          <w:rFonts w:ascii="Consolas" w:eastAsia="Times New Roman" w:hAnsi="Consolas" w:cs="Times New Roman"/>
+          <w:color w:val="D4D4D4"/>
+          <w:sz w:val="21"/>
+          <w:szCs w:val="21"/>
+          <w:lang w:val="en-US" w:eastAsia="pl-PL"/>
+        </w:rPr>
+        <w:t>(</w:t>
+      </w:r>
+      <w:r>
+        <w:rPr>
+          <w:rFonts w:ascii="Consolas" w:eastAsia="Times New Roman" w:hAnsi="Consolas" w:cs="Times New Roman"/>
+          <w:color w:val="9CDCFE"/>
+          <w:sz w:val="21"/>
+          <w:szCs w:val="21"/>
+          <w:lang w:val="en-US" w:eastAsia="pl-PL"/>
+        </w:rPr>
+        <w:t>self</w:t>
+      </w:r>
+      <w:r>
+        <w:rPr>
+          <w:rFonts w:ascii="Consolas" w:eastAsia="Times New Roman" w:hAnsi="Consolas" w:cs="Times New Roman"/>
+          <w:color w:val="D4D4D4"/>
+          <w:sz w:val="21"/>
+          <w:szCs w:val="21"/>
+          <w:lang w:val="en-US" w:eastAsia="pl-PL"/>
+        </w:rPr>
+        <w:t>,</w:t>
+      </w:r>
+      <w:r>
+        <w:rPr>
+          <w:rFonts w:ascii="Consolas" w:eastAsia="Times New Roman" w:hAnsi="Consolas" w:cs="Times New Roman"/>
+          <w:color w:val="9CDCFE"/>
+          <w:sz w:val="21"/>
+          <w:szCs w:val="21"/>
+          <w:lang w:val="en-US" w:eastAsia="pl-PL"/>
+        </w:rPr>
+        <w:t>node</w:t>
+      </w:r>
+      <w:r>
+        <w:rPr>
+          <w:rFonts w:ascii="Consolas" w:eastAsia="Times New Roman" w:hAnsi="Consolas" w:cs="Times New Roman"/>
+          <w:color w:val="D4D4D4"/>
+          <w:sz w:val="21"/>
+          <w:szCs w:val="21"/>
+          <w:lang w:val="en-US" w:eastAsia="pl-PL"/>
+        </w:rPr>
+        <w:t>):</w:t>
+      </w:r>
+    </w:p>
+    <w:p>
+      <w:pPr>
+        <w:shd w:val="clear" w:color="auto" w:fill="1E1E1E"/>
+        <w:spacing w:after="0" w:line="285" w:lineRule="atLeast"/>
+        <w:rPr>
+          <w:rFonts w:ascii="Consolas" w:eastAsia="Times New Roman" w:hAnsi="Consolas" w:cs="Times New Roman"/>
+          <w:color w:val="D4D4D4"/>
+          <w:sz w:val="21"/>
+          <w:szCs w:val="21"/>
+          <w:lang w:val="en-US" w:eastAsia="pl-PL"/>
+        </w:rPr>
+      </w:pPr>
+      <w:r>
+        <w:rPr>
+          <w:rFonts w:ascii="Consolas" w:eastAsia="Times New Roman" w:hAnsi="Consolas" w:cs="Times New Roman"/>
+          <w:color w:val="D4D4D4"/>
+          <w:sz w:val="21"/>
+          <w:szCs w:val="21"/>
+          <w:lang w:val="en-US" w:eastAsia="pl-PL"/>
+        </w:rPr>
+        <w:t>        </w:t>
+      </w:r>
+      <w:r>
+        <w:rPr>
+          <w:rFonts w:ascii="Consolas" w:eastAsia="Times New Roman" w:hAnsi="Consolas" w:cs="Times New Roman"/>
+          <w:color w:val="569CD6"/>
+          <w:sz w:val="21"/>
+          <w:szCs w:val="21"/>
+          <w:lang w:val="en-US" w:eastAsia="pl-PL"/>
+        </w:rPr>
+        <w:t>self</w:t>
+      </w:r>
+      <w:r>
+        <w:rPr>
+          <w:rFonts w:ascii="Consolas" w:eastAsia="Times New Roman" w:hAnsi="Consolas" w:cs="Times New Roman"/>
+          <w:color w:val="D4D4D4"/>
+          <w:sz w:val="21"/>
+          <w:szCs w:val="21"/>
+          <w:lang w:val="en-US" w:eastAsia="pl-PL"/>
+        </w:rPr>
+        <w:t>.__children.append(node)</w:t>
+      </w:r>
+    </w:p>
+    <w:p>
+      <w:pPr>
+        <w:shd w:val="clear" w:color="auto" w:fill="1E1E1E"/>
+        <w:spacing w:after="0" w:line="285" w:lineRule="atLeast"/>
+        <w:rPr>
+          <w:rFonts w:ascii="Consolas" w:eastAsia="Times New Roman" w:hAnsi="Consolas" w:cs="Times New Roman"/>
+          <w:color w:val="D4D4D4"/>
+          <w:sz w:val="21"/>
+          <w:szCs w:val="21"/>
+          <w:lang w:val="en-US" w:eastAsia="pl-PL"/>
+        </w:rPr>
+      </w:pPr>
+      <w:r>
+        <w:rPr>
+          <w:rFonts w:ascii="Consolas" w:eastAsia="Times New Roman" w:hAnsi="Consolas" w:cs="Times New Roman"/>
+          <w:color w:val="D4D4D4"/>
+          <w:sz w:val="21"/>
+          <w:szCs w:val="21"/>
+          <w:lang w:val="en-US" w:eastAsia="pl-PL"/>
+        </w:rPr>
+        <w:t>            </w:t>
+      </w:r>
+    </w:p>
+    <w:p>
+      <w:pPr>
+        <w:shd w:val="clear" w:color="auto" w:fill="1E1E1E"/>
+        <w:spacing w:after="0" w:line="285" w:lineRule="atLeast"/>
+        <w:rPr>
+          <w:rFonts w:ascii="Consolas" w:eastAsia="Times New Roman" w:hAnsi="Consolas" w:cs="Times New Roman"/>
+          <w:color w:val="D4D4D4"/>
+          <w:sz w:val="21"/>
+          <w:szCs w:val="21"/>
+          <w:lang w:val="en-US" w:eastAsia="pl-PL"/>
+        </w:rPr>
+      </w:pPr>
+      <w:r>
+        <w:rPr>
+          <w:rFonts w:ascii="Consolas" w:eastAsia="Times New Roman" w:hAnsi="Consolas" w:cs="Times New Roman"/>
+          <w:color w:val="D4D4D4"/>
+          <w:sz w:val="21"/>
+          <w:szCs w:val="21"/>
+          <w:lang w:val="en-US" w:eastAsia="pl-PL"/>
+        </w:rPr>
+        <w:t>    </w:t>
+      </w:r>
+      <w:r>
+        <w:rPr>
+          <w:rFonts w:ascii="Consolas" w:eastAsia="Times New Roman" w:hAnsi="Consolas" w:cs="Times New Roman"/>
+          <w:color w:val="569CD6"/>
+          <w:sz w:val="21"/>
+          <w:szCs w:val="21"/>
+          <w:lang w:val="en-US" w:eastAsia="pl-PL"/>
+        </w:rPr>
+        <w:t>def</w:t>
+      </w:r>
+      <w:r>
+        <w:rPr>
+          <w:rFonts w:ascii="Consolas" w:eastAsia="Times New Roman" w:hAnsi="Consolas" w:cs="Times New Roman"/>
+          <w:color w:val="D4D4D4"/>
+          <w:sz w:val="21"/>
+          <w:szCs w:val="21"/>
+          <w:lang w:val="en-US" w:eastAsia="pl-PL"/>
+        </w:rPr>
+        <w:t> </w:t>
+      </w:r>
+      <w:r>
+        <w:rPr>
+          <w:rFonts w:ascii="Consolas" w:eastAsia="Times New Roman" w:hAnsi="Consolas" w:cs="Times New Roman"/>
+          <w:color w:val="DCDCAA"/>
+          <w:sz w:val="21"/>
+          <w:szCs w:val="21"/>
+          <w:lang w:val="en-US" w:eastAsia="pl-PL"/>
+        </w:rPr>
+        <w:t>remove_node</w:t>
+      </w:r>
+      <w:r>
+        <w:rPr>
+          <w:rFonts w:ascii="Consolas" w:eastAsia="Times New Roman" w:hAnsi="Consolas" w:cs="Times New Roman"/>
+          <w:color w:val="D4D4D4"/>
+          <w:sz w:val="21"/>
+          <w:szCs w:val="21"/>
+          <w:lang w:val="en-US" w:eastAsia="pl-PL"/>
+        </w:rPr>
+        <w:t>(</w:t>
+      </w:r>
+      <w:r>
+        <w:rPr>
+          <w:rFonts w:ascii="Consolas" w:eastAsia="Times New Roman" w:hAnsi="Consolas" w:cs="Times New Roman"/>
+          <w:color w:val="9CDCFE"/>
+          <w:sz w:val="21"/>
+          <w:szCs w:val="21"/>
+          <w:lang w:val="en-US" w:eastAsia="pl-PL"/>
+        </w:rPr>
+        <w:t>self</w:t>
+      </w:r>
+      <w:r>
+        <w:rPr>
+          <w:rFonts w:ascii="Consolas" w:eastAsia="Times New Roman" w:hAnsi="Consolas" w:cs="Times New Roman"/>
+          <w:color w:val="D4D4D4"/>
+          <w:sz w:val="21"/>
+          <w:szCs w:val="21"/>
+          <w:lang w:val="en-US" w:eastAsia="pl-PL"/>
+        </w:rPr>
+        <w:t>,</w:t>
+      </w:r>
+      <w:r>
+        <w:rPr>
+          <w:rFonts w:ascii="Consolas" w:eastAsia="Times New Roman" w:hAnsi="Consolas" w:cs="Times New Roman"/>
+          <w:color w:val="9CDCFE"/>
+          <w:sz w:val="21"/>
+          <w:szCs w:val="21"/>
+          <w:lang w:val="en-US" w:eastAsia="pl-PL"/>
+        </w:rPr>
+        <w:t>node</w:t>
+      </w:r>
+      <w:r>
+        <w:rPr>
+          <w:rFonts w:ascii="Consolas" w:eastAsia="Times New Roman" w:hAnsi="Consolas" w:cs="Times New Roman"/>
+          <w:color w:val="D4D4D4"/>
+          <w:sz w:val="21"/>
+          <w:szCs w:val="21"/>
+          <w:lang w:val="en-US" w:eastAsia="pl-PL"/>
+        </w:rPr>
+        <w:t>):</w:t>
+      </w:r>
+    </w:p>
+    <w:p>
+      <w:pPr>
+        <w:shd w:val="clear" w:color="auto" w:fill="1E1E1E"/>
+        <w:spacing w:after="0" w:line="285" w:lineRule="atLeast"/>
+        <w:rPr>
+          <w:rFonts w:ascii="Consolas" w:eastAsia="Times New Roman" w:hAnsi="Consolas" w:cs="Times New Roman"/>
+          <w:color w:val="D4D4D4"/>
+          <w:sz w:val="21"/>
+          <w:szCs w:val="21"/>
+          <w:lang w:val="en-US" w:eastAsia="pl-PL"/>
+        </w:rPr>
+      </w:pPr>
+      <w:r>
+        <w:rPr>
+          <w:rFonts w:ascii="Consolas" w:eastAsia="Times New Roman" w:hAnsi="Consolas" w:cs="Times New Roman"/>
+          <w:color w:val="D4D4D4"/>
+          <w:sz w:val="21"/>
+          <w:szCs w:val="21"/>
+          <w:lang w:val="en-US" w:eastAsia="pl-PL"/>
+        </w:rPr>
+        <w:t>        node_children = node.get_children()</w:t>
+      </w:r>
+    </w:p>
+    <w:p>
+      <w:pPr>
+        <w:shd w:val="clear" w:color="auto" w:fill="1E1E1E"/>
+        <w:spacing w:after="0" w:line="285" w:lineRule="atLeast"/>
+        <w:rPr>
+          <w:rFonts w:ascii="Consolas" w:eastAsia="Times New Roman" w:hAnsi="Consolas" w:cs="Times New Roman"/>
+          <w:color w:val="D4D4D4"/>
+          <w:sz w:val="21"/>
+          <w:szCs w:val="21"/>
+          <w:lang w:val="en-US" w:eastAsia="pl-PL"/>
+        </w:rPr>
+      </w:pPr>
+      <w:r>
+        <w:rPr>
+          <w:rFonts w:ascii="Consolas" w:eastAsia="Times New Roman" w:hAnsi="Consolas" w:cs="Times New Roman"/>
+          <w:color w:val="D4D4D4"/>
+          <w:sz w:val="21"/>
+          <w:szCs w:val="21"/>
+          <w:lang w:val="en-US" w:eastAsia="pl-PL"/>
+        </w:rPr>
+        <w:t>        </w:t>
+      </w:r>
+      <w:r>
+        <w:rPr>
+          <w:rFonts w:ascii="Consolas" w:eastAsia="Times New Roman" w:hAnsi="Consolas" w:cs="Times New Roman"/>
+          <w:color w:val="C586C0"/>
+          <w:sz w:val="21"/>
+          <w:szCs w:val="21"/>
+          <w:lang w:val="en-US" w:eastAsia="pl-PL"/>
+        </w:rPr>
+        <w:t>if</w:t>
+      </w:r>
+      <w:r>
+        <w:rPr>
+          <w:rFonts w:ascii="Consolas" w:eastAsia="Times New Roman" w:hAnsi="Consolas" w:cs="Times New Roman"/>
+          <w:color w:val="D4D4D4"/>
+          <w:sz w:val="21"/>
+          <w:szCs w:val="21"/>
+          <w:lang w:val="en-US" w:eastAsia="pl-PL"/>
+        </w:rPr>
+        <w:t> node_children == []:</w:t>
+      </w:r>
+    </w:p>
+    <w:p>
+      <w:pPr>
+        <w:shd w:val="clear" w:color="auto" w:fill="1E1E1E"/>
+        <w:spacing w:after="0" w:line="285" w:lineRule="atLeast"/>
+        <w:rPr>
+          <w:rFonts w:ascii="Consolas" w:eastAsia="Times New Roman" w:hAnsi="Consolas" w:cs="Times New Roman"/>
+          <w:color w:val="D4D4D4"/>
+          <w:sz w:val="21"/>
+          <w:szCs w:val="21"/>
+          <w:lang w:val="en-US" w:eastAsia="pl-PL"/>
+        </w:rPr>
+      </w:pPr>
+      <w:r>
+        <w:rPr>
+          <w:rFonts w:ascii="Consolas" w:eastAsia="Times New Roman" w:hAnsi="Consolas" w:cs="Times New Roman"/>
+          <w:color w:val="D4D4D4"/>
+          <w:sz w:val="21"/>
+          <w:szCs w:val="21"/>
+          <w:lang w:val="en-US" w:eastAsia="pl-PL"/>
+        </w:rPr>
+        <w:t>            </w:t>
+      </w:r>
+      <w:r>
+        <w:rPr>
+          <w:rFonts w:ascii="Consolas" w:eastAsia="Times New Roman" w:hAnsi="Consolas" w:cs="Times New Roman"/>
+          <w:color w:val="569CD6"/>
+          <w:sz w:val="21"/>
+          <w:szCs w:val="21"/>
+          <w:lang w:val="en-US" w:eastAsia="pl-PL"/>
+        </w:rPr>
+        <w:t>self</w:t>
+      </w:r>
+      <w:r>
+        <w:rPr>
+          <w:rFonts w:ascii="Consolas" w:eastAsia="Times New Roman" w:hAnsi="Consolas" w:cs="Times New Roman"/>
+          <w:color w:val="D4D4D4"/>
+          <w:sz w:val="21"/>
+          <w:szCs w:val="21"/>
+          <w:lang w:val="en-US" w:eastAsia="pl-PL"/>
+        </w:rPr>
+        <w:t>.__children.remove(node)</w:t>
+      </w:r>
+    </w:p>
+    <w:p>
+      <w:pPr>
+        <w:shd w:val="clear" w:color="auto" w:fill="1E1E1E"/>
+        <w:spacing w:after="0" w:line="285" w:lineRule="atLeast"/>
+        <w:rPr>
+          <w:rFonts w:ascii="Consolas" w:eastAsia="Times New Roman" w:hAnsi="Consolas" w:cs="Times New Roman"/>
+          <w:color w:val="D4D4D4"/>
+          <w:sz w:val="21"/>
+          <w:szCs w:val="21"/>
+          <w:lang w:val="en-US" w:eastAsia="pl-PL"/>
+        </w:rPr>
+      </w:pPr>
+      <w:r>
+        <w:rPr>
+          <w:rFonts w:ascii="Consolas" w:eastAsia="Times New Roman" w:hAnsi="Consolas" w:cs="Times New Roman"/>
+          <w:color w:val="D4D4D4"/>
+          <w:sz w:val="21"/>
+          <w:szCs w:val="21"/>
+          <w:lang w:val="en-US" w:eastAsia="pl-PL"/>
+        </w:rPr>
+        <w:t>        </w:t>
+      </w:r>
+      <w:r>
+        <w:rPr>
+          <w:rFonts w:ascii="Consolas" w:eastAsia="Times New Roman" w:hAnsi="Consolas" w:cs="Times New Roman"/>
+          <w:color w:val="C586C0"/>
+          <w:sz w:val="21"/>
+          <w:szCs w:val="21"/>
+          <w:lang w:val="en-US" w:eastAsia="pl-PL"/>
+        </w:rPr>
+        <w:t>else</w:t>
+      </w:r>
+      <w:r>
+        <w:rPr>
+          <w:rFonts w:ascii="Consolas" w:eastAsia="Times New Roman" w:hAnsi="Consolas" w:cs="Times New Roman"/>
+          <w:color w:val="D4D4D4"/>
+          <w:sz w:val="21"/>
+          <w:szCs w:val="21"/>
+          <w:lang w:val="en-US" w:eastAsia="pl-PL"/>
+        </w:rPr>
+        <w:t>:</w:t>
+      </w:r>
+    </w:p>
+    <w:p>
+      <w:pPr>
+        <w:shd w:val="clear" w:color="auto" w:fill="1E1E1E"/>
+        <w:spacing w:after="0" w:line="285" w:lineRule="atLeast"/>
+        <w:rPr>
+          <w:rFonts w:ascii="Consolas" w:eastAsia="Times New Roman" w:hAnsi="Consolas" w:cs="Times New Roman"/>
+          <w:color w:val="D4D4D4"/>
+          <w:sz w:val="21"/>
+          <w:szCs w:val="21"/>
+          <w:lang w:val="en-US" w:eastAsia="pl-PL"/>
+        </w:rPr>
+      </w:pPr>
+      <w:r>
+        <w:rPr>
+          <w:rFonts w:ascii="Consolas" w:eastAsia="Times New Roman" w:hAnsi="Consolas" w:cs="Times New Roman"/>
+          <w:color w:val="D4D4D4"/>
+          <w:sz w:val="21"/>
+          <w:szCs w:val="21"/>
+          <w:lang w:val="en-US" w:eastAsia="pl-PL"/>
+        </w:rPr>
+        <w:t>            node_children.clear()</w:t>
+      </w:r>
+    </w:p>
+    <w:p>
+      <w:pPr>
+        <w:shd w:val="clear" w:color="auto" w:fill="1E1E1E"/>
+        <w:spacing w:after="0" w:line="285" w:lineRule="atLeast"/>
+        <w:rPr>
+          <w:rFonts w:ascii="Consolas" w:eastAsia="Times New Roman" w:hAnsi="Consolas" w:cs="Times New Roman"/>
+          <w:color w:val="D4D4D4"/>
+          <w:sz w:val="21"/>
+          <w:szCs w:val="21"/>
+          <w:lang w:val="en-US" w:eastAsia="pl-PL"/>
+        </w:rPr>
+      </w:pPr>
+      <w:r>
+        <w:rPr>
+          <w:rFonts w:ascii="Consolas" w:eastAsia="Times New Roman" w:hAnsi="Consolas" w:cs="Times New Roman"/>
+          <w:color w:val="D4D4D4"/>
+          <w:sz w:val="21"/>
+          <w:szCs w:val="21"/>
+          <w:lang w:val="en-US" w:eastAsia="pl-PL"/>
+        </w:rPr>
+        <w:t>            </w:t>
+      </w:r>
+      <w:r>
+        <w:rPr>
+          <w:rFonts w:ascii="Consolas" w:eastAsia="Times New Roman" w:hAnsi="Consolas" w:cs="Times New Roman"/>
+          <w:color w:val="569CD6"/>
+          <w:sz w:val="21"/>
+          <w:szCs w:val="21"/>
+          <w:lang w:val="en-US" w:eastAsia="pl-PL"/>
+        </w:rPr>
+        <w:t>self</w:t>
+      </w:r>
+      <w:r>
+        <w:rPr>
+          <w:rFonts w:ascii="Consolas" w:eastAsia="Times New Roman" w:hAnsi="Consolas" w:cs="Times New Roman"/>
+          <w:color w:val="D4D4D4"/>
+          <w:sz w:val="21"/>
+          <w:szCs w:val="21"/>
+          <w:lang w:val="en-US" w:eastAsia="pl-PL"/>
+        </w:rPr>
+        <w:t>.__children.remove(node)</w:t>
+      </w:r>
+    </w:p>
+    <w:p>
+      <w:pPr>
+        <w:shd w:val="clear" w:color="auto" w:fill="1E1E1E"/>
+        <w:spacing w:after="0" w:line="285" w:lineRule="atLeast"/>
+        <w:rPr>
+          <w:rFonts w:ascii="Consolas" w:eastAsia="Times New Roman" w:hAnsi="Consolas" w:cs="Times New Roman"/>
+          <w:color w:val="D4D4D4"/>
+          <w:sz w:val="21"/>
+          <w:szCs w:val="21"/>
+          <w:lang w:val="en-US" w:eastAsia="pl-PL"/>
+        </w:rPr>
+      </w:pPr>
+    </w:p>
+    <w:p>
+      <w:pPr>
+        <w:shd w:val="clear" w:color="auto" w:fill="1E1E1E"/>
+        <w:spacing w:after="0" w:line="285" w:lineRule="atLeast"/>
+        <w:rPr>
+          <w:rFonts w:ascii="Consolas" w:eastAsia="Times New Roman" w:hAnsi="Consolas" w:cs="Times New Roman"/>
+          <w:color w:val="D4D4D4"/>
+          <w:sz w:val="21"/>
+          <w:szCs w:val="21"/>
+          <w:lang w:val="en-US" w:eastAsia="pl-PL"/>
+        </w:rPr>
+      </w:pPr>
+      <w:r>
+        <w:rPr>
+          <w:rFonts w:ascii="Consolas" w:eastAsia="Times New Roman" w:hAnsi="Consolas" w:cs="Times New Roman"/>
+          <w:color w:val="D4D4D4"/>
+          <w:sz w:val="21"/>
+          <w:szCs w:val="21"/>
+          <w:lang w:val="en-US" w:eastAsia="pl-PL"/>
+        </w:rPr>
+        <w:t>    </w:t>
+      </w:r>
+      <w:r>
+        <w:rPr>
+          <w:rFonts w:ascii="Consolas" w:eastAsia="Times New Roman" w:hAnsi="Consolas" w:cs="Times New Roman"/>
+          <w:color w:val="569CD6"/>
+          <w:sz w:val="21"/>
+          <w:szCs w:val="21"/>
+          <w:lang w:val="en-US" w:eastAsia="pl-PL"/>
+        </w:rPr>
+        <w:t>def</w:t>
+      </w:r>
+      <w:r>
+        <w:rPr>
+          <w:rFonts w:ascii="Consolas" w:eastAsia="Times New Roman" w:hAnsi="Consolas" w:cs="Times New Roman"/>
+          <w:color w:val="D4D4D4"/>
+          <w:sz w:val="21"/>
+          <w:szCs w:val="21"/>
+          <w:lang w:val="en-US" w:eastAsia="pl-PL"/>
+        </w:rPr>
+        <w:t> </w:t>
+      </w:r>
+      <w:r>
+        <w:rPr>
+          <w:rFonts w:ascii="Consolas" w:eastAsia="Times New Roman" w:hAnsi="Consolas" w:cs="Times New Roman"/>
+          <w:color w:val="DCDCAA"/>
+          <w:sz w:val="21"/>
+          <w:szCs w:val="21"/>
+          <w:lang w:val="en-US" w:eastAsia="pl-PL"/>
+        </w:rPr>
+        <w:t>get_children</w:t>
+      </w:r>
+      <w:r>
+        <w:rPr>
+          <w:rFonts w:ascii="Consolas" w:eastAsia="Times New Roman" w:hAnsi="Consolas" w:cs="Times New Roman"/>
+          <w:color w:val="D4D4D4"/>
+          <w:sz w:val="21"/>
+          <w:szCs w:val="21"/>
+          <w:lang w:val="en-US" w:eastAsia="pl-PL"/>
+        </w:rPr>
+        <w:t>(</w:t>
+      </w:r>
+      <w:r>
+        <w:rPr>
+          <w:rFonts w:ascii="Consolas" w:eastAsia="Times New Roman" w:hAnsi="Consolas" w:cs="Times New Roman"/>
+          <w:color w:val="9CDCFE"/>
+          <w:sz w:val="21"/>
+          <w:szCs w:val="21"/>
+          <w:lang w:val="en-US" w:eastAsia="pl-PL"/>
+        </w:rPr>
+        <w:t>self</w:t>
+      </w:r>
+      <w:r>
+        <w:rPr>
+          <w:rFonts w:ascii="Consolas" w:eastAsia="Times New Roman" w:hAnsi="Consolas" w:cs="Times New Roman"/>
+          <w:color w:val="D4D4D4"/>
+          <w:sz w:val="21"/>
+          <w:szCs w:val="21"/>
+          <w:lang w:val="en-US" w:eastAsia="pl-PL"/>
+        </w:rPr>
+        <w:t>):</w:t>
+      </w:r>
+    </w:p>
+    <w:p>
+      <w:pPr>
+        <w:shd w:val="clear" w:color="auto" w:fill="1E1E1E"/>
+        <w:spacing w:after="0" w:line="285" w:lineRule="atLeast"/>
+        <w:rPr>
+          <w:rFonts w:ascii="Consolas" w:eastAsia="Times New Roman" w:hAnsi="Consolas" w:cs="Times New Roman"/>
+          <w:color w:val="D4D4D4"/>
+          <w:sz w:val="21"/>
+          <w:szCs w:val="21"/>
+          <w:lang w:val="en-US" w:eastAsia="pl-PL"/>
+        </w:rPr>
+      </w:pPr>
+      <w:r>
+        <w:rPr>
+          <w:rFonts w:ascii="Consolas" w:eastAsia="Times New Roman" w:hAnsi="Consolas" w:cs="Times New Roman"/>
+          <w:color w:val="D4D4D4"/>
+          <w:sz w:val="21"/>
+          <w:szCs w:val="21"/>
+          <w:lang w:val="en-US" w:eastAsia="pl-PL"/>
+        </w:rPr>
+        <w:t>        </w:t>
+      </w:r>
+      <w:r>
+        <w:rPr>
+          <w:rFonts w:ascii="Consolas" w:eastAsia="Times New Roman" w:hAnsi="Consolas" w:cs="Times New Roman"/>
+          <w:color w:val="C586C0"/>
+          <w:sz w:val="21"/>
+          <w:szCs w:val="21"/>
+          <w:lang w:val="en-US" w:eastAsia="pl-PL"/>
+        </w:rPr>
+        <w:t>return</w:t>
+      </w:r>
+      <w:r>
+        <w:rPr>
+          <w:rFonts w:ascii="Consolas" w:eastAsia="Times New Roman" w:hAnsi="Consolas" w:cs="Times New Roman"/>
+          <w:color w:val="D4D4D4"/>
+          <w:sz w:val="21"/>
+          <w:szCs w:val="21"/>
+          <w:lang w:val="en-US" w:eastAsia="pl-PL"/>
+        </w:rPr>
+        <w:t> </w:t>
+      </w:r>
+      <w:r>
+        <w:rPr>
+          <w:rFonts w:ascii="Consolas" w:eastAsia="Times New Roman" w:hAnsi="Consolas" w:cs="Times New Roman"/>
+          <w:color w:val="569CD6"/>
+          <w:sz w:val="21"/>
+          <w:szCs w:val="21"/>
+          <w:lang w:val="en-US" w:eastAsia="pl-PL"/>
+        </w:rPr>
+        <w:t>self</w:t>
+      </w:r>
+      <w:r>
+        <w:rPr>
+          <w:rFonts w:ascii="Consolas" w:eastAsia="Times New Roman" w:hAnsi="Consolas" w:cs="Times New Roman"/>
+          <w:color w:val="D4D4D4"/>
+          <w:sz w:val="21"/>
+          <w:szCs w:val="21"/>
+          <w:lang w:val="en-US" w:eastAsia="pl-PL"/>
+        </w:rPr>
+        <w:t>.__children</w:t>
+      </w:r>
+    </w:p>
+    <w:p>
+      <w:pPr>
+        <w:shd w:val="clear" w:color="auto" w:fill="1E1E1E"/>
+        <w:spacing w:after="0" w:line="285" w:lineRule="atLeast"/>
+        <w:rPr>
+          <w:rFonts w:ascii="Consolas" w:eastAsia="Times New Roman" w:hAnsi="Consolas" w:cs="Times New Roman"/>
+          <w:color w:val="D4D4D4"/>
+          <w:sz w:val="21"/>
+          <w:szCs w:val="21"/>
+          <w:lang w:val="en-US" w:eastAsia="pl-PL"/>
+        </w:rPr>
+      </w:pPr>
+    </w:p>
+    <w:p>
+      <w:pPr>
+        <w:pStyle w:val="ListParagraph"/>
+        <w:rPr>
+          <w:sz w:val="24"/>
+          <w:szCs w:val="24"/>
+          <w:lang w:val="en-US"/>
+        </w:rPr>
+      </w:pPr>
+    </w:p>
+    <w:p>
+      <w:pPr>
+        <w:pStyle w:val="ListParagraph"/>
+        <w:ind w:left="1428"/>
+        <w:rPr>
+          <w:sz w:val="24"/>
+          <w:szCs w:val="24"/>
+          <w:lang w:val="en-US"/>
+        </w:rPr>
+      </w:pPr>
+    </w:p>
+    <w:p>
+      <w:pPr>
+        <w:rPr>
+          <w:sz w:val="24"/>
+          <w:szCs w:val="24"/>
+        </w:rPr>
+      </w:pPr>
+      <w:r>
+        <w:rPr>
+          <w:sz w:val="24"/>
+          <w:szCs w:val="24"/>
+        </w:rPr>
+        <w:lastRenderedPageBreak/>
+        <w:t>Klasy, które zaprezentowałam powyżej b</w:t>
+      </w:r>
+      <w:r>
+        <w:rPr>
+          <w:sz w:val="24"/>
+          <w:szCs w:val="24"/>
+        </w:rPr>
+        <w:t>yły projektowane przy pomocy wzorca Kompozytu.</w:t>
+      </w:r>
+    </w:p>
+    <w:p>
+      <w:pPr>
+        <w:pStyle w:val="ListParagraph"/>
+        <w:numPr>
+          <w:ilvl w:val="0"/>
+          <w:numId w:val="12"/>
+        </w:numPr>
+        <w:rPr>
+          <w:b/>
+          <w:bCs/>
+          <w:sz w:val="24"/>
+          <w:szCs w:val="24"/>
+        </w:rPr>
+      </w:pPr>
+      <w:r>
+        <w:rPr>
+          <w:sz w:val="24"/>
+          <w:szCs w:val="24"/>
+        </w:rPr>
+        <w:t xml:space="preserve"> Ostatnia klasa to </w:t>
+      </w:r>
+      <w:r>
+        <w:rPr>
+          <w:b/>
+          <w:bCs/>
+          <w:sz w:val="24"/>
+          <w:szCs w:val="24"/>
+        </w:rPr>
+        <w:t>CheckName</w:t>
+      </w:r>
+      <w:r>
+        <w:rPr>
+          <w:b/>
+          <w:bCs/>
+          <w:sz w:val="24"/>
+          <w:szCs w:val="24"/>
+        </w:rPr>
+        <w:t xml:space="preserve"> </w:t>
+      </w:r>
+      <w:r>
+        <w:rPr>
+          <w:sz w:val="24"/>
+          <w:szCs w:val="24"/>
+        </w:rPr>
+        <w:t xml:space="preserve">dzięki </w:t>
+      </w:r>
+      <w:r>
+        <w:rPr>
+          <w:sz w:val="24"/>
+          <w:szCs w:val="24"/>
+        </w:rPr>
+        <w:t xml:space="preserve">której weryfikowałam, czy podany plik bądź folder ma poprawną nazwę.  Została wykorzystana w celu stworzenia wzorca </w:t>
+      </w:r>
+      <w:r>
+        <w:rPr>
+          <w:b/>
+          <w:bCs/>
+          <w:sz w:val="24"/>
+          <w:szCs w:val="24"/>
+        </w:rPr>
+        <w:t>Proxy</w:t>
+      </w:r>
+      <w:r>
+        <w:rPr>
+          <w:b/>
+          <w:bCs/>
+          <w:sz w:val="24"/>
+          <w:szCs w:val="24"/>
+        </w:rPr>
+        <w:t>.</w:t>
+      </w:r>
+    </w:p>
+    <w:p>
+      <w:pPr>
+        <w:pStyle w:val="ListParagraph"/>
+        <w:rPr>
+          <w:b/>
+          <w:bCs/>
+          <w:sz w:val="24"/>
+          <w:szCs w:val="24"/>
+        </w:rPr>
+      </w:pPr>
+    </w:p>
+    <w:p>
+      <w:pPr>
+        <w:shd w:val="clear" w:color="auto" w:fill="1E1E1E"/>
+        <w:spacing w:after="0" w:line="285" w:lineRule="atLeast"/>
+        <w:rPr>
+          <w:rFonts w:ascii="Consolas" w:eastAsia="Times New Roman" w:hAnsi="Consolas" w:cs="Times New Roman"/>
+          <w:color w:val="D4D4D4"/>
+          <w:sz w:val="21"/>
+          <w:szCs w:val="21"/>
+          <w:lang w:val="en-US" w:eastAsia="pl-PL"/>
+        </w:rPr>
+      </w:pPr>
+      <w:r>
+        <w:rPr>
+          <w:rFonts w:ascii="Consolas" w:eastAsia="Times New Roman" w:hAnsi="Consolas" w:cs="Times New Roman"/>
+          <w:color w:val="569CD6"/>
+          <w:sz w:val="21"/>
+          <w:szCs w:val="21"/>
+          <w:lang w:val="en-US" w:eastAsia="pl-PL"/>
+        </w:rPr>
+        <w:t>class</w:t>
+      </w:r>
+      <w:r>
+        <w:rPr>
+          <w:rFonts w:ascii="Consolas" w:eastAsia="Times New Roman" w:hAnsi="Consolas" w:cs="Times New Roman"/>
+          <w:color w:val="D4D4D4"/>
+          <w:sz w:val="21"/>
+          <w:szCs w:val="21"/>
+          <w:lang w:val="en-US" w:eastAsia="pl-PL"/>
+        </w:rPr>
+        <w:t> </w:t>
+      </w:r>
+      <w:r>
+        <w:rPr>
+          <w:rFonts w:ascii="Consolas" w:eastAsia="Times New Roman" w:hAnsi="Consolas" w:cs="Times New Roman"/>
+          <w:color w:val="4EC9B0"/>
+          <w:sz w:val="21"/>
+          <w:szCs w:val="21"/>
+          <w:lang w:val="en-US" w:eastAsia="pl-PL"/>
+        </w:rPr>
+        <w:t>CheckName</w:t>
+      </w:r>
+      <w:r>
+        <w:rPr>
+          <w:rFonts w:ascii="Consolas" w:eastAsia="Times New Roman" w:hAnsi="Consolas" w:cs="Times New Roman"/>
+          <w:color w:val="D4D4D4"/>
+          <w:sz w:val="21"/>
+          <w:szCs w:val="21"/>
+          <w:lang w:val="en-US" w:eastAsia="pl-PL"/>
+        </w:rPr>
+        <w:t>(</w:t>
+      </w:r>
+      <w:r>
+        <w:rPr>
+          <w:rFonts w:ascii="Consolas" w:eastAsia="Times New Roman" w:hAnsi="Consolas" w:cs="Times New Roman"/>
+          <w:color w:val="4EC9B0"/>
+          <w:sz w:val="21"/>
+          <w:szCs w:val="21"/>
+          <w:lang w:val="en-US" w:eastAsia="pl-PL"/>
+        </w:rPr>
+        <w:t>Node</w:t>
+      </w:r>
+      <w:r>
+        <w:rPr>
+          <w:rFonts w:ascii="Consolas" w:eastAsia="Times New Roman" w:hAnsi="Consolas" w:cs="Times New Roman"/>
+          <w:color w:val="D4D4D4"/>
+          <w:sz w:val="21"/>
+          <w:szCs w:val="21"/>
+          <w:lang w:val="en-US" w:eastAsia="pl-PL"/>
+        </w:rPr>
+        <w:t>):</w:t>
+      </w:r>
+    </w:p>
+    <w:p>
+      <w:pPr>
+        <w:shd w:val="clear" w:color="auto" w:fill="1E1E1E"/>
+        <w:spacing w:after="0" w:line="285" w:lineRule="atLeast"/>
+        <w:rPr>
+          <w:rFonts w:ascii="Consolas" w:eastAsia="Times New Roman" w:hAnsi="Consolas" w:cs="Times New Roman"/>
+          <w:color w:val="D4D4D4"/>
+          <w:sz w:val="21"/>
+          <w:szCs w:val="21"/>
+          <w:lang w:val="en-US" w:eastAsia="pl-PL"/>
+        </w:rPr>
+      </w:pPr>
+      <w:r>
+        <w:rPr>
+          <w:rFonts w:ascii="Consolas" w:eastAsia="Times New Roman" w:hAnsi="Consolas" w:cs="Times New Roman"/>
+          <w:color w:val="D4D4D4"/>
+          <w:sz w:val="21"/>
+          <w:szCs w:val="21"/>
+          <w:lang w:val="en-US" w:eastAsia="pl-PL"/>
+        </w:rPr>
+        <w:t>    </w:t>
+      </w:r>
+      <w:r>
+        <w:rPr>
+          <w:rFonts w:ascii="Consolas" w:eastAsia="Times New Roman" w:hAnsi="Consolas" w:cs="Times New Roman"/>
+          <w:color w:val="569CD6"/>
+          <w:sz w:val="21"/>
+          <w:szCs w:val="21"/>
+          <w:lang w:val="en-US" w:eastAsia="pl-PL"/>
+        </w:rPr>
+        <w:t>def</w:t>
+      </w:r>
+      <w:r>
+        <w:rPr>
+          <w:rFonts w:ascii="Consolas" w:eastAsia="Times New Roman" w:hAnsi="Consolas" w:cs="Times New Roman"/>
+          <w:color w:val="D4D4D4"/>
+          <w:sz w:val="21"/>
+          <w:szCs w:val="21"/>
+          <w:lang w:val="en-US" w:eastAsia="pl-PL"/>
+        </w:rPr>
+        <w:t> </w:t>
+      </w:r>
+      <w:r>
+        <w:rPr>
+          <w:rFonts w:ascii="Consolas" w:eastAsia="Times New Roman" w:hAnsi="Consolas" w:cs="Times New Roman"/>
+          <w:color w:val="DCDCAA"/>
+          <w:sz w:val="21"/>
+          <w:szCs w:val="21"/>
+          <w:lang w:val="en-US" w:eastAsia="pl-PL"/>
+        </w:rPr>
+        <w:t>check_name</w:t>
+      </w:r>
+      <w:r>
+        <w:rPr>
+          <w:rFonts w:ascii="Consolas" w:eastAsia="Times New Roman" w:hAnsi="Consolas" w:cs="Times New Roman"/>
+          <w:color w:val="D4D4D4"/>
+          <w:sz w:val="21"/>
+          <w:szCs w:val="21"/>
+          <w:lang w:val="en-US" w:eastAsia="pl-PL"/>
+        </w:rPr>
+        <w:t>(</w:t>
+      </w:r>
+      <w:r>
+        <w:rPr>
+          <w:rFonts w:ascii="Consolas" w:eastAsia="Times New Roman" w:hAnsi="Consolas" w:cs="Times New Roman"/>
+          <w:color w:val="9CDCFE"/>
+          <w:sz w:val="21"/>
+          <w:szCs w:val="21"/>
+          <w:lang w:val="en-US" w:eastAsia="pl-PL"/>
+        </w:rPr>
+        <w:t>self</w:t>
+      </w:r>
+      <w:r>
+        <w:rPr>
+          <w:rFonts w:ascii="Consolas" w:eastAsia="Times New Roman" w:hAnsi="Consolas" w:cs="Times New Roman"/>
+          <w:color w:val="D4D4D4"/>
+          <w:sz w:val="21"/>
+          <w:szCs w:val="21"/>
+          <w:lang w:val="en-US" w:eastAsia="pl-PL"/>
+        </w:rPr>
+        <w:t>,</w:t>
+      </w:r>
+      <w:r>
+        <w:rPr>
+          <w:rFonts w:ascii="Consolas" w:eastAsia="Times New Roman" w:hAnsi="Consolas" w:cs="Times New Roman"/>
+          <w:color w:val="9CDCFE"/>
+          <w:sz w:val="21"/>
+          <w:szCs w:val="21"/>
+          <w:lang w:val="en-US" w:eastAsia="pl-PL"/>
+        </w:rPr>
+        <w:t>name</w:t>
+      </w:r>
+      <w:r>
+        <w:rPr>
+          <w:rFonts w:ascii="Consolas" w:eastAsia="Times New Roman" w:hAnsi="Consolas" w:cs="Times New Roman"/>
+          <w:color w:val="D4D4D4"/>
+          <w:sz w:val="21"/>
+          <w:szCs w:val="21"/>
+          <w:lang w:val="en-US" w:eastAsia="pl-PL"/>
+        </w:rPr>
+        <w:t>,</w:t>
+      </w:r>
+      <w:r>
+        <w:rPr>
+          <w:rFonts w:ascii="Consolas" w:eastAsia="Times New Roman" w:hAnsi="Consolas" w:cs="Times New Roman"/>
+          <w:color w:val="9CDCFE"/>
+          <w:sz w:val="21"/>
+          <w:szCs w:val="21"/>
+          <w:lang w:val="en-US" w:eastAsia="pl-PL"/>
+        </w:rPr>
+        <w:t>type_of</w:t>
+      </w:r>
+      <w:r>
+        <w:rPr>
+          <w:rFonts w:ascii="Consolas" w:eastAsia="Times New Roman" w:hAnsi="Consolas" w:cs="Times New Roman"/>
+          <w:color w:val="D4D4D4"/>
+          <w:sz w:val="21"/>
+          <w:szCs w:val="21"/>
+          <w:lang w:val="en-US" w:eastAsia="pl-PL"/>
+        </w:rPr>
+        <w:t>, </w:t>
+      </w:r>
+      <w:r>
+        <w:rPr>
+          <w:rFonts w:ascii="Consolas" w:eastAsia="Times New Roman" w:hAnsi="Consolas" w:cs="Times New Roman"/>
+          <w:color w:val="9CDCFE"/>
+          <w:sz w:val="21"/>
+          <w:szCs w:val="21"/>
+          <w:lang w:val="en-US" w:eastAsia="pl-PL"/>
+        </w:rPr>
+        <w:t>data</w:t>
+      </w:r>
+      <w:r>
+        <w:rPr>
+          <w:rFonts w:ascii="Consolas" w:eastAsia="Times New Roman" w:hAnsi="Consolas" w:cs="Times New Roman"/>
+          <w:color w:val="D4D4D4"/>
+          <w:sz w:val="21"/>
+          <w:szCs w:val="21"/>
+          <w:lang w:val="en-US" w:eastAsia="pl-PL"/>
+        </w:rPr>
+        <w:t> = </w:t>
+      </w:r>
+      <w:r>
+        <w:rPr>
+          <w:rFonts w:ascii="Consolas" w:eastAsia="Times New Roman" w:hAnsi="Consolas" w:cs="Times New Roman"/>
+          <w:color w:val="569CD6"/>
+          <w:sz w:val="21"/>
+          <w:szCs w:val="21"/>
+          <w:lang w:val="en-US" w:eastAsia="pl-PL"/>
+        </w:rPr>
+        <w:t>None</w:t>
+      </w:r>
+      <w:r>
+        <w:rPr>
+          <w:rFonts w:ascii="Consolas" w:eastAsia="Times New Roman" w:hAnsi="Consolas" w:cs="Times New Roman"/>
+          <w:color w:val="D4D4D4"/>
+          <w:sz w:val="21"/>
+          <w:szCs w:val="21"/>
+          <w:lang w:val="en-US" w:eastAsia="pl-PL"/>
+        </w:rPr>
+        <w:t>):</w:t>
+      </w:r>
+    </w:p>
+    <w:p>
+      <w:pPr>
+        <w:shd w:val="clear" w:color="auto" w:fill="1E1E1E"/>
+        <w:spacing w:after="0" w:line="285" w:lineRule="atLeast"/>
+        <w:rPr>
+          <w:rFonts w:ascii="Consolas" w:eastAsia="Times New Roman" w:hAnsi="Consolas" w:cs="Times New Roman"/>
+          <w:color w:val="D4D4D4"/>
+          <w:sz w:val="21"/>
+          <w:szCs w:val="21"/>
+          <w:lang w:val="en-US" w:eastAsia="pl-PL"/>
+        </w:rPr>
+      </w:pPr>
+      <w:r>
+        <w:rPr>
+          <w:rFonts w:ascii="Consolas" w:eastAsia="Times New Roman" w:hAnsi="Consolas" w:cs="Times New Roman"/>
+          <w:color w:val="D4D4D4"/>
+          <w:sz w:val="21"/>
+          <w:szCs w:val="21"/>
+          <w:lang w:val="en-US" w:eastAsia="pl-PL"/>
+        </w:rPr>
+        <w:t>        count = name.count(</w:t>
+      </w:r>
+      <w:r>
+        <w:rPr>
+          <w:rFonts w:ascii="Consolas" w:eastAsia="Times New Roman" w:hAnsi="Consolas" w:cs="Times New Roman"/>
+          <w:color w:val="CE9178"/>
+          <w:sz w:val="21"/>
+          <w:szCs w:val="21"/>
+          <w:lang w:val="en-US" w:eastAsia="pl-PL"/>
+        </w:rPr>
+        <w:t>"."</w:t>
+      </w:r>
+      <w:r>
+        <w:rPr>
+          <w:rFonts w:ascii="Consolas" w:eastAsia="Times New Roman" w:hAnsi="Consolas" w:cs="Times New Roman"/>
+          <w:color w:val="D4D4D4"/>
+          <w:sz w:val="21"/>
+          <w:szCs w:val="21"/>
+          <w:lang w:val="en-US" w:eastAsia="pl-PL"/>
+        </w:rPr>
+        <w:t>)</w:t>
+      </w:r>
+    </w:p>
+    <w:p>
+      <w:pPr>
+        <w:shd w:val="clear" w:color="auto" w:fill="1E1E1E"/>
+        <w:spacing w:after="0" w:line="285" w:lineRule="atLeast"/>
+        <w:rPr>
+          <w:rFonts w:ascii="Consolas" w:eastAsia="Times New Roman" w:hAnsi="Consolas" w:cs="Times New Roman"/>
+          <w:color w:val="D4D4D4"/>
+          <w:sz w:val="21"/>
+          <w:szCs w:val="21"/>
+          <w:lang w:val="en-US" w:eastAsia="pl-PL"/>
+        </w:rPr>
+      </w:pPr>
+      <w:r>
+        <w:rPr>
+          <w:rFonts w:ascii="Consolas" w:eastAsia="Times New Roman" w:hAnsi="Consolas" w:cs="Times New Roman"/>
+          <w:color w:val="D4D4D4"/>
+          <w:sz w:val="21"/>
+          <w:szCs w:val="21"/>
+          <w:lang w:val="en-US" w:eastAsia="pl-PL"/>
+        </w:rPr>
+        <w:t>        invalidcharacters= </w:t>
+      </w:r>
+      <w:r>
+        <w:rPr>
+          <w:rFonts w:ascii="Consolas" w:eastAsia="Times New Roman" w:hAnsi="Consolas" w:cs="Times New Roman"/>
+          <w:color w:val="4EC9B0"/>
+          <w:sz w:val="21"/>
+          <w:szCs w:val="21"/>
+          <w:lang w:val="en-US" w:eastAsia="pl-PL"/>
+        </w:rPr>
+        <w:t>set</w:t>
+      </w:r>
+      <w:r>
+        <w:rPr>
+          <w:rFonts w:ascii="Consolas" w:eastAsia="Times New Roman" w:hAnsi="Consolas" w:cs="Times New Roman"/>
+          <w:color w:val="D4D4D4"/>
+          <w:sz w:val="21"/>
+          <w:szCs w:val="21"/>
+          <w:lang w:val="en-US" w:eastAsia="pl-PL"/>
+        </w:rPr>
+        <w:t>(string.punctuation)</w:t>
+      </w:r>
+    </w:p>
+    <w:p>
+      <w:pPr>
+        <w:shd w:val="clear" w:color="auto" w:fill="1E1E1E"/>
+        <w:spacing w:after="0" w:line="285" w:lineRule="atLeast"/>
+        <w:rPr>
+          <w:rFonts w:ascii="Consolas" w:eastAsia="Times New Roman" w:hAnsi="Consolas" w:cs="Times New Roman"/>
+          <w:color w:val="D4D4D4"/>
+          <w:sz w:val="21"/>
+          <w:szCs w:val="21"/>
+          <w:lang w:val="en-US" w:eastAsia="pl-PL"/>
+        </w:rPr>
+      </w:pPr>
+      <w:r>
+        <w:rPr>
+          <w:rFonts w:ascii="Consolas" w:eastAsia="Times New Roman" w:hAnsi="Consolas" w:cs="Times New Roman"/>
+          <w:color w:val="D4D4D4"/>
+          <w:sz w:val="21"/>
+          <w:szCs w:val="21"/>
+          <w:lang w:val="en-US" w:eastAsia="pl-PL"/>
+        </w:rPr>
+        <w:t>        invalidcharacters.remove(</w:t>
+      </w:r>
+      <w:r>
+        <w:rPr>
+          <w:rFonts w:ascii="Consolas" w:eastAsia="Times New Roman" w:hAnsi="Consolas" w:cs="Times New Roman"/>
+          <w:color w:val="CE9178"/>
+          <w:sz w:val="21"/>
+          <w:szCs w:val="21"/>
+          <w:lang w:val="en-US" w:eastAsia="pl-PL"/>
+        </w:rPr>
+        <w:t>"."</w:t>
+      </w:r>
+      <w:r>
+        <w:rPr>
+          <w:rFonts w:ascii="Consolas" w:eastAsia="Times New Roman" w:hAnsi="Consolas" w:cs="Times New Roman"/>
+          <w:color w:val="D4D4D4"/>
+          <w:sz w:val="21"/>
+          <w:szCs w:val="21"/>
+          <w:lang w:val="en-US" w:eastAsia="pl-PL"/>
+        </w:rPr>
+        <w:t>)</w:t>
+      </w:r>
+    </w:p>
+    <w:p>
+      <w:pPr>
+        <w:shd w:val="clear" w:color="auto" w:fill="1E1E1E"/>
+        <w:spacing w:after="0" w:line="285" w:lineRule="atLeast"/>
+        <w:rPr>
+          <w:rFonts w:ascii="Consolas" w:eastAsia="Times New Roman" w:hAnsi="Consolas" w:cs="Times New Roman"/>
+          <w:color w:val="D4D4D4"/>
+          <w:sz w:val="21"/>
+          <w:szCs w:val="21"/>
+          <w:lang w:val="en-US" w:eastAsia="pl-PL"/>
+        </w:rPr>
+      </w:pPr>
+      <w:r>
+        <w:rPr>
+          <w:rFonts w:ascii="Consolas" w:eastAsia="Times New Roman" w:hAnsi="Consolas" w:cs="Times New Roman"/>
+          <w:color w:val="D4D4D4"/>
+          <w:sz w:val="21"/>
+          <w:szCs w:val="21"/>
+          <w:lang w:val="en-US" w:eastAsia="pl-PL"/>
+        </w:rPr>
+        <w:t>        </w:t>
+      </w:r>
+    </w:p>
+    <w:p>
+      <w:pPr>
+        <w:shd w:val="clear" w:color="auto" w:fill="1E1E1E"/>
+        <w:spacing w:after="0" w:line="285" w:lineRule="atLeast"/>
+        <w:rPr>
+          <w:rFonts w:ascii="Consolas" w:eastAsia="Times New Roman" w:hAnsi="Consolas" w:cs="Times New Roman"/>
+          <w:color w:val="D4D4D4"/>
+          <w:sz w:val="21"/>
+          <w:szCs w:val="21"/>
+          <w:lang w:val="en-US" w:eastAsia="pl-PL"/>
+        </w:rPr>
+      </w:pPr>
+      <w:r>
+        <w:rPr>
+          <w:rFonts w:ascii="Consolas" w:eastAsia="Times New Roman" w:hAnsi="Consolas" w:cs="Times New Roman"/>
+          <w:color w:val="D4D4D4"/>
+          <w:sz w:val="21"/>
+          <w:szCs w:val="21"/>
+          <w:lang w:val="en-US" w:eastAsia="pl-PL"/>
+        </w:rPr>
+        <w:t>        </w:t>
+      </w:r>
+      <w:r>
+        <w:rPr>
+          <w:rFonts w:ascii="Consolas" w:eastAsia="Times New Roman" w:hAnsi="Consolas" w:cs="Times New Roman"/>
+          <w:color w:val="C586C0"/>
+          <w:sz w:val="21"/>
+          <w:szCs w:val="21"/>
+          <w:lang w:val="en-US" w:eastAsia="pl-PL"/>
+        </w:rPr>
+        <w:t>if</w:t>
+      </w:r>
+      <w:r>
+        <w:rPr>
+          <w:rFonts w:ascii="Consolas" w:eastAsia="Times New Roman" w:hAnsi="Consolas" w:cs="Times New Roman"/>
+          <w:color w:val="D4D4D4"/>
+          <w:sz w:val="21"/>
+          <w:szCs w:val="21"/>
+          <w:lang w:val="en-US" w:eastAsia="pl-PL"/>
+        </w:rPr>
+        <w:t> </w:t>
+      </w:r>
+      <w:r>
+        <w:rPr>
+          <w:rFonts w:ascii="Consolas" w:eastAsia="Times New Roman" w:hAnsi="Consolas" w:cs="Times New Roman"/>
+          <w:color w:val="DCDCAA"/>
+          <w:sz w:val="21"/>
+          <w:szCs w:val="21"/>
+          <w:lang w:val="en-US" w:eastAsia="pl-PL"/>
+        </w:rPr>
+        <w:t>any</w:t>
+      </w:r>
+      <w:r>
+        <w:rPr>
+          <w:rFonts w:ascii="Consolas" w:eastAsia="Times New Roman" w:hAnsi="Consolas" w:cs="Times New Roman"/>
+          <w:color w:val="D4D4D4"/>
+          <w:sz w:val="21"/>
+          <w:szCs w:val="21"/>
+          <w:lang w:val="en-US" w:eastAsia="pl-PL"/>
+        </w:rPr>
+        <w:t>(char  </w:t>
+      </w:r>
+      <w:r>
+        <w:rPr>
+          <w:rFonts w:ascii="Consolas" w:eastAsia="Times New Roman" w:hAnsi="Consolas" w:cs="Times New Roman"/>
+          <w:color w:val="C586C0"/>
+          <w:sz w:val="21"/>
+          <w:szCs w:val="21"/>
+          <w:lang w:val="en-US" w:eastAsia="pl-PL"/>
+        </w:rPr>
+        <w:t>in</w:t>
+      </w:r>
+      <w:r>
+        <w:rPr>
+          <w:rFonts w:ascii="Consolas" w:eastAsia="Times New Roman" w:hAnsi="Consolas" w:cs="Times New Roman"/>
+          <w:color w:val="D4D4D4"/>
+          <w:sz w:val="21"/>
+          <w:szCs w:val="21"/>
+          <w:lang w:val="en-US" w:eastAsia="pl-PL"/>
+        </w:rPr>
+        <w:t> invalidcharacters  </w:t>
+      </w:r>
+      <w:r>
+        <w:rPr>
+          <w:rFonts w:ascii="Consolas" w:eastAsia="Times New Roman" w:hAnsi="Consolas" w:cs="Times New Roman"/>
+          <w:color w:val="C586C0"/>
+          <w:sz w:val="21"/>
+          <w:szCs w:val="21"/>
+          <w:lang w:val="en-US" w:eastAsia="pl-PL"/>
+        </w:rPr>
+        <w:t>for</w:t>
+      </w:r>
+      <w:r>
+        <w:rPr>
+          <w:rFonts w:ascii="Consolas" w:eastAsia="Times New Roman" w:hAnsi="Consolas" w:cs="Times New Roman"/>
+          <w:color w:val="D4D4D4"/>
+          <w:sz w:val="21"/>
+          <w:szCs w:val="21"/>
+          <w:lang w:val="en-US" w:eastAsia="pl-PL"/>
+        </w:rPr>
+        <w:t> char </w:t>
+      </w:r>
+      <w:r>
+        <w:rPr>
+          <w:rFonts w:ascii="Consolas" w:eastAsia="Times New Roman" w:hAnsi="Consolas" w:cs="Times New Roman"/>
+          <w:color w:val="C586C0"/>
+          <w:sz w:val="21"/>
+          <w:szCs w:val="21"/>
+          <w:lang w:val="en-US" w:eastAsia="pl-PL"/>
+        </w:rPr>
+        <w:t>in</w:t>
+      </w:r>
+      <w:r>
+        <w:rPr>
+          <w:rFonts w:ascii="Consolas" w:eastAsia="Times New Roman" w:hAnsi="Consolas" w:cs="Times New Roman"/>
+          <w:color w:val="D4D4D4"/>
+          <w:sz w:val="21"/>
+          <w:szCs w:val="21"/>
+          <w:lang w:val="en-US" w:eastAsia="pl-PL"/>
+        </w:rPr>
+        <w:t> name ) </w:t>
+      </w:r>
+      <w:r>
+        <w:rPr>
+          <w:rFonts w:ascii="Consolas" w:eastAsia="Times New Roman" w:hAnsi="Consolas" w:cs="Times New Roman"/>
+          <w:color w:val="569CD6"/>
+          <w:sz w:val="21"/>
+          <w:szCs w:val="21"/>
+          <w:lang w:val="en-US" w:eastAsia="pl-PL"/>
+        </w:rPr>
+        <w:t>or</w:t>
+      </w:r>
+      <w:r>
+        <w:rPr>
+          <w:rFonts w:ascii="Consolas" w:eastAsia="Times New Roman" w:hAnsi="Consolas" w:cs="Times New Roman"/>
+          <w:color w:val="D4D4D4"/>
+          <w:sz w:val="21"/>
+          <w:szCs w:val="21"/>
+          <w:lang w:val="en-US" w:eastAsia="pl-PL"/>
+        </w:rPr>
+        <w:t> count&gt;=</w:t>
+      </w:r>
+      <w:r>
+        <w:rPr>
+          <w:rFonts w:ascii="Consolas" w:eastAsia="Times New Roman" w:hAnsi="Consolas" w:cs="Times New Roman"/>
+          <w:color w:val="B5CEA8"/>
+          <w:sz w:val="21"/>
+          <w:szCs w:val="21"/>
+          <w:lang w:val="en-US" w:eastAsia="pl-PL"/>
+        </w:rPr>
+        <w:t>2</w:t>
+      </w:r>
+      <w:r>
+        <w:rPr>
+          <w:rFonts w:ascii="Consolas" w:eastAsia="Times New Roman" w:hAnsi="Consolas" w:cs="Times New Roman"/>
+          <w:color w:val="D4D4D4"/>
+          <w:sz w:val="21"/>
+          <w:szCs w:val="21"/>
+          <w:lang w:val="en-US" w:eastAsia="pl-PL"/>
+        </w:rPr>
+        <w:t>:</w:t>
+      </w:r>
+    </w:p>
+    <w:p>
+      <w:pPr>
+        <w:shd w:val="clear" w:color="auto" w:fill="1E1E1E"/>
+        <w:spacing w:after="0" w:line="285" w:lineRule="atLeast"/>
+        <w:rPr>
+          <w:rFonts w:ascii="Consolas" w:eastAsia="Times New Roman" w:hAnsi="Consolas" w:cs="Times New Roman"/>
+          <w:color w:val="D4D4D4"/>
+          <w:sz w:val="21"/>
+          <w:szCs w:val="21"/>
+          <w:lang w:val="en-US" w:eastAsia="pl-PL"/>
+        </w:rPr>
+      </w:pPr>
+      <w:r>
+        <w:rPr>
+          <w:rFonts w:ascii="Consolas" w:eastAsia="Times New Roman" w:hAnsi="Consolas" w:cs="Times New Roman"/>
+          <w:color w:val="D4D4D4"/>
+          <w:sz w:val="21"/>
+          <w:szCs w:val="21"/>
+          <w:lang w:val="en-US" w:eastAsia="pl-PL"/>
+        </w:rPr>
+        <w:t>            </w:t>
+      </w:r>
+      <w:r>
+        <w:rPr>
+          <w:rFonts w:ascii="Consolas" w:eastAsia="Times New Roman" w:hAnsi="Consolas" w:cs="Times New Roman"/>
+          <w:color w:val="DCDCAA"/>
+          <w:sz w:val="21"/>
+          <w:szCs w:val="21"/>
+          <w:lang w:val="en-US" w:eastAsia="pl-PL"/>
+        </w:rPr>
+        <w:t>print</w:t>
+      </w:r>
+      <w:r>
+        <w:rPr>
+          <w:rFonts w:ascii="Consolas" w:eastAsia="Times New Roman" w:hAnsi="Consolas" w:cs="Times New Roman"/>
+          <w:color w:val="D4D4D4"/>
+          <w:sz w:val="21"/>
+          <w:szCs w:val="21"/>
+          <w:lang w:val="en-US" w:eastAsia="pl-PL"/>
+        </w:rPr>
+        <w:t> (</w:t>
+      </w:r>
+      <w:r>
+        <w:rPr>
+          <w:rFonts w:ascii="Consolas" w:eastAsia="Times New Roman" w:hAnsi="Consolas" w:cs="Times New Roman"/>
+          <w:color w:val="CE9178"/>
+          <w:sz w:val="21"/>
+          <w:szCs w:val="21"/>
+          <w:lang w:val="en-US" w:eastAsia="pl-PL"/>
+        </w:rPr>
+        <w:t>"Name of "</w:t>
+      </w:r>
+      <w:r>
+        <w:rPr>
+          <w:rFonts w:ascii="Consolas" w:eastAsia="Times New Roman" w:hAnsi="Consolas" w:cs="Times New Roman"/>
+          <w:color w:val="D4D4D4"/>
+          <w:sz w:val="21"/>
+          <w:szCs w:val="21"/>
+          <w:lang w:val="en-US" w:eastAsia="pl-PL"/>
+        </w:rPr>
+        <w:t> ,name, </w:t>
+      </w:r>
+      <w:r>
+        <w:rPr>
+          <w:rFonts w:ascii="Consolas" w:eastAsia="Times New Roman" w:hAnsi="Consolas" w:cs="Times New Roman"/>
+          <w:color w:val="CE9178"/>
+          <w:sz w:val="21"/>
+          <w:szCs w:val="21"/>
+          <w:lang w:val="en-US" w:eastAsia="pl-PL"/>
+        </w:rPr>
+        <w:t>" is invalid! Can't create object."</w:t>
+      </w:r>
+      <w:r>
+        <w:rPr>
+          <w:rFonts w:ascii="Consolas" w:eastAsia="Times New Roman" w:hAnsi="Consolas" w:cs="Times New Roman"/>
+          <w:color w:val="D4D4D4"/>
+          <w:sz w:val="21"/>
+          <w:szCs w:val="21"/>
+          <w:lang w:val="en-US" w:eastAsia="pl-PL"/>
+        </w:rPr>
+        <w:t>)</w:t>
+      </w:r>
+    </w:p>
+    <w:p>
+      <w:pPr>
+        <w:shd w:val="clear" w:color="auto" w:fill="1E1E1E"/>
+        <w:spacing w:after="0" w:line="285" w:lineRule="atLeast"/>
+        <w:rPr>
+          <w:rFonts w:ascii="Consolas" w:eastAsia="Times New Roman" w:hAnsi="Consolas" w:cs="Times New Roman"/>
+          <w:color w:val="D4D4D4"/>
+          <w:sz w:val="21"/>
+          <w:szCs w:val="21"/>
+          <w:lang w:val="en-US" w:eastAsia="pl-PL"/>
+        </w:rPr>
+      </w:pPr>
+      <w:r>
+        <w:rPr>
+          <w:rFonts w:ascii="Consolas" w:eastAsia="Times New Roman" w:hAnsi="Consolas" w:cs="Times New Roman"/>
+          <w:color w:val="D4D4D4"/>
+          <w:sz w:val="21"/>
+          <w:szCs w:val="21"/>
+          <w:lang w:val="en-US" w:eastAsia="pl-PL"/>
+        </w:rPr>
+        <w:t>            </w:t>
+      </w:r>
+      <w:r>
+        <w:rPr>
+          <w:rFonts w:ascii="Consolas" w:eastAsia="Times New Roman" w:hAnsi="Consolas" w:cs="Times New Roman"/>
+          <w:color w:val="C586C0"/>
+          <w:sz w:val="21"/>
+          <w:szCs w:val="21"/>
+          <w:lang w:val="en-US" w:eastAsia="pl-PL"/>
+        </w:rPr>
+        <w:t>return</w:t>
+      </w:r>
+      <w:r>
+        <w:rPr>
+          <w:rFonts w:ascii="Consolas" w:eastAsia="Times New Roman" w:hAnsi="Consolas" w:cs="Times New Roman"/>
+          <w:color w:val="D4D4D4"/>
+          <w:sz w:val="21"/>
+          <w:szCs w:val="21"/>
+          <w:lang w:val="en-US" w:eastAsia="pl-PL"/>
+        </w:rPr>
+        <w:t> </w:t>
+      </w:r>
+      <w:r>
+        <w:rPr>
+          <w:rFonts w:ascii="Consolas" w:eastAsia="Times New Roman" w:hAnsi="Consolas" w:cs="Times New Roman"/>
+          <w:color w:val="B5CEA8"/>
+          <w:sz w:val="21"/>
+          <w:szCs w:val="21"/>
+          <w:lang w:val="en-US" w:eastAsia="pl-PL"/>
+        </w:rPr>
+        <w:t>0</w:t>
+      </w:r>
+    </w:p>
+    <w:p>
+      <w:pPr>
+        <w:shd w:val="clear" w:color="auto" w:fill="1E1E1E"/>
+        <w:spacing w:after="0" w:line="285" w:lineRule="atLeast"/>
+        <w:rPr>
+          <w:rFonts w:ascii="Consolas" w:eastAsia="Times New Roman" w:hAnsi="Consolas" w:cs="Times New Roman"/>
+          <w:color w:val="D4D4D4"/>
+          <w:sz w:val="21"/>
+          <w:szCs w:val="21"/>
+          <w:lang w:val="en-US" w:eastAsia="pl-PL"/>
+        </w:rPr>
+      </w:pPr>
+      <w:r>
+        <w:rPr>
+          <w:rFonts w:ascii="Consolas" w:eastAsia="Times New Roman" w:hAnsi="Consolas" w:cs="Times New Roman"/>
+          <w:color w:val="D4D4D4"/>
+          <w:sz w:val="21"/>
+          <w:szCs w:val="21"/>
+          <w:lang w:val="en-US" w:eastAsia="pl-PL"/>
+        </w:rPr>
+        <w:t>        </w:t>
+      </w:r>
+      <w:r>
+        <w:rPr>
+          <w:rFonts w:ascii="Consolas" w:eastAsia="Times New Roman" w:hAnsi="Consolas" w:cs="Times New Roman"/>
+          <w:color w:val="C586C0"/>
+          <w:sz w:val="21"/>
+          <w:szCs w:val="21"/>
+          <w:lang w:val="en-US" w:eastAsia="pl-PL"/>
+        </w:rPr>
+        <w:t>else</w:t>
+      </w:r>
+      <w:r>
+        <w:rPr>
+          <w:rFonts w:ascii="Consolas" w:eastAsia="Times New Roman" w:hAnsi="Consolas" w:cs="Times New Roman"/>
+          <w:color w:val="D4D4D4"/>
+          <w:sz w:val="21"/>
+          <w:szCs w:val="21"/>
+          <w:lang w:val="en-US" w:eastAsia="pl-PL"/>
+        </w:rPr>
+        <w:t>:</w:t>
+      </w:r>
+    </w:p>
+    <w:p>
+      <w:pPr>
+        <w:shd w:val="clear" w:color="auto" w:fill="1E1E1E"/>
+        <w:spacing w:after="0" w:line="285" w:lineRule="atLeast"/>
+        <w:rPr>
+          <w:rFonts w:ascii="Consolas" w:eastAsia="Times New Roman" w:hAnsi="Consolas" w:cs="Times New Roman"/>
+          <w:color w:val="D4D4D4"/>
+          <w:sz w:val="21"/>
+          <w:szCs w:val="21"/>
+          <w:lang w:val="en-US" w:eastAsia="pl-PL"/>
+        </w:rPr>
+      </w:pPr>
+      <w:r>
+        <w:rPr>
+          <w:rFonts w:ascii="Consolas" w:eastAsia="Times New Roman" w:hAnsi="Consolas" w:cs="Times New Roman"/>
+          <w:color w:val="D4D4D4"/>
+          <w:sz w:val="21"/>
+          <w:szCs w:val="21"/>
+          <w:lang w:val="en-US" w:eastAsia="pl-PL"/>
+        </w:rPr>
+        <w:t>            </w:t>
+      </w:r>
+      <w:r>
+        <w:rPr>
+          <w:rFonts w:ascii="Consolas" w:eastAsia="Times New Roman" w:hAnsi="Consolas" w:cs="Times New Roman"/>
+          <w:color w:val="DCDCAA"/>
+          <w:sz w:val="21"/>
+          <w:szCs w:val="21"/>
+          <w:lang w:val="en-US" w:eastAsia="pl-PL"/>
+        </w:rPr>
+        <w:t>print</w:t>
+      </w:r>
+      <w:r>
+        <w:rPr>
+          <w:rFonts w:ascii="Consolas" w:eastAsia="Times New Roman" w:hAnsi="Consolas" w:cs="Times New Roman"/>
+          <w:color w:val="D4D4D4"/>
+          <w:sz w:val="21"/>
+          <w:szCs w:val="21"/>
+          <w:lang w:val="en-US" w:eastAsia="pl-PL"/>
+        </w:rPr>
+        <w:t> (</w:t>
+      </w:r>
+      <w:r>
+        <w:rPr>
+          <w:rFonts w:ascii="Consolas" w:eastAsia="Times New Roman" w:hAnsi="Consolas" w:cs="Times New Roman"/>
+          <w:color w:val="CE9178"/>
+          <w:sz w:val="21"/>
+          <w:szCs w:val="21"/>
+          <w:lang w:val="en-US" w:eastAsia="pl-PL"/>
+        </w:rPr>
+        <w:t>"Name of "</w:t>
+      </w:r>
+      <w:r>
+        <w:rPr>
+          <w:rFonts w:ascii="Consolas" w:eastAsia="Times New Roman" w:hAnsi="Consolas" w:cs="Times New Roman"/>
+          <w:color w:val="D4D4D4"/>
+          <w:sz w:val="21"/>
+          <w:szCs w:val="21"/>
+          <w:lang w:val="en-US" w:eastAsia="pl-PL"/>
+        </w:rPr>
+        <w:t> ,name, </w:t>
+      </w:r>
+      <w:r>
+        <w:rPr>
+          <w:rFonts w:ascii="Consolas" w:eastAsia="Times New Roman" w:hAnsi="Consolas" w:cs="Times New Roman"/>
+          <w:color w:val="CE9178"/>
+          <w:sz w:val="21"/>
+          <w:szCs w:val="21"/>
+          <w:lang w:val="en-US" w:eastAsia="pl-PL"/>
+        </w:rPr>
+        <w:t>" is valid!"</w:t>
+      </w:r>
+      <w:r>
+        <w:rPr>
+          <w:rFonts w:ascii="Consolas" w:eastAsia="Times New Roman" w:hAnsi="Consolas" w:cs="Times New Roman"/>
+          <w:color w:val="D4D4D4"/>
+          <w:sz w:val="21"/>
+          <w:szCs w:val="21"/>
+          <w:lang w:val="en-US" w:eastAsia="pl-PL"/>
+        </w:rPr>
+        <w:t>)</w:t>
+      </w:r>
+    </w:p>
+    <w:p>
+      <w:pPr>
+        <w:shd w:val="clear" w:color="auto" w:fill="1E1E1E"/>
+        <w:spacing w:after="0" w:line="285" w:lineRule="atLeast"/>
+        <w:rPr>
+          <w:rFonts w:ascii="Consolas" w:eastAsia="Times New Roman" w:hAnsi="Consolas" w:cs="Times New Roman"/>
+          <w:color w:val="D4D4D4"/>
+          <w:sz w:val="21"/>
+          <w:szCs w:val="21"/>
+          <w:lang w:val="en-US" w:eastAsia="pl-PL"/>
+        </w:rPr>
+      </w:pPr>
+      <w:r>
+        <w:rPr>
+          <w:rFonts w:ascii="Consolas" w:eastAsia="Times New Roman" w:hAnsi="Consolas" w:cs="Times New Roman"/>
+          <w:color w:val="D4D4D4"/>
+          <w:sz w:val="21"/>
+          <w:szCs w:val="21"/>
+          <w:lang w:val="en-US" w:eastAsia="pl-PL"/>
+        </w:rPr>
+        <w:t>            </w:t>
+      </w:r>
+      <w:r>
+        <w:rPr>
+          <w:rFonts w:ascii="Consolas" w:eastAsia="Times New Roman" w:hAnsi="Consolas" w:cs="Times New Roman"/>
+          <w:color w:val="C586C0"/>
+          <w:sz w:val="21"/>
+          <w:szCs w:val="21"/>
+          <w:lang w:val="en-US" w:eastAsia="pl-PL"/>
+        </w:rPr>
+        <w:t>if</w:t>
+      </w:r>
+      <w:r>
+        <w:rPr>
+          <w:rFonts w:ascii="Consolas" w:eastAsia="Times New Roman" w:hAnsi="Consolas" w:cs="Times New Roman"/>
+          <w:color w:val="D4D4D4"/>
+          <w:sz w:val="21"/>
+          <w:szCs w:val="21"/>
+          <w:lang w:val="en-US" w:eastAsia="pl-PL"/>
+        </w:rPr>
+        <w:t> type_of == </w:t>
+      </w:r>
+      <w:r>
+        <w:rPr>
+          <w:rFonts w:ascii="Consolas" w:eastAsia="Times New Roman" w:hAnsi="Consolas" w:cs="Times New Roman"/>
+          <w:color w:val="CE9178"/>
+          <w:sz w:val="21"/>
+          <w:szCs w:val="21"/>
+          <w:lang w:val="en-US" w:eastAsia="pl-PL"/>
+        </w:rPr>
+        <w:t>'file'</w:t>
+      </w:r>
+      <w:r>
+        <w:rPr>
+          <w:rFonts w:ascii="Consolas" w:eastAsia="Times New Roman" w:hAnsi="Consolas" w:cs="Times New Roman"/>
+          <w:color w:val="D4D4D4"/>
+          <w:sz w:val="21"/>
+          <w:szCs w:val="21"/>
+          <w:lang w:val="en-US" w:eastAsia="pl-PL"/>
+        </w:rPr>
+        <w:t>:</w:t>
+      </w:r>
+    </w:p>
+    <w:p>
+      <w:pPr>
+        <w:shd w:val="clear" w:color="auto" w:fill="1E1E1E"/>
+        <w:spacing w:after="0" w:line="285" w:lineRule="atLeast"/>
+        <w:rPr>
+          <w:rFonts w:ascii="Consolas" w:eastAsia="Times New Roman" w:hAnsi="Consolas" w:cs="Times New Roman"/>
+          <w:color w:val="D4D4D4"/>
+          <w:sz w:val="21"/>
+          <w:szCs w:val="21"/>
+          <w:lang w:val="en-US" w:eastAsia="pl-PL"/>
+        </w:rPr>
+      </w:pPr>
+      <w:r>
+        <w:rPr>
+          <w:rFonts w:ascii="Consolas" w:eastAsia="Times New Roman" w:hAnsi="Consolas" w:cs="Times New Roman"/>
+          <w:color w:val="D4D4D4"/>
+          <w:sz w:val="21"/>
+          <w:szCs w:val="21"/>
+          <w:lang w:val="en-US" w:eastAsia="pl-PL"/>
+        </w:rPr>
+        <w:t>                </w:t>
+      </w:r>
+      <w:r>
+        <w:rPr>
+          <w:rFonts w:ascii="Consolas" w:eastAsia="Times New Roman" w:hAnsi="Consolas" w:cs="Times New Roman"/>
+          <w:color w:val="C586C0"/>
+          <w:sz w:val="21"/>
+          <w:szCs w:val="21"/>
+          <w:lang w:val="en-US" w:eastAsia="pl-PL"/>
+        </w:rPr>
+        <w:t>return</w:t>
+      </w:r>
+      <w:r>
+        <w:rPr>
+          <w:rFonts w:ascii="Consolas" w:eastAsia="Times New Roman" w:hAnsi="Consolas" w:cs="Times New Roman"/>
+          <w:color w:val="D4D4D4"/>
+          <w:sz w:val="21"/>
+          <w:szCs w:val="21"/>
+          <w:lang w:val="en-US" w:eastAsia="pl-PL"/>
+        </w:rPr>
+        <w:t> File(name,data)</w:t>
+      </w:r>
+    </w:p>
+    <w:p>
+      <w:pPr>
+        <w:shd w:val="clear" w:color="auto" w:fill="1E1E1E"/>
+        <w:spacing w:after="0" w:line="285" w:lineRule="atLeast"/>
+        <w:rPr>
+          <w:rFonts w:ascii="Consolas" w:eastAsia="Times New Roman" w:hAnsi="Consolas" w:cs="Times New Roman"/>
+          <w:color w:val="D4D4D4"/>
+          <w:sz w:val="21"/>
+          <w:szCs w:val="21"/>
+          <w:lang w:eastAsia="pl-PL"/>
+        </w:rPr>
+      </w:pPr>
+      <w:r>
+        <w:rPr>
+          <w:rFonts w:ascii="Consolas" w:eastAsia="Times New Roman" w:hAnsi="Consolas" w:cs="Times New Roman"/>
+          <w:color w:val="D4D4D4"/>
+          <w:sz w:val="21"/>
+          <w:szCs w:val="21"/>
+          <w:lang w:val="en-US" w:eastAsia="pl-PL"/>
+        </w:rPr>
+        <w:t>            </w:t>
+      </w:r>
+      <w:r>
+        <w:rPr>
+          <w:rFonts w:ascii="Consolas" w:eastAsia="Times New Roman" w:hAnsi="Consolas" w:cs="Times New Roman"/>
+          <w:color w:val="C586C0"/>
+          <w:sz w:val="21"/>
+          <w:szCs w:val="21"/>
+          <w:lang w:eastAsia="pl-PL"/>
+        </w:rPr>
+        <w:t>else</w:t>
+      </w:r>
+      <w:r>
+        <w:rPr>
+          <w:rFonts w:ascii="Consolas" w:eastAsia="Times New Roman" w:hAnsi="Consolas" w:cs="Times New Roman"/>
+          <w:color w:val="D4D4D4"/>
+          <w:sz w:val="21"/>
+          <w:szCs w:val="21"/>
+          <w:lang w:eastAsia="pl-PL"/>
+        </w:rPr>
+        <w:t>:</w:t>
+      </w:r>
+    </w:p>
+    <w:p>
+      <w:pPr>
+        <w:shd w:val="clear" w:color="auto" w:fill="1E1E1E"/>
+        <w:spacing w:after="0" w:line="285" w:lineRule="atLeast"/>
+        <w:rPr>
+          <w:rFonts w:ascii="Consolas" w:eastAsia="Times New Roman" w:hAnsi="Consolas" w:cs="Times New Roman"/>
+          <w:color w:val="D4D4D4"/>
+          <w:sz w:val="21"/>
+          <w:szCs w:val="21"/>
+          <w:lang w:eastAsia="pl-PL"/>
+        </w:rPr>
+      </w:pPr>
+      <w:r>
+        <w:rPr>
+          <w:rFonts w:ascii="Consolas" w:eastAsia="Times New Roman" w:hAnsi="Consolas" w:cs="Times New Roman"/>
+          <w:color w:val="D4D4D4"/>
+          <w:sz w:val="21"/>
+          <w:szCs w:val="21"/>
+          <w:lang w:eastAsia="pl-PL"/>
+        </w:rPr>
+        <w:t>                </w:t>
+      </w:r>
+      <w:r>
+        <w:rPr>
+          <w:rFonts w:ascii="Consolas" w:eastAsia="Times New Roman" w:hAnsi="Consolas" w:cs="Times New Roman"/>
+          <w:color w:val="C586C0"/>
+          <w:sz w:val="21"/>
+          <w:szCs w:val="21"/>
+          <w:lang w:eastAsia="pl-PL"/>
+        </w:rPr>
+        <w:t>return</w:t>
+      </w:r>
+      <w:r>
+        <w:rPr>
+          <w:rFonts w:ascii="Consolas" w:eastAsia="Times New Roman" w:hAnsi="Consolas" w:cs="Times New Roman"/>
+          <w:color w:val="D4D4D4"/>
+          <w:sz w:val="21"/>
+          <w:szCs w:val="21"/>
+          <w:lang w:eastAsia="pl-PL"/>
+        </w:rPr>
+        <w:t> Folder(name)</w:t>
+      </w:r>
+    </w:p>
+    <w:p>
+      <w:pPr>
+        <w:pStyle w:val="ListParagraph"/>
+        <w:rPr>
+          <w:b/>
+          <w:bCs/>
+          <w:sz w:val="24"/>
+          <w:szCs w:val="24"/>
+        </w:rPr>
+      </w:pPr>
+    </w:p>
+    <w:p>
+      <w:pPr>
+        <w:pStyle w:val="ListParagraph"/>
+        <w:rPr>
+          <w:b/>
+          <w:bCs/>
+          <w:sz w:val="24"/>
+          <w:szCs w:val="24"/>
+        </w:rPr>
+      </w:pPr>
+    </w:p>
+    <w:p>
+      <w:pPr>
+        <w:rPr>
+          <w:sz w:val="24"/>
+          <w:szCs w:val="24"/>
+        </w:rPr>
+      </w:pPr>
+      <w:r>
+        <w:rPr>
+          <w:sz w:val="24"/>
+          <w:szCs w:val="24"/>
+        </w:rPr>
+        <w:t>Przy tworzeniu nowego obiektu musimy określić czy chcemy stworzyć plik, czy folder.</w:t>
+      </w:r>
+    </w:p>
+    <w:p>
+      <w:pPr>
+        <w:pStyle w:val="ListParagraph"/>
+        <w:numPr>
+          <w:ilvl w:val="0"/>
+          <w:numId w:val="14"/>
+        </w:numPr>
+        <w:rPr>
+          <w:sz w:val="24"/>
+          <w:szCs w:val="24"/>
+        </w:rPr>
+      </w:pPr>
+      <w:r>
+        <w:rPr>
+          <w:sz w:val="24"/>
+          <w:szCs w:val="24"/>
+        </w:rPr>
+        <w:t>Folder musi zawierać nazwę</w:t>
+      </w:r>
+    </w:p>
+    <w:p>
+      <w:pPr>
+        <w:pStyle w:val="ListParagraph"/>
+        <w:numPr>
+          <w:ilvl w:val="0"/>
+          <w:numId w:val="14"/>
+        </w:numPr>
+        <w:rPr>
+          <w:sz w:val="24"/>
+          <w:szCs w:val="24"/>
+        </w:rPr>
+      </w:pPr>
+      <w:r>
+        <w:rPr>
+          <w:sz w:val="24"/>
+          <w:szCs w:val="24"/>
+        </w:rPr>
+        <w:t>Plik musi zawierać nazwę i może zawierać treść</w:t>
+      </w:r>
+    </w:p>
+    <w:p>
+      <w:pPr>
+        <w:rPr>
+          <w:b/>
+          <w:bCs/>
+          <w:sz w:val="24"/>
+          <w:szCs w:val="24"/>
+        </w:rPr>
+      </w:pPr>
+      <w:r>
+        <w:rPr>
+          <w:sz w:val="24"/>
+          <w:szCs w:val="24"/>
+        </w:rPr>
+        <w:t xml:space="preserve">Funkcja </w:t>
+      </w:r>
+      <w:r>
+        <w:rPr>
+          <w:b/>
+          <w:bCs/>
+          <w:sz w:val="24"/>
+          <w:szCs w:val="24"/>
+        </w:rPr>
+        <w:t>check_name()</w:t>
+      </w:r>
+      <w:r>
+        <w:rPr>
+          <w:b/>
+          <w:bCs/>
+          <w:sz w:val="24"/>
+          <w:szCs w:val="24"/>
+        </w:rPr>
+        <w:t xml:space="preserve"> </w:t>
+      </w:r>
+      <w:r>
+        <w:rPr>
+          <w:sz w:val="24"/>
+          <w:szCs w:val="24"/>
+        </w:rPr>
+        <w:t>sprawdza, czy nazwa pliku bądź folderu jest prawidłowa, czyli czy na przykład nie zawiera znaków specjalnych albo więcej niż jedną kropkę (biorę pod uwagę pliki z rozszerzeniami)</w:t>
+      </w:r>
+      <w:r>
+        <w:rPr>
+          <w:sz w:val="24"/>
+          <w:szCs w:val="24"/>
+        </w:rPr>
+        <w:t xml:space="preserve">. W zależności od tego co chcieliśmy stworzyć, jeśli nazwa jest poprawna, funkcja w klasie </w:t>
+      </w:r>
+      <w:r>
+        <w:rPr>
+          <w:b/>
+          <w:bCs/>
+          <w:sz w:val="24"/>
+          <w:szCs w:val="24"/>
+        </w:rPr>
+        <w:t xml:space="preserve">ChceckName </w:t>
+      </w:r>
+      <w:r>
+        <w:rPr>
+          <w:sz w:val="24"/>
+          <w:szCs w:val="24"/>
+        </w:rPr>
+        <w:t>oddelegowuje do innej klasy, aby stworzyć obiekt.</w:t>
+      </w:r>
+    </w:p>
+    <w:p>
+      <w:pPr>
+        <w:pStyle w:val="ListParagraph"/>
+        <w:rPr>
+          <w:b/>
+          <w:bCs/>
           <w:sz w:val="24"/>
           <w:szCs w:val="24"/>
         </w:rPr>
@@ -347,6 +4716,234 @@
           <w:szCs w:val="24"/>
         </w:rPr>
       </w:pPr>
+      <w:r>
+        <w:rPr>
+          <w:sz w:val="24"/>
+          <w:szCs w:val="24"/>
+        </w:rPr>
+        <w:t>Stworzyłam killka folderów, w tym także podfoldery</w:t>
+      </w:r>
+      <w:r>
+        <w:rPr>
+          <w:sz w:val="24"/>
+          <w:szCs w:val="24"/>
+        </w:rPr>
+        <w:t xml:space="preserve"> z plikiem.</w:t>
+      </w:r>
+    </w:p>
+    <w:p>
+      <w:pPr>
+        <w:pStyle w:val="ListParagraph"/>
+        <w:rPr>
+          <w:sz w:val="24"/>
+          <w:szCs w:val="24"/>
+        </w:rPr>
+      </w:pPr>
+      <w:r>
+        <w:rPr>
+          <w:sz w:val="24"/>
+          <w:szCs w:val="24"/>
+        </w:rPr>
+        <w:t>Funkcja sprawdzająca poprawność nazwy wypisuje, czy nazwa jest zgodna z przyjętym</w:t>
+      </w:r>
+      <w:r>
+        <w:rPr>
+          <w:sz w:val="24"/>
+          <w:szCs w:val="24"/>
+        </w:rPr>
+        <w:t>i zasadami.</w:t>
+      </w:r>
+      <w:r>
+        <w:rPr>
+          <w:sz w:val="24"/>
+          <w:szCs w:val="24"/>
+        </w:rPr>
+        <w:t xml:space="preserve"> Następnie jest rysowana struktura drzewa powstałych plików i folderów. Pozowliłam sobie przetestować również funkcję usuwania węzłów, która sprawdza, czy folder „miał dzieci” i jeśli tak to najpierw je usuwa, a potem dopoiero folder macierzysty. Drzewo rysuje się poprawnie, komenda ls również prawidłowo przedstawia stan folderów i plików.</w:t>
+      </w:r>
+    </w:p>
+    <w:p>
+      <w:pPr>
+        <w:pStyle w:val="ListParagraph"/>
+        <w:rPr>
+          <w:sz w:val="24"/>
+          <w:szCs w:val="24"/>
+        </w:rPr>
+      </w:pPr>
+    </w:p>
+    <w:p>
+      <w:pPr>
+        <w:pStyle w:val="ListParagraph"/>
+        <w:rPr>
+          <w:sz w:val="24"/>
+          <w:szCs w:val="24"/>
+        </w:rPr>
+      </w:pPr>
+      <w:r>
+        <w:rPr>
+          <w:sz w:val="24"/>
+          <w:szCs w:val="24"/>
+        </w:rPr>
+        <w:t>Rezultaty w moim programie przedstawiają się następująco</w:t>
+      </w:r>
+      <w:r>
+        <w:rPr>
+          <w:sz w:val="24"/>
+          <w:szCs w:val="24"/>
+        </w:rPr>
+        <w:t>:</w:t>
+      </w:r>
+    </w:p>
+    <w:p>
+      <w:pPr>
+        <w:pStyle w:val="ListParagraph"/>
+        <w:rPr>
+          <w:sz w:val="24"/>
+          <w:szCs w:val="24"/>
+        </w:rPr>
+      </w:pPr>
+    </w:p>
+    <w:p>
+      <w:pPr>
+        <w:pStyle w:val="ListParagraph"/>
+        <w:rPr>
+          <w:sz w:val="24"/>
+          <w:szCs w:val="24"/>
+        </w:rPr>
+      </w:pPr>
+      <w:r>
+        <w:rPr>
+          <w:noProof/>
+        </w:rPr>
+        <w:lastRenderedPageBreak/>
+        <w:drawing>
+          <wp:inline distT="0" distB="0" distL="0" distR="0" wp14:anchorId="4DEBA433" wp14:editId="5C0C4C93">
+            <wp:extent cx="3460750" cy="2936762"/>
+            <wp:effectExtent l="0" t="0" r="6350" b="0"/>
+            <wp:docPr id="2" name="Picture 2"/>
+            <wp:cNvGraphicFramePr>
+              <a:graphicFrameLocks xmlns:a="http://schemas.openxmlformats.org/drawingml/2006/main" noChangeAspect="1"/>
+            </wp:cNvGraphicFramePr>
+            <a:graphic xmlns:a="http://schemas.openxmlformats.org/drawingml/2006/main">
+              <a:graphicData uri="http://schemas.openxmlformats.org/drawingml/2006/picture">
+                <pic:pic xmlns:pic="http://schemas.openxmlformats.org/drawingml/2006/picture">
+                  <pic:nvPicPr>
+                    <pic:cNvPr id="1" name=""/>
+                    <pic:cNvPicPr/>
+                  </pic:nvPicPr>
+                  <pic:blipFill>
+                    <a:blip r:embed="rId8"/>
+                    <a:stretch>
+                      <a:fillRect/>
+                    </a:stretch>
+                  </pic:blipFill>
+                  <pic:spPr>
+                    <a:xfrm>
+                      <a:off x="0" y="0"/>
+                      <a:ext cx="3484234" cy="2956691"/>
+                    </a:xfrm>
+                    <a:prstGeom prst="rect">
+                      <a:avLst/>
+                    </a:prstGeom>
+                  </pic:spPr>
+                </pic:pic>
+              </a:graphicData>
+            </a:graphic>
+          </wp:inline>
+        </w:drawing>
+      </w:r>
+    </w:p>
+    <w:p>
+      <w:pPr>
+        <w:pStyle w:val="ListParagraph"/>
+        <w:rPr>
+          <w:sz w:val="24"/>
+          <w:szCs w:val="24"/>
+          <w:lang w:val="en-US"/>
+        </w:rPr>
+      </w:pPr>
+    </w:p>
+    <w:p>
+      <w:pPr>
+        <w:pStyle w:val="ListParagraph"/>
+        <w:rPr>
+          <w:sz w:val="24"/>
+          <w:szCs w:val="24"/>
+        </w:rPr>
+      </w:pPr>
+      <w:r>
+        <w:rPr>
+          <w:sz w:val="24"/>
+          <w:szCs w:val="24"/>
+        </w:rPr>
+        <w:t>Największy problem miałam z i</w:t>
+      </w:r>
+      <w:r>
+        <w:rPr>
+          <w:sz w:val="24"/>
+          <w:szCs w:val="24"/>
+        </w:rPr>
+        <w:t xml:space="preserve">mplementacją drzewa i dodawaniem węzłów tak, żeby </w:t>
+      </w:r>
+      <w:r>
+        <w:rPr>
+          <w:sz w:val="24"/>
+          <w:szCs w:val="24"/>
+        </w:rPr>
+        <w:t xml:space="preserve">strutktura była prawidłowa. </w:t>
+      </w:r>
+      <w:r>
+        <w:rPr>
+          <w:sz w:val="24"/>
+          <w:szCs w:val="24"/>
+        </w:rPr>
+        <w:t>Mimo</w:t>
+      </w:r>
+      <w:r>
+        <w:rPr>
+          <w:sz w:val="24"/>
+          <w:szCs w:val="24"/>
+        </w:rPr>
+        <w:t xml:space="preserve"> to myślę, że wykorzystanie drzewa w tym projekcie jest najlepszym rozwiązaniem.</w:t>
+      </w:r>
+    </w:p>
+    <w:p>
+      <w:pPr>
+        <w:pStyle w:val="ListParagraph"/>
+        <w:rPr>
+          <w:sz w:val="24"/>
+          <w:szCs w:val="24"/>
+        </w:rPr>
+      </w:pPr>
+      <w:r>
+        <w:rPr>
+          <w:sz w:val="24"/>
+          <w:szCs w:val="24"/>
+        </w:rPr>
+        <w:t>Wykorzystanie wzorca Proxy pomogło mi w kontroli tworzenia obiektów plików i folderów.</w:t>
+      </w:r>
+      <w:r>
+        <w:rPr>
+          <w:sz w:val="24"/>
+          <w:szCs w:val="24"/>
+        </w:rPr>
+        <w:t xml:space="preserve"> Gdy podana nazwa była zła to obiekt nie został stworzony.</w:t>
+      </w:r>
+    </w:p>
+    <w:p>
+      <w:pPr>
+        <w:pStyle w:val="ListParagraph"/>
+        <w:rPr>
+          <w:sz w:val="24"/>
+          <w:szCs w:val="24"/>
+        </w:rPr>
+      </w:pPr>
+      <w:r>
+        <w:rPr>
+          <w:sz w:val="24"/>
+          <w:szCs w:val="24"/>
+        </w:rPr>
+        <w:t>Kompozycja zaś pozwoliła mi na korzystanie z pewnych operacji dla danego obiektu w taki sam sposób jaknbym to robiła dla grupy obiektów.</w:t>
+      </w:r>
     </w:p>
     <w:p>
       <w:pPr>
@@ -686,6 +5283,119 @@
     </w:lvl>
   </w:abstractNum>
   <w:abstractNum w:abstractNumId="3" w15:restartNumberingAfterBreak="0">
+    <w:nsid w:val="2F8F2DC8"/>
+    <w:multiLevelType w:val="hybridMultilevel"/>
+    <w:tmpl w:val="DFBA8350"/>
+    <w:lvl w:ilvl="0" w:tplc="04150001">
+      <w:start w:val="1"/>
+      <w:numFmt w:val="bullet"/>
+      <w:lvlText w:val=""/>
+      <w:lvlJc w:val="left"/>
+      <w:pPr>
+        <w:ind w:left="1428" w:hanging="360"/>
+      </w:pPr>
+      <w:rPr>
+        <w:rFonts w:ascii="Symbol" w:hAnsi="Symbol" w:hint="default"/>
+      </w:rPr>
+    </w:lvl>
+    <w:lvl w:ilvl="1" w:tplc="04150003" w:tentative="1">
+      <w:start w:val="1"/>
+      <w:numFmt w:val="bullet"/>
+      <w:lvlText w:val="o"/>
+      <w:lvlJc w:val="left"/>
+      <w:pPr>
+        <w:ind w:left="2148" w:hanging="360"/>
+      </w:pPr>
+      <w:rPr>
+        <w:rFonts w:ascii="Courier New" w:hAnsi="Courier New" w:cs="Courier New" w:hint="default"/>
+      </w:rPr>
+    </w:lvl>
+    <w:lvl w:ilvl="2" w:tplc="04150005" w:tentative="1">
+      <w:start w:val="1"/>
+      <w:numFmt w:val="bullet"/>
+      <w:lvlText w:val=""/>
+      <w:lvlJc w:val="left"/>
+      <w:pPr>
+        <w:ind w:left="2868" w:hanging="360"/>
+      </w:pPr>
+      <w:rPr>
+        <w:rFonts w:ascii="Wingdings" w:hAnsi="Wingdings" w:hint="default"/>
+      </w:rPr>
+    </w:lvl>
+    <w:lvl w:ilvl="3" w:tplc="04150001" w:tentative="1">
+      <w:start w:val="1"/>
+      <w:numFmt w:val="bullet"/>
+      <w:lvlText w:val=""/>
+      <w:lvlJc w:val="left"/>
+      <w:pPr>
+        <w:ind w:left="3588" w:hanging="360"/>
+      </w:pPr>
+      <w:rPr>
+        <w:rFonts w:ascii="Symbol" w:hAnsi="Symbol" w:hint="default"/>
+      </w:rPr>
+    </w:lvl>
+    <w:lvl w:ilvl="4" w:tplc="04150003" w:tentative="1">
+      <w:start w:val="1"/>
+      <w:numFmt w:val="bullet"/>
+      <w:lvlText w:val="o"/>
+      <w:lvlJc w:val="left"/>
+      <w:pPr>
+        <w:ind w:left="4308" w:hanging="360"/>
+      </w:pPr>
+      <w:rPr>
+        <w:rFonts w:ascii="Courier New" w:hAnsi="Courier New" w:cs="Courier New" w:hint="default"/>
+      </w:rPr>
+    </w:lvl>
+    <w:lvl w:ilvl="5" w:tplc="04150005" w:tentative="1">
+      <w:start w:val="1"/>
+      <w:numFmt w:val="bullet"/>
+      <w:lvlText w:val=""/>
+      <w:lvlJc w:val="left"/>
+      <w:pPr>
+        <w:ind w:left="5028" w:hanging="360"/>
+      </w:pPr>
+      <w:rPr>
+        <w:rFonts w:ascii="Wingdings" w:hAnsi="Wingdings" w:hint="default"/>
+      </w:rPr>
+    </w:lvl>
+    <w:lvl w:ilvl="6" w:tplc="04150001" w:tentative="1">
+      <w:start w:val="1"/>
+      <w:numFmt w:val="bullet"/>
+      <w:lvlText w:val=""/>
+      <w:lvlJc w:val="left"/>
+      <w:pPr>
+        <w:ind w:left="5748" w:hanging="360"/>
+      </w:pPr>
+      <w:rPr>
+        <w:rFonts w:ascii="Symbol" w:hAnsi="Symbol" w:hint="default"/>
+      </w:rPr>
+    </w:lvl>
+    <w:lvl w:ilvl="7" w:tplc="04150003" w:tentative="1">
+      <w:start w:val="1"/>
+      <w:numFmt w:val="bullet"/>
+      <w:lvlText w:val="o"/>
+      <w:lvlJc w:val="left"/>
+      <w:pPr>
+        <w:ind w:left="6468" w:hanging="360"/>
+      </w:pPr>
+      <w:rPr>
+        <w:rFonts w:ascii="Courier New" w:hAnsi="Courier New" w:cs="Courier New" w:hint="default"/>
+      </w:rPr>
+    </w:lvl>
+    <w:lvl w:ilvl="8" w:tplc="04150005" w:tentative="1">
+      <w:start w:val="1"/>
+      <w:numFmt w:val="bullet"/>
+      <w:lvlText w:val=""/>
+      <w:lvlJc w:val="left"/>
+      <w:pPr>
+        <w:ind w:left="7188" w:hanging="360"/>
+      </w:pPr>
+      <w:rPr>
+        <w:rFonts w:ascii="Wingdings" w:hAnsi="Wingdings" w:hint="default"/>
+      </w:rPr>
+    </w:lvl>
+  </w:abstractNum>
+  <w:abstractNum w:abstractNumId="4" w15:restartNumberingAfterBreak="0">
     <w:nsid w:val="33475EFD"/>
     <w:multiLevelType w:val="hybridMultilevel"/>
     <w:tmpl w:val="C770A252"/>
@@ -774,7 +5484,7 @@
       </w:pPr>
     </w:lvl>
   </w:abstractNum>
-  <w:abstractNum w:abstractNumId="4" w15:restartNumberingAfterBreak="0">
+  <w:abstractNum w:abstractNumId="5" w15:restartNumberingAfterBreak="0">
     <w:nsid w:val="38794B1B"/>
     <w:multiLevelType w:val="hybridMultilevel"/>
     <w:tmpl w:val="1E261740"/>
@@ -887,7 +5597,7 @@
       </w:rPr>
     </w:lvl>
   </w:abstractNum>
-  <w:abstractNum w:abstractNumId="5" w15:restartNumberingAfterBreak="0">
+  <w:abstractNum w:abstractNumId="6" w15:restartNumberingAfterBreak="0">
     <w:nsid w:val="491160F9"/>
     <w:multiLevelType w:val="hybridMultilevel"/>
     <w:tmpl w:val="4648B41C"/>
@@ -1000,7 +5710,7 @@
       </w:rPr>
     </w:lvl>
   </w:abstractNum>
-  <w:abstractNum w:abstractNumId="6" w15:restartNumberingAfterBreak="0">
+  <w:abstractNum w:abstractNumId="7" w15:restartNumberingAfterBreak="0">
     <w:nsid w:val="4D934301"/>
     <w:multiLevelType w:val="hybridMultilevel"/>
     <w:tmpl w:val="17103FAE"/>
@@ -1113,7 +5823,7 @@
       </w:rPr>
     </w:lvl>
   </w:abstractNum>
-  <w:abstractNum w:abstractNumId="7" w15:restartNumberingAfterBreak="0">
+  <w:abstractNum w:abstractNumId="8" w15:restartNumberingAfterBreak="0">
     <w:nsid w:val="4F594ACB"/>
     <w:multiLevelType w:val="hybridMultilevel"/>
     <w:tmpl w:val="36F0FBD2"/>
@@ -1226,7 +5936,7 @@
       </w:rPr>
     </w:lvl>
   </w:abstractNum>
-  <w:abstractNum w:abstractNumId="8" w15:restartNumberingAfterBreak="0">
+  <w:abstractNum w:abstractNumId="9" w15:restartNumberingAfterBreak="0">
     <w:nsid w:val="53E11C07"/>
     <w:multiLevelType w:val="hybridMultilevel"/>
     <w:tmpl w:val="C1F68994"/>
@@ -1339,7 +6049,7 @@
       </w:rPr>
     </w:lvl>
   </w:abstractNum>
-  <w:abstractNum w:abstractNumId="9" w15:restartNumberingAfterBreak="0">
+  <w:abstractNum w:abstractNumId="10" w15:restartNumberingAfterBreak="0">
     <w:nsid w:val="572F7BB9"/>
     <w:multiLevelType w:val="hybridMultilevel"/>
     <w:tmpl w:val="8DBA84F4"/>
@@ -1446,6 +6156,345 @@
       <w:lvlJc w:val="left"/>
       <w:pPr>
         <w:ind w:left="7560" w:hanging="360"/>
+      </w:pPr>
+      <w:rPr>
+        <w:rFonts w:ascii="Wingdings" w:hAnsi="Wingdings" w:hint="default"/>
+      </w:rPr>
+    </w:lvl>
+  </w:abstractNum>
+  <w:abstractNum w:abstractNumId="11" w15:restartNumberingAfterBreak="0">
+    <w:nsid w:val="67AF6AD4"/>
+    <w:multiLevelType w:val="hybridMultilevel"/>
+    <w:tmpl w:val="2A346ED4"/>
+    <w:lvl w:ilvl="0" w:tplc="0415000D">
+      <w:start w:val="1"/>
+      <w:numFmt w:val="bullet"/>
+      <w:lvlText w:val=""/>
+      <w:lvlJc w:val="left"/>
+      <w:pPr>
+        <w:ind w:left="720" w:hanging="360"/>
+      </w:pPr>
+      <w:rPr>
+        <w:rFonts w:ascii="Wingdings" w:hAnsi="Wingdings" w:hint="default"/>
+      </w:rPr>
+    </w:lvl>
+    <w:lvl w:ilvl="1" w:tplc="04150003" w:tentative="1">
+      <w:start w:val="1"/>
+      <w:numFmt w:val="bullet"/>
+      <w:lvlText w:val="o"/>
+      <w:lvlJc w:val="left"/>
+      <w:pPr>
+        <w:ind w:left="1440" w:hanging="360"/>
+      </w:pPr>
+      <w:rPr>
+        <w:rFonts w:ascii="Courier New" w:hAnsi="Courier New" w:cs="Courier New" w:hint="default"/>
+      </w:rPr>
+    </w:lvl>
+    <w:lvl w:ilvl="2" w:tplc="04150005" w:tentative="1">
+      <w:start w:val="1"/>
+      <w:numFmt w:val="bullet"/>
+      <w:lvlText w:val=""/>
+      <w:lvlJc w:val="left"/>
+      <w:pPr>
+        <w:ind w:left="2160" w:hanging="360"/>
+      </w:pPr>
+      <w:rPr>
+        <w:rFonts w:ascii="Wingdings" w:hAnsi="Wingdings" w:hint="default"/>
+      </w:rPr>
+    </w:lvl>
+    <w:lvl w:ilvl="3" w:tplc="04150001" w:tentative="1">
+      <w:start w:val="1"/>
+      <w:numFmt w:val="bullet"/>
+      <w:lvlText w:val=""/>
+      <w:lvlJc w:val="left"/>
+      <w:pPr>
+        <w:ind w:left="2880" w:hanging="360"/>
+      </w:pPr>
+      <w:rPr>
+        <w:rFonts w:ascii="Symbol" w:hAnsi="Symbol" w:hint="default"/>
+      </w:rPr>
+    </w:lvl>
+    <w:lvl w:ilvl="4" w:tplc="04150003" w:tentative="1">
+      <w:start w:val="1"/>
+      <w:numFmt w:val="bullet"/>
+      <w:lvlText w:val="o"/>
+      <w:lvlJc w:val="left"/>
+      <w:pPr>
+        <w:ind w:left="3600" w:hanging="360"/>
+      </w:pPr>
+      <w:rPr>
+        <w:rFonts w:ascii="Courier New" w:hAnsi="Courier New" w:cs="Courier New" w:hint="default"/>
+      </w:rPr>
+    </w:lvl>
+    <w:lvl w:ilvl="5" w:tplc="04150005" w:tentative="1">
+      <w:start w:val="1"/>
+      <w:numFmt w:val="bullet"/>
+      <w:lvlText w:val=""/>
+      <w:lvlJc w:val="left"/>
+      <w:pPr>
+        <w:ind w:left="4320" w:hanging="360"/>
+      </w:pPr>
+      <w:rPr>
+        <w:rFonts w:ascii="Wingdings" w:hAnsi="Wingdings" w:hint="default"/>
+      </w:rPr>
+    </w:lvl>
+    <w:lvl w:ilvl="6" w:tplc="04150001" w:tentative="1">
+      <w:start w:val="1"/>
+      <w:numFmt w:val="bullet"/>
+      <w:lvlText w:val=""/>
+      <w:lvlJc w:val="left"/>
+      <w:pPr>
+        <w:ind w:left="5040" w:hanging="360"/>
+      </w:pPr>
+      <w:rPr>
+        <w:rFonts w:ascii="Symbol" w:hAnsi="Symbol" w:hint="default"/>
+      </w:rPr>
+    </w:lvl>
+    <w:lvl w:ilvl="7" w:tplc="04150003" w:tentative="1">
+      <w:start w:val="1"/>
+      <w:numFmt w:val="bullet"/>
+      <w:lvlText w:val="o"/>
+      <w:lvlJc w:val="left"/>
+      <w:pPr>
+        <w:ind w:left="5760" w:hanging="360"/>
+      </w:pPr>
+      <w:rPr>
+        <w:rFonts w:ascii="Courier New" w:hAnsi="Courier New" w:cs="Courier New" w:hint="default"/>
+      </w:rPr>
+    </w:lvl>
+    <w:lvl w:ilvl="8" w:tplc="04150005" w:tentative="1">
+      <w:start w:val="1"/>
+      <w:numFmt w:val="bullet"/>
+      <w:lvlText w:val=""/>
+      <w:lvlJc w:val="left"/>
+      <w:pPr>
+        <w:ind w:left="6480" w:hanging="360"/>
+      </w:pPr>
+      <w:rPr>
+        <w:rFonts w:ascii="Wingdings" w:hAnsi="Wingdings" w:hint="default"/>
+      </w:rPr>
+    </w:lvl>
+  </w:abstractNum>
+  <w:abstractNum w:abstractNumId="12" w15:restartNumberingAfterBreak="0">
+    <w:nsid w:val="6B270433"/>
+    <w:multiLevelType w:val="hybridMultilevel"/>
+    <w:tmpl w:val="920675F6"/>
+    <w:lvl w:ilvl="0" w:tplc="0415000D">
+      <w:start w:val="1"/>
+      <w:numFmt w:val="bullet"/>
+      <w:lvlText w:val=""/>
+      <w:lvlJc w:val="left"/>
+      <w:pPr>
+        <w:ind w:left="720" w:hanging="360"/>
+      </w:pPr>
+      <w:rPr>
+        <w:rFonts w:ascii="Wingdings" w:hAnsi="Wingdings" w:hint="default"/>
+      </w:rPr>
+    </w:lvl>
+    <w:lvl w:ilvl="1" w:tplc="04150003" w:tentative="1">
+      <w:start w:val="1"/>
+      <w:numFmt w:val="bullet"/>
+      <w:lvlText w:val="o"/>
+      <w:lvlJc w:val="left"/>
+      <w:pPr>
+        <w:ind w:left="1440" w:hanging="360"/>
+      </w:pPr>
+      <w:rPr>
+        <w:rFonts w:ascii="Courier New" w:hAnsi="Courier New" w:cs="Courier New" w:hint="default"/>
+      </w:rPr>
+    </w:lvl>
+    <w:lvl w:ilvl="2" w:tplc="04150005" w:tentative="1">
+      <w:start w:val="1"/>
+      <w:numFmt w:val="bullet"/>
+      <w:lvlText w:val=""/>
+      <w:lvlJc w:val="left"/>
+      <w:pPr>
+        <w:ind w:left="2160" w:hanging="360"/>
+      </w:pPr>
+      <w:rPr>
+        <w:rFonts w:ascii="Wingdings" w:hAnsi="Wingdings" w:hint="default"/>
+      </w:rPr>
+    </w:lvl>
+    <w:lvl w:ilvl="3" w:tplc="04150001" w:tentative="1">
+      <w:start w:val="1"/>
+      <w:numFmt w:val="bullet"/>
+      <w:lvlText w:val=""/>
+      <w:lvlJc w:val="left"/>
+      <w:pPr>
+        <w:ind w:left="2880" w:hanging="360"/>
+      </w:pPr>
+      <w:rPr>
+        <w:rFonts w:ascii="Symbol" w:hAnsi="Symbol" w:hint="default"/>
+      </w:rPr>
+    </w:lvl>
+    <w:lvl w:ilvl="4" w:tplc="04150003" w:tentative="1">
+      <w:start w:val="1"/>
+      <w:numFmt w:val="bullet"/>
+      <w:lvlText w:val="o"/>
+      <w:lvlJc w:val="left"/>
+      <w:pPr>
+        <w:ind w:left="3600" w:hanging="360"/>
+      </w:pPr>
+      <w:rPr>
+        <w:rFonts w:ascii="Courier New" w:hAnsi="Courier New" w:cs="Courier New" w:hint="default"/>
+      </w:rPr>
+    </w:lvl>
+    <w:lvl w:ilvl="5" w:tplc="04150005" w:tentative="1">
+      <w:start w:val="1"/>
+      <w:numFmt w:val="bullet"/>
+      <w:lvlText w:val=""/>
+      <w:lvlJc w:val="left"/>
+      <w:pPr>
+        <w:ind w:left="4320" w:hanging="360"/>
+      </w:pPr>
+      <w:rPr>
+        <w:rFonts w:ascii="Wingdings" w:hAnsi="Wingdings" w:hint="default"/>
+      </w:rPr>
+    </w:lvl>
+    <w:lvl w:ilvl="6" w:tplc="04150001" w:tentative="1">
+      <w:start w:val="1"/>
+      <w:numFmt w:val="bullet"/>
+      <w:lvlText w:val=""/>
+      <w:lvlJc w:val="left"/>
+      <w:pPr>
+        <w:ind w:left="5040" w:hanging="360"/>
+      </w:pPr>
+      <w:rPr>
+        <w:rFonts w:ascii="Symbol" w:hAnsi="Symbol" w:hint="default"/>
+      </w:rPr>
+    </w:lvl>
+    <w:lvl w:ilvl="7" w:tplc="04150003" w:tentative="1">
+      <w:start w:val="1"/>
+      <w:numFmt w:val="bullet"/>
+      <w:lvlText w:val="o"/>
+      <w:lvlJc w:val="left"/>
+      <w:pPr>
+        <w:ind w:left="5760" w:hanging="360"/>
+      </w:pPr>
+      <w:rPr>
+        <w:rFonts w:ascii="Courier New" w:hAnsi="Courier New" w:cs="Courier New" w:hint="default"/>
+      </w:rPr>
+    </w:lvl>
+    <w:lvl w:ilvl="8" w:tplc="04150005" w:tentative="1">
+      <w:start w:val="1"/>
+      <w:numFmt w:val="bullet"/>
+      <w:lvlText w:val=""/>
+      <w:lvlJc w:val="left"/>
+      <w:pPr>
+        <w:ind w:left="6480" w:hanging="360"/>
+      </w:pPr>
+      <w:rPr>
+        <w:rFonts w:ascii="Wingdings" w:hAnsi="Wingdings" w:hint="default"/>
+      </w:rPr>
+    </w:lvl>
+  </w:abstractNum>
+  <w:abstractNum w:abstractNumId="13" w15:restartNumberingAfterBreak="0">
+    <w:nsid w:val="7A4878C3"/>
+    <w:multiLevelType w:val="hybridMultilevel"/>
+    <w:tmpl w:val="6584EA38"/>
+    <w:lvl w:ilvl="0" w:tplc="04150003">
+      <w:start w:val="1"/>
+      <w:numFmt w:val="bullet"/>
+      <w:lvlText w:val="o"/>
+      <w:lvlJc w:val="left"/>
+      <w:pPr>
+        <w:ind w:left="1440" w:hanging="360"/>
+      </w:pPr>
+      <w:rPr>
+        <w:rFonts w:ascii="Courier New" w:hAnsi="Courier New" w:cs="Courier New" w:hint="default"/>
+      </w:rPr>
+    </w:lvl>
+    <w:lvl w:ilvl="1" w:tplc="04150003" w:tentative="1">
+      <w:start w:val="1"/>
+      <w:numFmt w:val="bullet"/>
+      <w:lvlText w:val="o"/>
+      <w:lvlJc w:val="left"/>
+      <w:pPr>
+        <w:ind w:left="2160" w:hanging="360"/>
+      </w:pPr>
+      <w:rPr>
+        <w:rFonts w:ascii="Courier New" w:hAnsi="Courier New" w:cs="Courier New" w:hint="default"/>
+      </w:rPr>
+    </w:lvl>
+    <w:lvl w:ilvl="2" w:tplc="04150005" w:tentative="1">
+      <w:start w:val="1"/>
+      <w:numFmt w:val="bullet"/>
+      <w:lvlText w:val=""/>
+      <w:lvlJc w:val="left"/>
+      <w:pPr>
+        <w:ind w:left="2880" w:hanging="360"/>
+      </w:pPr>
+      <w:rPr>
+        <w:rFonts w:ascii="Wingdings" w:hAnsi="Wingdings" w:hint="default"/>
+      </w:rPr>
+    </w:lvl>
+    <w:lvl w:ilvl="3" w:tplc="04150001" w:tentative="1">
+      <w:start w:val="1"/>
+      <w:numFmt w:val="bullet"/>
+      <w:lvlText w:val=""/>
+      <w:lvlJc w:val="left"/>
+      <w:pPr>
+        <w:ind w:left="3600" w:hanging="360"/>
+      </w:pPr>
+      <w:rPr>
+        <w:rFonts w:ascii="Symbol" w:hAnsi="Symbol" w:hint="default"/>
+      </w:rPr>
+    </w:lvl>
+    <w:lvl w:ilvl="4" w:tplc="04150003" w:tentative="1">
+      <w:start w:val="1"/>
+      <w:numFmt w:val="bullet"/>
+      <w:lvlText w:val="o"/>
+      <w:lvlJc w:val="left"/>
+      <w:pPr>
+        <w:ind w:left="4320" w:hanging="360"/>
+      </w:pPr>
+      <w:rPr>
+        <w:rFonts w:ascii="Courier New" w:hAnsi="Courier New" w:cs="Courier New" w:hint="default"/>
+      </w:rPr>
+    </w:lvl>
+    <w:lvl w:ilvl="5" w:tplc="04150005" w:tentative="1">
+      <w:start w:val="1"/>
+      <w:numFmt w:val="bullet"/>
+      <w:lvlText w:val=""/>
+      <w:lvlJc w:val="left"/>
+      <w:pPr>
+        <w:ind w:left="5040" w:hanging="360"/>
+      </w:pPr>
+      <w:rPr>
+        <w:rFonts w:ascii="Wingdings" w:hAnsi="Wingdings" w:hint="default"/>
+      </w:rPr>
+    </w:lvl>
+    <w:lvl w:ilvl="6" w:tplc="04150001" w:tentative="1">
+      <w:start w:val="1"/>
+      <w:numFmt w:val="bullet"/>
+      <w:lvlText w:val=""/>
+      <w:lvlJc w:val="left"/>
+      <w:pPr>
+        <w:ind w:left="5760" w:hanging="360"/>
+      </w:pPr>
+      <w:rPr>
+        <w:rFonts w:ascii="Symbol" w:hAnsi="Symbol" w:hint="default"/>
+      </w:rPr>
+    </w:lvl>
+    <w:lvl w:ilvl="7" w:tplc="04150003" w:tentative="1">
+      <w:start w:val="1"/>
+      <w:numFmt w:val="bullet"/>
+      <w:lvlText w:val="o"/>
+      <w:lvlJc w:val="left"/>
+      <w:pPr>
+        <w:ind w:left="6480" w:hanging="360"/>
+      </w:pPr>
+      <w:rPr>
+        <w:rFonts w:ascii="Courier New" w:hAnsi="Courier New" w:cs="Courier New" w:hint="default"/>
+      </w:rPr>
+    </w:lvl>
+    <w:lvl w:ilvl="8" w:tplc="04150005" w:tentative="1">
+      <w:start w:val="1"/>
+      <w:numFmt w:val="bullet"/>
+      <w:lvlText w:val=""/>
+      <w:lvlJc w:val="left"/>
+      <w:pPr>
+        <w:ind w:left="7200" w:hanging="360"/>
       </w:pPr>
       <w:rPr>
         <w:rFonts w:ascii="Wingdings" w:hAnsi="Wingdings" w:hint="default"/>
@@ -1456,31 +6505,43 @@
     <w:abstractNumId w:val="0"/>
   </w:num>
   <w:num w:numId="2">
-    <w:abstractNumId w:val="3"/>
+    <w:abstractNumId w:val="4"/>
   </w:num>
   <w:num w:numId="3">
-    <w:abstractNumId w:val="7"/>
+    <w:abstractNumId w:val="8"/>
   </w:num>
   <w:num w:numId="4">
-    <w:abstractNumId w:val="6"/>
+    <w:abstractNumId w:val="7"/>
   </w:num>
   <w:num w:numId="5">
     <w:abstractNumId w:val="1"/>
   </w:num>
   <w:num w:numId="6">
-    <w:abstractNumId w:val="9"/>
+    <w:abstractNumId w:val="10"/>
   </w:num>
   <w:num w:numId="7">
-    <w:abstractNumId w:val="4"/>
+    <w:abstractNumId w:val="5"/>
   </w:num>
   <w:num w:numId="8">
-    <w:abstractNumId w:val="8"/>
+    <w:abstractNumId w:val="9"/>
   </w:num>
   <w:num w:numId="9">
     <w:abstractNumId w:val="2"/>
   </w:num>
   <w:num w:numId="10">
-    <w:abstractNumId w:val="5"/>
+    <w:abstractNumId w:val="6"/>
+  </w:num>
+  <w:num w:numId="11">
+    <w:abstractNumId w:val="3"/>
+  </w:num>
+  <w:num w:numId="12">
+    <w:abstractNumId w:val="11"/>
+  </w:num>
+  <w:num w:numId="13">
+    <w:abstractNumId w:val="12"/>
+  </w:num>
+  <w:num w:numId="14">
+    <w:abstractNumId w:val="13"/>
   </w:num>
 </w:numbering>
 </file>
